--- a/笔记/Java笔记/Java笔记/IO流.docx
+++ b/笔记/Java笔记/Java笔记/IO流.docx
@@ -1,17 +1,14 @@
 
 <file path=word/document.xml><?xml version="1.0" encoding="utf-8"?>
-<w:document xmlns:wpc="http://schemas.microsoft.com/office/word/2010/wordprocessingCanvas" xmlns:cx="http://schemas.microsoft.com/office/drawing/2014/chartex" xmlns:cx1="http://schemas.microsoft.com/office/drawing/2015/9/8/chartex" xmlns:cx2="http://schemas.microsoft.com/office/drawing/2015/10/21/chartex" xmlns:cx3="http://schemas.microsoft.com/office/drawing/2016/5/9/chartex" xmlns:cx4="http://schemas.microsoft.com/office/drawing/2016/5/10/chartex" xmlns:cx5="http://schemas.microsoft.com/office/drawing/2016/5/11/chartex" xmlns:cx6="http://schemas.microsoft.com/office/drawing/2016/5/12/chartex" xmlns:cx7="http://schemas.microsoft.com/office/drawing/2016/5/13/chartex" xmlns:cx8="http://schemas.microsoft.com/office/drawing/2016/5/14/chartex" xmlns:mc="http://schemas.openxmlformats.org/markup-compatibility/2006" xmlns:aink="http://schemas.microsoft.com/office/drawing/2016/ink" xmlns:am3d="http://schemas.microsoft.com/office/drawing/2017/model3d" xmlns:o="urn:schemas-microsoft-com:office:office" xmlns:r="http://schemas.openxmlformats.org/officeDocument/2006/relationships" xmlns:m="http://schemas.openxmlformats.org/officeDocument/2006/math" xmlns:v="urn:schemas-microsoft-com:vml" xmlns:wp14="http://schemas.microsoft.com/office/word/2010/wordprocessingDrawing" xmlns:wp="http://schemas.openxmlformats.org/drawingml/2006/wordprocessingDrawing" xmlns:w10="urn:schemas-microsoft-com:office:word" xmlns:w="http://schemas.openxmlformats.org/wordprocessingml/2006/main" xmlns:w14="http://schemas.microsoft.com/office/word/2010/wordml" xmlns:w15="http://schemas.microsoft.com/office/word/2012/wordml" xmlns:w16cex="http://schemas.microsoft.com/office/word/2018/wordml/cex" xmlns:w16cid="http://schemas.microsoft.com/office/word/2016/wordml/cid" xmlns:w16="http://schemas.microsoft.com/office/word/2018/wordml" xmlns:w16sdtdh="http://schemas.microsoft.com/office/word/2020/wordml/sdtdatahash" xmlns:w16se="http://schemas.microsoft.com/office/word/2015/wordml/symex" xmlns:wpg="http://schemas.microsoft.com/office/word/2010/wordprocessingGroup" xmlns:wpi="http://schemas.microsoft.com/office/word/2010/wordprocessingInk" xmlns:wne="http://schemas.microsoft.com/office/word/2006/wordml" xmlns:wps="http://schemas.microsoft.com/office/word/2010/wordprocessingShape" mc:Ignorable="w14 w15 w16se w16cid w16 w16cex w16sdtdh wp14">
+<w:document xmlns:wpc="http://schemas.microsoft.com/office/word/2010/wordprocessingCanvas" xmlns:mc="http://schemas.openxmlformats.org/markup-compatibility/2006" xmlns:o="urn:schemas-microsoft-com:office:office" xmlns:r="http://schemas.openxmlformats.org/officeDocument/2006/relationships" xmlns:m="http://schemas.openxmlformats.org/officeDocument/2006/math" xmlns:v="urn:schemas-microsoft-com:vml" xmlns:wp14="http://schemas.microsoft.com/office/word/2010/wordprocessingDrawing" xmlns:wp="http://schemas.openxmlformats.org/drawingml/2006/wordprocessingDrawing" xmlns:w="http://schemas.openxmlformats.org/wordprocessingml/2006/main" xmlns:w14="http://schemas.microsoft.com/office/word/2010/wordml" xmlns:w10="urn:schemas-microsoft-com:office:word" xmlns:w15="http://schemas.microsoft.com/office/word/2012/wordml" xmlns:wpg="http://schemas.microsoft.com/office/word/2010/wordprocessingGroup" xmlns:wpi="http://schemas.microsoft.com/office/word/2010/wordprocessingInk" xmlns:wne="http://schemas.microsoft.com/office/word/2006/wordml" xmlns:wps="http://schemas.microsoft.com/office/word/2010/wordprocessingShape" xmlns:wpsCustomData="http://www.wps.cn/officeDocument/2013/wpsCustomData" mc:Ignorable="w14 w15 wp14">
   <w:body>
     <w:p>
       <w:pPr>
         <w:jc w:val="center"/>
       </w:pPr>
       <w:r>
-        <w:rPr>
-          <w:noProof/>
-        </w:rPr>
         <w:drawing>
-          <wp:inline distT="0" distB="0" distL="0" distR="0" wp14:anchorId="5F7C4132" wp14:editId="51ECE435">
+          <wp:inline distT="0" distB="0" distL="0" distR="0">
             <wp:extent cx="5813425" cy="4029075"/>
             <wp:effectExtent l="0" t="0" r="0" b="9525"/>
             <wp:docPr id="1" name="图片 1"/>
@@ -22,11 +19,13 @@
               <a:graphicData uri="http://schemas.openxmlformats.org/drawingml/2006/picture">
                 <pic:pic xmlns:pic="http://schemas.openxmlformats.org/drawingml/2006/picture">
                   <pic:nvPicPr>
-                    <pic:cNvPr id="1" name=""/>
-                    <pic:cNvPicPr/>
+                    <pic:cNvPr id="1" name="图片 1"/>
+                    <pic:cNvPicPr>
+                      <a:picLocks noChangeAspect="1"/>
+                    </pic:cNvPicPr>
                   </pic:nvPicPr>
                   <pic:blipFill>
-                    <a:blip r:embed="rId5">
+                    <a:blip r:embed="rId4">
                       <a:extLst>
                         <a:ext uri="{28A0092B-C50C-407E-A947-70E740481C1C}">
                           <a14:useLocalDpi xmlns:a14="http://schemas.microsoft.com/office/drawing/2010/main" val="0"/>
@@ -73,9 +72,11 @@
           <w:szCs w:val="23"/>
           <w:shd w:val="clear" w:color="auto" w:fill="FFFFFF"/>
         </w:rPr>
-        <w:t xml:space="preserve">- </w:t>
-      </w:r>
-      <w:r>
+        <w:t xml:space="preserve">- 继承inputStream/outputStream的，为真正意义上的流 </w:t>
+      </w:r>
+    </w:p>
+    <w:p>
+      <w:pPr>
         <w:rPr>
           <w:rFonts w:ascii="Helvetica" w:hAnsi="Helvetica" w:cs="Helvetica"/>
           <w:color w:val="333333"/>
@@ -83,8 +84,7 @@
           <w:szCs w:val="23"/>
           <w:shd w:val="clear" w:color="auto" w:fill="FFFFFF"/>
         </w:rPr>
-        <w:t>继承</w:t>
-      </w:r>
+      </w:pPr>
       <w:r>
         <w:rPr>
           <w:rFonts w:ascii="Helvetica" w:hAnsi="Helvetica" w:cs="Helvetica"/>
@@ -93,9 +93,11 @@
           <w:szCs w:val="23"/>
           <w:shd w:val="clear" w:color="auto" w:fill="FFFFFF"/>
         </w:rPr>
-        <w:t>inputStream/outputStream</w:t>
-      </w:r>
-      <w:r>
+        <w:t xml:space="preserve">- 继承reader/writer的，为流的处理方式，内部创建了流，解决编码问题 </w:t>
+      </w:r>
+    </w:p>
+    <w:p>
+      <w:pPr>
         <w:rPr>
           <w:rFonts w:ascii="Helvetica" w:hAnsi="Helvetica" w:cs="Helvetica"/>
           <w:color w:val="333333"/>
@@ -103,8 +105,7 @@
           <w:szCs w:val="23"/>
           <w:shd w:val="clear" w:color="auto" w:fill="FFFFFF"/>
         </w:rPr>
-        <w:t>的，为真正意义上的流</w:t>
-      </w:r>
+      </w:pPr>
       <w:r>
         <w:rPr>
           <w:rFonts w:ascii="Helvetica" w:hAnsi="Helvetica" w:cs="Helvetica"/>
@@ -113,7 +114,7 @@
           <w:szCs w:val="23"/>
           <w:shd w:val="clear" w:color="auto" w:fill="FFFFFF"/>
         </w:rPr>
-        <w:t xml:space="preserve"> </w:t>
+        <w:t>- 继承buffer的，为流的处理方式，使用外部传入的流，解决IO频繁问题</w:t>
       </w:r>
     </w:p>
     <w:p>
@@ -134,9 +135,11 @@
           <w:szCs w:val="23"/>
           <w:shd w:val="clear" w:color="auto" w:fill="FFFFFF"/>
         </w:rPr>
-        <w:t xml:space="preserve">- </w:t>
-      </w:r>
-      <w:r>
+        <w:t>把一个对象序列化有一个前提是：这个对象的类，必须实现了Serializable接口</w:t>
+      </w:r>
+    </w:p>
+    <w:p>
+      <w:pPr>
         <w:rPr>
           <w:rFonts w:ascii="Helvetica" w:hAnsi="Helvetica" w:cs="Helvetica"/>
           <w:color w:val="333333"/>
@@ -144,197 +147,52 @@
           <w:szCs w:val="23"/>
           <w:shd w:val="clear" w:color="auto" w:fill="FFFFFF"/>
         </w:rPr>
-        <w:t>继承</w:t>
-      </w:r>
-      <w:r>
-        <w:rPr>
-          <w:rFonts w:ascii="Helvetica" w:hAnsi="Helvetica" w:cs="Helvetica"/>
-          <w:color w:val="333333"/>
-          <w:sz w:val="23"/>
-          <w:szCs w:val="23"/>
-          <w:shd w:val="clear" w:color="auto" w:fill="FFFFFF"/>
-        </w:rPr>
-        <w:t>reader/writer</w:t>
-      </w:r>
-      <w:r>
-        <w:rPr>
-          <w:rFonts w:ascii="Helvetica" w:hAnsi="Helvetica" w:cs="Helvetica"/>
-          <w:color w:val="333333"/>
-          <w:sz w:val="23"/>
-          <w:szCs w:val="23"/>
-          <w:shd w:val="clear" w:color="auto" w:fill="FFFFFF"/>
-        </w:rPr>
-        <w:t>的，为流的处理方式，内部创建了流，解决编码问题</w:t>
-      </w:r>
-      <w:r>
-        <w:rPr>
-          <w:rFonts w:ascii="Helvetica" w:hAnsi="Helvetica" w:cs="Helvetica"/>
-          <w:color w:val="333333"/>
-          <w:sz w:val="23"/>
-          <w:szCs w:val="23"/>
-          <w:shd w:val="clear" w:color="auto" w:fill="FFFFFF"/>
-        </w:rPr>
-        <w:t xml:space="preserve"> </w:t>
-      </w:r>
-    </w:p>
-    <w:p>
-      <w:pPr>
-        <w:rPr>
-          <w:rFonts w:ascii="Helvetica" w:hAnsi="Helvetica" w:cs="Helvetica"/>
-          <w:color w:val="333333"/>
-          <w:sz w:val="23"/>
-          <w:szCs w:val="23"/>
-          <w:shd w:val="clear" w:color="auto" w:fill="FFFFFF"/>
-        </w:rPr>
-      </w:pPr>
-      <w:r>
-        <w:rPr>
-          <w:rFonts w:ascii="Helvetica" w:hAnsi="Helvetica" w:cs="Helvetica"/>
-          <w:color w:val="333333"/>
-          <w:sz w:val="23"/>
-          <w:szCs w:val="23"/>
-          <w:shd w:val="clear" w:color="auto" w:fill="FFFFFF"/>
-        </w:rPr>
-        <w:t xml:space="preserve">- </w:t>
-      </w:r>
-      <w:r>
-        <w:rPr>
-          <w:rFonts w:ascii="Helvetica" w:hAnsi="Helvetica" w:cs="Helvetica"/>
-          <w:color w:val="333333"/>
-          <w:sz w:val="23"/>
-          <w:szCs w:val="23"/>
-          <w:shd w:val="clear" w:color="auto" w:fill="FFFFFF"/>
-        </w:rPr>
-        <w:t>继承</w:t>
-      </w:r>
-      <w:r>
-        <w:rPr>
-          <w:rFonts w:ascii="Helvetica" w:hAnsi="Helvetica" w:cs="Helvetica"/>
-          <w:color w:val="333333"/>
-          <w:sz w:val="23"/>
-          <w:szCs w:val="23"/>
-          <w:shd w:val="clear" w:color="auto" w:fill="FFFFFF"/>
-        </w:rPr>
-        <w:t>buffer</w:t>
-      </w:r>
-      <w:r>
-        <w:rPr>
-          <w:rFonts w:ascii="Helvetica" w:hAnsi="Helvetica" w:cs="Helvetica"/>
-          <w:color w:val="333333"/>
-          <w:sz w:val="23"/>
-          <w:szCs w:val="23"/>
-          <w:shd w:val="clear" w:color="auto" w:fill="FFFFFF"/>
-        </w:rPr>
-        <w:t>的，为流的处理方式，使用外部传入的流，解决</w:t>
-      </w:r>
-      <w:r>
-        <w:rPr>
-          <w:rFonts w:ascii="Helvetica" w:hAnsi="Helvetica" w:cs="Helvetica"/>
-          <w:color w:val="333333"/>
-          <w:sz w:val="23"/>
-          <w:szCs w:val="23"/>
-          <w:shd w:val="clear" w:color="auto" w:fill="FFFFFF"/>
-        </w:rPr>
-        <w:t>IO</w:t>
-      </w:r>
-      <w:r>
-        <w:rPr>
-          <w:rFonts w:ascii="Helvetica" w:hAnsi="Helvetica" w:cs="Helvetica"/>
-          <w:color w:val="333333"/>
-          <w:sz w:val="23"/>
-          <w:szCs w:val="23"/>
-          <w:shd w:val="clear" w:color="auto" w:fill="FFFFFF"/>
-        </w:rPr>
-        <w:t>频繁问题</w:t>
-      </w:r>
-    </w:p>
-    <w:p>
-      <w:pPr>
-        <w:rPr>
-          <w:rFonts w:ascii="Helvetica" w:hAnsi="Helvetica" w:cs="Helvetica"/>
-          <w:color w:val="333333"/>
-          <w:sz w:val="23"/>
-          <w:szCs w:val="23"/>
-          <w:shd w:val="clear" w:color="auto" w:fill="FFFFFF"/>
-        </w:rPr>
-      </w:pPr>
-      <w:r>
-        <w:rPr>
-          <w:rFonts w:ascii="Helvetica" w:hAnsi="Helvetica" w:cs="Helvetica"/>
-          <w:color w:val="333333"/>
-          <w:sz w:val="23"/>
-          <w:szCs w:val="23"/>
-          <w:shd w:val="clear" w:color="auto" w:fill="FFFFFF"/>
-        </w:rPr>
-        <w:t>把一个对象序列化有一个前提是：这个对象的类，必须实现了</w:t>
-      </w:r>
-      <w:r>
-        <w:rPr>
-          <w:rFonts w:ascii="Helvetica" w:hAnsi="Helvetica" w:cs="Helvetica"/>
-          <w:color w:val="333333"/>
-          <w:sz w:val="23"/>
-          <w:szCs w:val="23"/>
-          <w:shd w:val="clear" w:color="auto" w:fill="FFFFFF"/>
-        </w:rPr>
-        <w:t>Serializable</w:t>
-      </w:r>
-      <w:r>
-        <w:rPr>
-          <w:rFonts w:ascii="Helvetica" w:hAnsi="Helvetica" w:cs="Helvetica"/>
-          <w:color w:val="333333"/>
-          <w:sz w:val="23"/>
-          <w:szCs w:val="23"/>
-          <w:shd w:val="clear" w:color="auto" w:fill="FFFFFF"/>
-        </w:rPr>
-        <w:t>接口</w:t>
-      </w:r>
-    </w:p>
-    <w:p>
-      <w:pPr>
-        <w:rPr>
-          <w:rFonts w:ascii="Helvetica" w:hAnsi="Helvetica" w:cs="Helvetica"/>
-          <w:color w:val="333333"/>
-          <w:sz w:val="23"/>
-          <w:szCs w:val="23"/>
-          <w:shd w:val="clear" w:color="auto" w:fill="FFFFFF"/>
-        </w:rPr>
-      </w:pPr>
-      <w:hyperlink r:id="rId6" w:anchor="write-byte:A-int-int-" w:history="1">
-        <w:r>
-          <w:rPr>
-            <w:rStyle w:val="a3"/>
-          </w:rPr>
-          <w:t>write</w:t>
-        </w:r>
-      </w:hyperlink>
-      <w:r>
-        <w:rPr>
-          <w:rStyle w:val="HTML"/>
+      </w:pPr>
+      <w:r>
+        <w:fldChar w:fldCharType="begin"/>
+      </w:r>
+      <w:r>
+        <w:instrText xml:space="preserve"> HYPERLINK "mk:@MSITStore:D:\\Java%20Work\\jdk%20api%201.8_google.CHM::/java/io/FileOutputStream.html" \l "write-byte:A-int-int-" </w:instrText>
+      </w:r>
+      <w:r>
+        <w:fldChar w:fldCharType="separate"/>
+      </w:r>
+      <w:r>
+        <w:rPr>
+          <w:rStyle w:val="4"/>
+        </w:rPr>
+        <w:t>write</w:t>
+      </w:r>
+      <w:r>
+        <w:rPr>
+          <w:rStyle w:val="4"/>
+        </w:rPr>
+        <w:fldChar w:fldCharType="end"/>
+      </w:r>
+      <w:r>
+        <w:rPr>
+          <w:rStyle w:val="5"/>
         </w:rPr>
         <w:t xml:space="preserve">(byte[] b, int off, int len) </w:t>
       </w:r>
       <w:r>
         <w:rPr>
-          <w:rStyle w:val="HTML"/>
+          <w:rStyle w:val="5"/>
           <w:rFonts w:hint="eastAsia"/>
         </w:rPr>
         <w:t>len+off-1&lt;</w:t>
       </w:r>
       <w:r>
         <w:rPr>
-          <w:rStyle w:val="HTML"/>
+          <w:rStyle w:val="5"/>
         </w:rPr>
         <w:t>b.length</w:t>
       </w:r>
     </w:p>
     <w:p>
       <w:r>
-        <w:rPr>
-          <w:noProof/>
-        </w:rPr>
-        <w:lastRenderedPageBreak/>
         <w:drawing>
-          <wp:inline distT="0" distB="0" distL="0" distR="0" wp14:anchorId="4AA74793" wp14:editId="44724762">
+          <wp:inline distT="0" distB="0" distL="0" distR="0">
             <wp:extent cx="5274310" cy="5857875"/>
             <wp:effectExtent l="0" t="0" r="2540" b="9525"/>
             <wp:docPr id="2" name="图片 2" descr="Java IO流类图"/>
@@ -345,13 +203,13 @@
               <a:graphicData uri="http://schemas.openxmlformats.org/drawingml/2006/picture">
                 <pic:pic xmlns:pic="http://schemas.openxmlformats.org/drawingml/2006/picture">
                   <pic:nvPicPr>
-                    <pic:cNvPr id="0" name="Picture 1" descr="Java IO流类图"/>
+                    <pic:cNvPr id="2" name="图片 2" descr="Java IO流类图"/>
                     <pic:cNvPicPr>
                       <a:picLocks noChangeAspect="1" noChangeArrowheads="1"/>
                     </pic:cNvPicPr>
                   </pic:nvPicPr>
                   <pic:blipFill>
-                    <a:blip r:embed="rId7">
+                    <a:blip r:embed="rId5">
                       <a:extLst>
                         <a:ext uri="{28A0092B-C50C-407E-A947-70E740481C1C}">
                           <a14:useLocalDpi xmlns:a14="http://schemas.microsoft.com/office/drawing/2010/main" val="0"/>
@@ -363,7 +221,7 @@
                       <a:fillRect/>
                     </a:stretch>
                   </pic:blipFill>
-                  <pic:spPr bwMode="auto">
+                  <pic:spPr>
                     <a:xfrm>
                       <a:off x="0" y="0"/>
                       <a:ext cx="5274310" cy="5857875"/>
@@ -402,13 +260,12 @@
         <w:rPr>
           <w:rFonts w:hint="eastAsia"/>
         </w:rPr>
-        <w:lastRenderedPageBreak/>
         <w:t>流的分类：</w:t>
       </w:r>
     </w:p>
     <w:p>
       <w:pPr>
-        <w:pStyle w:val="a4"/>
+        <w:pStyle w:val="7"/>
         <w:numPr>
           <w:ilvl w:val="0"/>
           <w:numId w:val="1"/>
@@ -424,7 +281,7 @@
     </w:p>
     <w:p>
       <w:pPr>
-        <w:pStyle w:val="a4"/>
+        <w:pStyle w:val="7"/>
         <w:numPr>
           <w:ilvl w:val="0"/>
           <w:numId w:val="1"/>
@@ -440,7 +297,7 @@
     </w:p>
     <w:p>
       <w:pPr>
-        <w:pStyle w:val="a4"/>
+        <w:pStyle w:val="7"/>
         <w:numPr>
           <w:ilvl w:val="0"/>
           <w:numId w:val="1"/>
@@ -456,7 +313,7 @@
     </w:p>
     <w:p>
       <w:pPr>
-        <w:pStyle w:val="a4"/>
+        <w:pStyle w:val="7"/>
         <w:numPr>
           <w:ilvl w:val="0"/>
           <w:numId w:val="1"/>
@@ -472,7 +329,7 @@
     </w:p>
     <w:p>
       <w:pPr>
-        <w:pStyle w:val="a4"/>
+        <w:pStyle w:val="7"/>
         <w:numPr>
           <w:ilvl w:val="1"/>
           <w:numId w:val="1"/>
@@ -506,7 +363,7 @@
     </w:p>
     <w:p>
       <w:pPr>
-        <w:pStyle w:val="a4"/>
+        <w:pStyle w:val="7"/>
         <w:numPr>
           <w:ilvl w:val="1"/>
           <w:numId w:val="1"/>
@@ -522,11 +379,8 @@
     </w:p>
     <w:p>
       <w:r>
-        <w:rPr>
-          <w:noProof/>
-        </w:rPr>
         <w:drawing>
-          <wp:inline distT="0" distB="0" distL="0" distR="0" wp14:anchorId="15147FDD" wp14:editId="69E6C0BC">
+          <wp:inline distT="0" distB="0" distL="0" distR="0">
             <wp:extent cx="5274310" cy="3689985"/>
             <wp:effectExtent l="0" t="0" r="2540" b="5715"/>
             <wp:docPr id="3" name="图片 3"/>
@@ -537,11 +391,13 @@
               <a:graphicData uri="http://schemas.openxmlformats.org/drawingml/2006/picture">
                 <pic:pic xmlns:pic="http://schemas.openxmlformats.org/drawingml/2006/picture">
                   <pic:nvPicPr>
-                    <pic:cNvPr id="1" name=""/>
-                    <pic:cNvPicPr/>
+                    <pic:cNvPr id="3" name="图片 3"/>
+                    <pic:cNvPicPr>
+                      <a:picLocks noChangeAspect="1"/>
+                    </pic:cNvPicPr>
                   </pic:nvPicPr>
                   <pic:blipFill>
-                    <a:blip r:embed="rId8"/>
+                    <a:blip r:embed="rId6"/>
                     <a:stretch>
                       <a:fillRect/>
                     </a:stretch>
@@ -575,7 +431,7 @@
     </w:p>
     <w:p>
       <w:pPr>
-        <w:pStyle w:val="a4"/>
+        <w:pStyle w:val="7"/>
         <w:numPr>
           <w:ilvl w:val="0"/>
           <w:numId w:val="2"/>
@@ -600,7 +456,7 @@
     </w:p>
     <w:p>
       <w:pPr>
-        <w:pStyle w:val="a4"/>
+        <w:pStyle w:val="7"/>
         <w:numPr>
           <w:ilvl w:val="1"/>
           <w:numId w:val="2"/>
@@ -631,7 +487,7 @@
     </w:p>
     <w:p>
       <w:pPr>
-        <w:pStyle w:val="a4"/>
+        <w:pStyle w:val="7"/>
         <w:numPr>
           <w:ilvl w:val="1"/>
           <w:numId w:val="2"/>
@@ -686,7 +542,7 @@
     </w:p>
     <w:p>
       <w:pPr>
-        <w:pStyle w:val="a4"/>
+        <w:pStyle w:val="7"/>
         <w:numPr>
           <w:ilvl w:val="1"/>
           <w:numId w:val="2"/>
@@ -744,7 +600,7 @@
     </w:p>
     <w:p>
       <w:pPr>
-        <w:pStyle w:val="a4"/>
+        <w:pStyle w:val="7"/>
         <w:numPr>
           <w:ilvl w:val="0"/>
           <w:numId w:val="2"/>
@@ -763,7 +619,7 @@
     </w:p>
     <w:p>
       <w:pPr>
-        <w:pStyle w:val="a4"/>
+        <w:pStyle w:val="7"/>
         <w:numPr>
           <w:ilvl w:val="1"/>
           <w:numId w:val="2"/>
@@ -786,13 +642,7 @@
         <w:rPr>
           <w:rFonts w:hint="eastAsia"/>
         </w:rPr>
-        <w:t>reader（）</w:t>
-      </w:r>
-      <w:r>
-        <w:rPr>
-          <w:rFonts w:hint="eastAsia"/>
-        </w:rPr>
-        <w:t>读取单个字符。作为整数读取的字符，范围在</w:t>
+        <w:t>reader（）读取单个字符。作为整数读取的字符，范围在</w:t>
       </w:r>
       <w:r>
         <w:t xml:space="preserve"> 0 到 65535 之间 (0x00-0xffff)（2个</w:t>
@@ -809,7 +659,7 @@
     </w:p>
     <w:p>
       <w:pPr>
-        <w:pStyle w:val="a4"/>
+        <w:pStyle w:val="7"/>
         <w:numPr>
           <w:ilvl w:val="1"/>
           <w:numId w:val="2"/>
@@ -841,13 +691,7 @@
         <w:rPr>
           <w:rFonts w:hint="eastAsia"/>
         </w:rPr>
-        <w:t>）</w:t>
-      </w:r>
-      <w:r>
-        <w:rPr>
-          <w:rFonts w:hint="eastAsia"/>
-        </w:rPr>
-        <w:t>将字符读入数组。如果已到达流的末尾，则返回</w:t>
+        <w:t>）将字符读入数组。如果已到达流的末尾，则返回</w:t>
       </w:r>
       <w:r>
         <w:t xml:space="preserve"> -1。否则返回本次读取的字符数。</w:t>
@@ -855,7 +699,7 @@
     </w:p>
     <w:p>
       <w:pPr>
-        <w:pStyle w:val="a4"/>
+        <w:pStyle w:val="7"/>
         <w:numPr>
           <w:ilvl w:val="1"/>
           <w:numId w:val="2"/>
@@ -905,13 +749,7 @@
         <w:rPr>
           <w:rFonts w:hint="eastAsia"/>
         </w:rPr>
-        <w:t>len）</w:t>
-      </w:r>
-      <w:r>
-        <w:rPr>
-          <w:rFonts w:hint="eastAsia"/>
-        </w:rPr>
-        <w:t>将字符读入数组的某一部分。存到数组</w:t>
+        <w:t>len）将字符读入数组的某一部分。存到数组</w:t>
       </w:r>
       <w:r>
         <w:t>cbuf中，从off处开始存储，最多读len个字</w:t>
@@ -920,14 +758,7 @@
         <w:rPr>
           <w:rFonts w:hint="eastAsia"/>
         </w:rPr>
-        <w:t>符。如果已到达流的末尾，则返</w:t>
-      </w:r>
-      <w:r>
-        <w:rPr>
-          <w:rFonts w:hint="eastAsia"/>
-        </w:rPr>
-        <w:lastRenderedPageBreak/>
-        <w:t>回</w:t>
+        <w:t>符。如果已到达流的末尾，则返回</w:t>
       </w:r>
       <w:r>
         <w:t xml:space="preserve"> -1。否则返回本次读取的字符数。</w:t>
@@ -935,7 +766,7 @@
     </w:p>
     <w:p>
       <w:pPr>
-        <w:pStyle w:val="a4"/>
+        <w:pStyle w:val="7"/>
         <w:numPr>
           <w:ilvl w:val="0"/>
           <w:numId w:val="2"/>
@@ -954,7 +785,7 @@
     </w:p>
     <w:p>
       <w:pPr>
-        <w:pStyle w:val="a4"/>
+        <w:pStyle w:val="7"/>
         <w:numPr>
           <w:ilvl w:val="0"/>
           <w:numId w:val="2"/>
@@ -999,7 +830,7 @@
     </w:p>
     <w:p>
       <w:pPr>
-        <w:pStyle w:val="a4"/>
+        <w:pStyle w:val="7"/>
         <w:numPr>
           <w:ilvl w:val="0"/>
           <w:numId w:val="3"/>
@@ -1012,7 +843,7 @@
     </w:p>
     <w:p>
       <w:pPr>
-        <w:pStyle w:val="a4"/>
+        <w:pStyle w:val="7"/>
         <w:numPr>
           <w:ilvl w:val="0"/>
           <w:numId w:val="3"/>
@@ -1025,7 +856,7 @@
     </w:p>
     <w:p>
       <w:pPr>
-        <w:pStyle w:val="a4"/>
+        <w:pStyle w:val="7"/>
         <w:numPr>
           <w:ilvl w:val="0"/>
           <w:numId w:val="3"/>
@@ -1038,7 +869,7 @@
     </w:p>
     <w:p>
       <w:pPr>
-        <w:pStyle w:val="a4"/>
+        <w:pStyle w:val="7"/>
         <w:numPr>
           <w:ilvl w:val="0"/>
           <w:numId w:val="3"/>
@@ -1051,7 +882,7 @@
     </w:p>
     <w:p>
       <w:pPr>
-        <w:pStyle w:val="a4"/>
+        <w:pStyle w:val="7"/>
         <w:numPr>
           <w:ilvl w:val="0"/>
           <w:numId w:val="3"/>
@@ -1079,7 +910,7 @@
     </w:p>
     <w:p>
       <w:pPr>
-        <w:pStyle w:val="a4"/>
+        <w:pStyle w:val="7"/>
         <w:numPr>
           <w:ilvl w:val="1"/>
           <w:numId w:val="3"/>
@@ -1092,7 +923,7 @@
     </w:p>
     <w:p>
       <w:pPr>
-        <w:pStyle w:val="a4"/>
+        <w:pStyle w:val="7"/>
         <w:numPr>
           <w:ilvl w:val="1"/>
           <w:numId w:val="3"/>
@@ -1105,7 +936,7 @@
     </w:p>
     <w:p>
       <w:pPr>
-        <w:pStyle w:val="a4"/>
+        <w:pStyle w:val="7"/>
         <w:numPr>
           <w:ilvl w:val="0"/>
           <w:numId w:val="3"/>
@@ -1130,7 +961,7 @@
     </w:p>
     <w:p>
       <w:pPr>
-        <w:pStyle w:val="a4"/>
+        <w:pStyle w:val="7"/>
         <w:numPr>
           <w:ilvl w:val="1"/>
           <w:numId w:val="3"/>
@@ -1167,7 +998,7 @@
     </w:p>
     <w:p>
       <w:pPr>
-        <w:pStyle w:val="a4"/>
+        <w:pStyle w:val="7"/>
         <w:numPr>
           <w:ilvl w:val="1"/>
           <w:numId w:val="3"/>
@@ -1198,7 +1029,7 @@
     </w:p>
     <w:p>
       <w:pPr>
-        <w:pStyle w:val="a4"/>
+        <w:pStyle w:val="7"/>
         <w:numPr>
           <w:ilvl w:val="1"/>
           <w:numId w:val="3"/>
@@ -1220,7 +1051,7 @@
     </w:p>
     <w:p>
       <w:pPr>
-        <w:pStyle w:val="a4"/>
+        <w:pStyle w:val="7"/>
         <w:numPr>
           <w:ilvl w:val="0"/>
           <w:numId w:val="3"/>
@@ -1239,7 +1070,7 @@
     </w:p>
     <w:p>
       <w:pPr>
-        <w:pStyle w:val="a4"/>
+        <w:pStyle w:val="7"/>
         <w:numPr>
           <w:ilvl w:val="1"/>
           <w:numId w:val="3"/>
@@ -1276,7 +1107,7 @@
     </w:p>
     <w:p>
       <w:pPr>
-        <w:pStyle w:val="a4"/>
+        <w:pStyle w:val="7"/>
         <w:numPr>
           <w:ilvl w:val="1"/>
           <w:numId w:val="3"/>
@@ -1295,7 +1126,7 @@
     </w:p>
     <w:p>
       <w:pPr>
-        <w:pStyle w:val="a4"/>
+        <w:pStyle w:val="7"/>
         <w:numPr>
           <w:ilvl w:val="1"/>
           <w:numId w:val="3"/>
@@ -1317,7 +1148,7 @@
     </w:p>
     <w:p>
       <w:pPr>
-        <w:pStyle w:val="a4"/>
+        <w:pStyle w:val="7"/>
         <w:numPr>
           <w:ilvl w:val="1"/>
           <w:numId w:val="3"/>
@@ -1336,7 +1167,7 @@
     </w:p>
     <w:p>
       <w:pPr>
-        <w:pStyle w:val="a4"/>
+        <w:pStyle w:val="7"/>
         <w:numPr>
           <w:ilvl w:val="1"/>
           <w:numId w:val="3"/>
@@ -1355,7 +1186,7 @@
     </w:p>
     <w:p>
       <w:pPr>
-        <w:pStyle w:val="a4"/>
+        <w:pStyle w:val="7"/>
         <w:numPr>
           <w:ilvl w:val="0"/>
           <w:numId w:val="3"/>
@@ -1380,7 +1211,7 @@
     </w:p>
     <w:p>
       <w:pPr>
-        <w:pStyle w:val="a4"/>
+        <w:pStyle w:val="7"/>
         <w:numPr>
           <w:ilvl w:val="0"/>
           <w:numId w:val="3"/>
@@ -1404,7 +1235,7 @@
     </w:p>
     <w:p>
       <w:pPr>
-        <w:pStyle w:val="a4"/>
+        <w:pStyle w:val="7"/>
         <w:numPr>
           <w:ilvl w:val="0"/>
           <w:numId w:val="4"/>
@@ -1417,7 +1248,7 @@
     </w:p>
     <w:p>
       <w:pPr>
-        <w:pStyle w:val="a4"/>
+        <w:pStyle w:val="7"/>
         <w:numPr>
           <w:ilvl w:val="0"/>
           <w:numId w:val="4"/>
@@ -1430,7 +1261,7 @@
     </w:p>
     <w:p>
       <w:pPr>
-        <w:pStyle w:val="a4"/>
+        <w:pStyle w:val="7"/>
         <w:numPr>
           <w:ilvl w:val="0"/>
           <w:numId w:val="4"/>
@@ -1441,25 +1272,7 @@
         <w:rPr>
           <w:rFonts w:hint="eastAsia"/>
         </w:rPr>
-        <w:t>当读取数据时，数据按块读入缓冲区，其后的读操作</w:t>
-      </w:r>
-      <w:r>
-        <w:rPr>
-          <w:rFonts w:hint="eastAsia"/>
-        </w:rPr>
-        <w:t>read方法</w:t>
-      </w:r>
-      <w:r>
-        <w:rPr>
-          <w:rFonts w:hint="eastAsia"/>
-        </w:rPr>
-        <w:t>则直接访问缓冲区</w:t>
-      </w:r>
-      <w:r>
-        <w:rPr>
-          <w:rFonts w:hint="eastAsia"/>
-        </w:rPr>
-        <w:t>，若缓冲区无数据则向物理文件读取进入缓冲区</w:t>
+        <w:t>当读取数据时，数据按块读入缓冲区，其后的读操作read方法则直接访问缓冲区，若缓冲区无数据则向物理文件读取进入缓冲区</w:t>
       </w:r>
     </w:p>
     <w:p>
@@ -1475,7 +1288,44 @@
     </w:p>
     <w:p>
       <w:pPr>
-        <w:pStyle w:val="a4"/>
+        <w:pStyle w:val="7"/>
+        <w:numPr>
+          <w:ilvl w:val="0"/>
+          <w:numId w:val="5"/>
+        </w:numPr>
+        <w:ind w:firstLineChars="0"/>
+      </w:pPr>
+      <w:r>
+        <w:t xml:space="preserve">InputStreamReader：将InputStream转换为Reader </w:t>
+      </w:r>
+    </w:p>
+    <w:p>
+      <w:pPr>
+        <w:pStyle w:val="7"/>
+        <w:numPr>
+          <w:ilvl w:val="0"/>
+          <w:numId w:val="5"/>
+        </w:numPr>
+        <w:ind w:firstLineChars="0"/>
+      </w:pPr>
+      <w:r>
+        <w:t>OutputStreamWriter：将Writer转换为OutputStream</w:t>
+      </w:r>
+    </w:p>
+    <w:p>
+      <w:r>
+        <w:t>InputStreamReader</w:t>
+      </w:r>
+      <w:r>
+        <w:rPr>
+          <w:rFonts w:hint="eastAsia"/>
+        </w:rPr>
+        <w:t>：实现将字节的输入流按指定 字符集 转换为字符的输入流。</w:t>
+      </w:r>
+    </w:p>
+    <w:p>
+      <w:pPr>
+        <w:pStyle w:val="7"/>
         <w:numPr>
           <w:ilvl w:val="0"/>
           <w:numId w:val="6"/>
@@ -1483,69 +1333,93 @@
         <w:ind w:firstLineChars="0"/>
       </w:pPr>
       <w:r>
-        <w:t xml:space="preserve">InputStreamReader：将InputStream转换为Reader </w:t>
-      </w:r>
-    </w:p>
-    <w:p>
-      <w:pPr>
-        <w:pStyle w:val="a4"/>
-        <w:numPr>
-          <w:ilvl w:val="0"/>
+        <w:rPr>
+          <w:rFonts w:hint="eastAsia"/>
+        </w:rPr>
+        <w:t>需要和</w:t>
+      </w:r>
+      <w:r>
+        <w:t>InputStream“套接”</w:t>
+      </w:r>
+    </w:p>
+    <w:p>
+      <w:pPr>
+        <w:pStyle w:val="7"/>
+        <w:numPr>
+          <w:ilvl w:val="1"/>
           <w:numId w:val="6"/>
         </w:numPr>
         <w:ind w:firstLineChars="0"/>
       </w:pPr>
       <w:r>
-        <w:t>OutputStreamWriter：将Writer转换为OutputStream</w:t>
-      </w:r>
-    </w:p>
-    <w:p>
-      <w:r>
-        <w:t>InputStreamReader</w:t>
-      </w:r>
-      <w:r>
-        <w:rPr>
-          <w:rFonts w:hint="eastAsia"/>
-        </w:rPr>
-        <w:t>：</w:t>
-      </w:r>
-      <w:r>
-        <w:rPr>
-          <w:rFonts w:hint="eastAsia"/>
-        </w:rPr>
-        <w:t>实现将字节的输入流按指定</w:t>
-      </w:r>
-      <w:r>
-        <w:rPr>
-          <w:rFonts w:hint="eastAsia"/>
-        </w:rPr>
-        <w:t xml:space="preserve"> </w:t>
-      </w:r>
-      <w:r>
-        <w:rPr>
-          <w:rFonts w:hint="eastAsia"/>
-        </w:rPr>
-        <w:t>字符集</w:t>
-      </w:r>
-      <w:r>
-        <w:rPr>
-          <w:rFonts w:hint="eastAsia"/>
-        </w:rPr>
-        <w:t xml:space="preserve"> </w:t>
-      </w:r>
-      <w:r>
-        <w:rPr>
-          <w:rFonts w:hint="eastAsia"/>
-        </w:rPr>
-        <w:t>转换为字符的输入流。</w:t>
-      </w:r>
-    </w:p>
-    <w:p>
-      <w:pPr>
-        <w:pStyle w:val="a4"/>
-        <w:numPr>
-          <w:ilvl w:val="0"/>
-          <w:numId w:val="5"/>
+        <w:rPr>
+          <w:rFonts w:hint="eastAsia"/>
+        </w:rPr>
+        <w:t>构造器</w:t>
+      </w:r>
+    </w:p>
+    <w:p>
+      <w:pPr>
+        <w:pStyle w:val="7"/>
+        <w:numPr>
+          <w:ilvl w:val="2"/>
+          <w:numId w:val="6"/>
+        </w:numPr>
+        <w:ind w:firstLineChars="0"/>
+      </w:pPr>
+      <w:r>
+        <w:t>public InputStreamReader(InputStream in)</w:t>
+      </w:r>
+    </w:p>
+    <w:p>
+      <w:pPr>
+        <w:pStyle w:val="7"/>
+        <w:numPr>
+          <w:ilvl w:val="2"/>
+          <w:numId w:val="6"/>
+        </w:numPr>
+        <w:ind w:firstLineChars="0"/>
+      </w:pPr>
+      <w:r>
+        <w:t>public InputSreamReader(InputStream in,String charsetName)</w:t>
+      </w:r>
+    </w:p>
+    <w:p>
+      <w:pPr>
+        <w:pStyle w:val="7"/>
+        <w:numPr>
+          <w:ilvl w:val="2"/>
+          <w:numId w:val="6"/>
+        </w:numPr>
+        <w:ind w:firstLineChars="0"/>
+      </w:pPr>
+      <w:r>
+        <w:rPr>
+          <w:rFonts w:hint="eastAsia"/>
+        </w:rPr>
+        <w:t>例如：</w:t>
+      </w:r>
+      <w:r>
+        <w:t>Reader isr = new InputStreamReader(System.in,”gbk”);</w:t>
+      </w:r>
+    </w:p>
+    <w:p>
+      <w:r>
+        <w:t>OutputStreamWriter</w:t>
+      </w:r>
+      <w:r>
+        <w:rPr>
+          <w:rFonts w:hint="eastAsia"/>
+        </w:rPr>
+        <w:t>：实现将字符的输出流按指定字符集转换为字节的输出流。</w:t>
+      </w:r>
+    </w:p>
+    <w:p>
+      <w:pPr>
+        <w:pStyle w:val="7"/>
+        <w:numPr>
+          <w:ilvl w:val="0"/>
+          <w:numId w:val="7"/>
         </w:numPr>
         <w:ind w:firstLineChars="0"/>
       </w:pPr>
@@ -1556,15 +1430,15 @@
         <w:t>需要和</w:t>
       </w:r>
       <w:r>
-        <w:t>InputStream“套接”</w:t>
-      </w:r>
-    </w:p>
-    <w:p>
-      <w:pPr>
-        <w:pStyle w:val="a4"/>
-        <w:numPr>
-          <w:ilvl w:val="1"/>
-          <w:numId w:val="5"/>
+        <w:t>OutputStream“套接”。</w:t>
+      </w:r>
+    </w:p>
+    <w:p>
+      <w:pPr>
+        <w:pStyle w:val="7"/>
+        <w:numPr>
+          <w:ilvl w:val="1"/>
+          <w:numId w:val="7"/>
         </w:numPr>
         <w:ind w:firstLineChars="0"/>
       </w:pPr>
@@ -1577,105 +1451,7 @@
     </w:p>
     <w:p>
       <w:pPr>
-        <w:pStyle w:val="a4"/>
-        <w:numPr>
-          <w:ilvl w:val="2"/>
-          <w:numId w:val="5"/>
-        </w:numPr>
-        <w:ind w:firstLineChars="0"/>
-      </w:pPr>
-      <w:r>
-        <w:lastRenderedPageBreak/>
-        <w:t>public InputStreamReader(InputStream in)</w:t>
-      </w:r>
-    </w:p>
-    <w:p>
-      <w:pPr>
-        <w:pStyle w:val="a4"/>
-        <w:numPr>
-          <w:ilvl w:val="2"/>
-          <w:numId w:val="5"/>
-        </w:numPr>
-        <w:ind w:firstLineChars="0"/>
-      </w:pPr>
-      <w:r>
-        <w:t>public InputSreamReader(InputStream in,String charsetName)</w:t>
-      </w:r>
-    </w:p>
-    <w:p>
-      <w:pPr>
-        <w:pStyle w:val="a4"/>
-        <w:numPr>
-          <w:ilvl w:val="2"/>
-          <w:numId w:val="5"/>
-        </w:numPr>
-        <w:ind w:firstLineChars="0"/>
-      </w:pPr>
-      <w:r>
-        <w:rPr>
-          <w:rFonts w:hint="eastAsia"/>
-        </w:rPr>
-        <w:t>例如：</w:t>
-      </w:r>
-      <w:r>
-        <w:t>Reader isr = new InputStreamReader(System.in,”gbk”);</w:t>
-      </w:r>
-    </w:p>
-    <w:p>
-      <w:r>
-        <w:t>OutputStreamWriter</w:t>
-      </w:r>
-      <w:r>
-        <w:rPr>
-          <w:rFonts w:hint="eastAsia"/>
-        </w:rPr>
-        <w:t>：</w:t>
-      </w:r>
-      <w:r>
-        <w:rPr>
-          <w:rFonts w:hint="eastAsia"/>
-        </w:rPr>
-        <w:t>实现将字符的输出流按指定字符集转换为字节的输出流。</w:t>
-      </w:r>
-    </w:p>
-    <w:p>
-      <w:pPr>
-        <w:pStyle w:val="a4"/>
-        <w:numPr>
-          <w:ilvl w:val="0"/>
-          <w:numId w:val="7"/>
-        </w:numPr>
-        <w:ind w:firstLineChars="0"/>
-      </w:pPr>
-      <w:r>
-        <w:rPr>
-          <w:rFonts w:hint="eastAsia"/>
-        </w:rPr>
-        <w:t>需要和</w:t>
-      </w:r>
-      <w:r>
-        <w:t>OutputStream“套接”。</w:t>
-      </w:r>
-    </w:p>
-    <w:p>
-      <w:pPr>
-        <w:pStyle w:val="a4"/>
-        <w:numPr>
-          <w:ilvl w:val="1"/>
-          <w:numId w:val="7"/>
-        </w:numPr>
-        <w:ind w:firstLineChars="0"/>
-      </w:pPr>
-      <w:r>
-        <w:rPr>
-          <w:rFonts w:hint="eastAsia"/>
-        </w:rPr>
-        <w:t>构造器</w:t>
-      </w:r>
-    </w:p>
-    <w:p>
-      <w:pPr>
-        <w:pStyle w:val="a4"/>
+        <w:pStyle w:val="7"/>
         <w:numPr>
           <w:ilvl w:val="2"/>
           <w:numId w:val="7"/>
@@ -1688,7 +1464,7 @@
     </w:p>
     <w:p>
       <w:pPr>
-        <w:pStyle w:val="a4"/>
+        <w:pStyle w:val="7"/>
         <w:numPr>
           <w:ilvl w:val="2"/>
           <w:numId w:val="7"/>
@@ -1709,7 +1485,99 @@
     </w:p>
     <w:p>
       <w:pPr>
-        <w:pStyle w:val="a4"/>
+        <w:pStyle w:val="7"/>
+        <w:numPr>
+          <w:ilvl w:val="0"/>
+          <w:numId w:val="8"/>
+        </w:numPr>
+        <w:ind w:firstLineChars="0"/>
+      </w:pPr>
+      <w:r>
+        <w:t>System.in和System.out分别代表了系统标准的输入和输出设备</w:t>
+      </w:r>
+    </w:p>
+    <w:p>
+      <w:pPr>
+        <w:pStyle w:val="7"/>
+        <w:numPr>
+          <w:ilvl w:val="0"/>
+          <w:numId w:val="8"/>
+        </w:numPr>
+        <w:ind w:firstLineChars="0"/>
+      </w:pPr>
+      <w:r>
+        <w:t>System.in的类型是InputStream</w:t>
+      </w:r>
+    </w:p>
+    <w:p>
+      <w:pPr>
+        <w:pStyle w:val="7"/>
+        <w:numPr>
+          <w:ilvl w:val="0"/>
+          <w:numId w:val="8"/>
+        </w:numPr>
+        <w:ind w:firstLineChars="0"/>
+      </w:pPr>
+      <w:r>
+        <w:t>System.out的类型是PrintStream，其是OutputStream的子类FilterOutputStream 的子类</w:t>
+      </w:r>
+    </w:p>
+    <w:p>
+      <w:pPr>
+        <w:pStyle w:val="7"/>
+        <w:numPr>
+          <w:ilvl w:val="0"/>
+          <w:numId w:val="8"/>
+        </w:numPr>
+        <w:ind w:firstLineChars="0"/>
+      </w:pPr>
+      <w:r>
+        <w:rPr>
+          <w:rFonts w:hint="eastAsia"/>
+        </w:rPr>
+        <w:t>重定向：通过</w:t>
+      </w:r>
+      <w:r>
+        <w:t>System类的setIn，setOut方法对默认设备进行改变。</w:t>
+      </w:r>
+    </w:p>
+    <w:p>
+      <w:pPr>
+        <w:pStyle w:val="7"/>
+        <w:numPr>
+          <w:ilvl w:val="1"/>
+          <w:numId w:val="8"/>
+        </w:numPr>
+        <w:ind w:firstLineChars="0"/>
+      </w:pPr>
+      <w:r>
+        <w:t>public static void setIn(InputStream in)</w:t>
+      </w:r>
+    </w:p>
+    <w:p>
+      <w:pPr>
+        <w:pStyle w:val="7"/>
+        <w:numPr>
+          <w:ilvl w:val="1"/>
+          <w:numId w:val="8"/>
+        </w:numPr>
+        <w:ind w:firstLineChars="0"/>
+      </w:pPr>
+      <w:r>
+        <w:t>public static void setOut(PrintStream out)</w:t>
+      </w:r>
+    </w:p>
+    <w:p>
+      <w:r>
+        <w:rPr>
+          <w:rFonts w:hint="eastAsia"/>
+        </w:rPr>
+        <w:t>打印流：</w:t>
+      </w:r>
+    </w:p>
+    <w:p>
+      <w:pPr>
+        <w:pStyle w:val="7"/>
         <w:numPr>
           <w:ilvl w:val="0"/>
           <w:numId w:val="9"/>
@@ -1717,12 +1585,15 @@
         <w:ind w:firstLineChars="0"/>
       </w:pPr>
       <w:r>
-        <w:t>System.in和System.out分别代表了系统标准的输入和输出设备</w:t>
-      </w:r>
-    </w:p>
-    <w:p>
-      <w:pPr>
-        <w:pStyle w:val="a4"/>
+        <w:rPr>
+          <w:rFonts w:hint="eastAsia"/>
+        </w:rPr>
+        <w:t>实现将基本数据类型的数据格式转化为字符串输出</w:t>
+      </w:r>
+    </w:p>
+    <w:p>
+      <w:pPr>
+        <w:pStyle w:val="7"/>
         <w:numPr>
           <w:ilvl w:val="0"/>
           <w:numId w:val="9"/>
@@ -1730,44 +1601,50 @@
         <w:ind w:firstLineChars="0"/>
       </w:pPr>
       <w:r>
-        <w:t>System.in的类型是InputStream</w:t>
-      </w:r>
-    </w:p>
-    <w:p>
-      <w:pPr>
-        <w:pStyle w:val="a4"/>
-        <w:numPr>
-          <w:ilvl w:val="0"/>
+        <w:rPr>
+          <w:rFonts w:hint="eastAsia"/>
+        </w:rPr>
+        <w:t>打印流：</w:t>
+      </w:r>
+      <w:r>
+        <w:t>PrintStream和PrintWriter</w:t>
+      </w:r>
+    </w:p>
+    <w:p>
+      <w:pPr>
+        <w:pStyle w:val="7"/>
+        <w:numPr>
+          <w:ilvl w:val="1"/>
           <w:numId w:val="9"/>
         </w:numPr>
         <w:ind w:firstLineChars="0"/>
       </w:pPr>
       <w:r>
-        <w:t>System.out的类型是PrintStream，其是OutputStream的子类FilterOutputStream 的子类</w:t>
-      </w:r>
-    </w:p>
-    <w:p>
-      <w:pPr>
-        <w:pStyle w:val="a4"/>
-        <w:numPr>
-          <w:ilvl w:val="0"/>
+        <w:rPr>
+          <w:rFonts w:hint="eastAsia"/>
+        </w:rPr>
+        <w:t>提供了一系列重载的</w:t>
+      </w:r>
+      <w:r>
+        <w:t>print()和println()方法，用于多种数据类型的输出</w:t>
+      </w:r>
+    </w:p>
+    <w:p>
+      <w:pPr>
+        <w:pStyle w:val="7"/>
+        <w:numPr>
+          <w:ilvl w:val="1"/>
           <w:numId w:val="9"/>
         </w:numPr>
         <w:ind w:firstLineChars="0"/>
       </w:pPr>
       <w:r>
-        <w:rPr>
-          <w:rFonts w:hint="eastAsia"/>
-        </w:rPr>
-        <w:t>重定向：通过</w:t>
-      </w:r>
-      <w:r>
-        <w:t>System类的setIn，setOut方法对默认设备进行改变。</w:t>
-      </w:r>
-    </w:p>
-    <w:p>
-      <w:pPr>
-        <w:pStyle w:val="a4"/>
+        <w:t>PrintStream和PrintWriter的输出不会抛出IOException异常</w:t>
+      </w:r>
+    </w:p>
+    <w:p>
+      <w:pPr>
+        <w:pStyle w:val="7"/>
         <w:numPr>
           <w:ilvl w:val="1"/>
           <w:numId w:val="9"/>
@@ -1775,12 +1652,12 @@
         <w:ind w:firstLineChars="0"/>
       </w:pPr>
       <w:r>
-        <w:t>public static void setIn(InputStream in)</w:t>
-      </w:r>
-    </w:p>
-    <w:p>
-      <w:pPr>
-        <w:pStyle w:val="a4"/>
+        <w:t>PrintStream和PrintWriter有自动flush功能</w:t>
+      </w:r>
+    </w:p>
+    <w:p>
+      <w:pPr>
+        <w:pStyle w:val="7"/>
         <w:numPr>
           <w:ilvl w:val="1"/>
           <w:numId w:val="9"/>
@@ -1788,20 +1665,57 @@
         <w:ind w:firstLineChars="0"/>
       </w:pPr>
       <w:r>
-        <w:t>public static void setOut(PrintStream out)</w:t>
-      </w:r>
-    </w:p>
-    <w:p>
-      <w:r>
-        <w:rPr>
-          <w:rFonts w:hint="eastAsia"/>
-        </w:rPr>
-        <w:t>打印流：</w:t>
-      </w:r>
-    </w:p>
-    <w:p>
-      <w:pPr>
-        <w:pStyle w:val="a4"/>
+        <w:t>PrintStream 打印的所有字符都使用平台的默认字符编码转换为字节。</w:t>
+      </w:r>
+    </w:p>
+    <w:p>
+      <w:pPr>
+        <w:pStyle w:val="7"/>
+        <w:numPr>
+          <w:ilvl w:val="1"/>
+          <w:numId w:val="9"/>
+        </w:numPr>
+        <w:ind w:firstLineChars="0"/>
+      </w:pPr>
+      <w:r>
+        <w:rPr>
+          <w:rFonts w:hint="eastAsia"/>
+        </w:rPr>
+        <w:t>在需要写入字符而不是写入字节的情况下，应该使用</w:t>
+      </w:r>
+      <w:r>
+        <w:t xml:space="preserve"> PrintWriter 类。</w:t>
+      </w:r>
+    </w:p>
+    <w:p>
+      <w:pPr>
+        <w:pStyle w:val="7"/>
+        <w:numPr>
+          <w:ilvl w:val="1"/>
+          <w:numId w:val="9"/>
+        </w:numPr>
+        <w:ind w:firstLineChars="0"/>
+      </w:pPr>
+      <w:r>
+        <w:t>System.out返回的是PrintStream的实例</w:t>
+      </w:r>
+    </w:p>
+    <w:p>
+      <w:pPr>
+        <w:rPr>
+          <w:rFonts w:hint="eastAsia"/>
+        </w:rPr>
+      </w:pPr>
+      <w:r>
+        <w:rPr>
+          <w:rFonts w:hint="eastAsia"/>
+        </w:rPr>
+        <w:t>数据流：</w:t>
+      </w:r>
+    </w:p>
+    <w:p>
+      <w:pPr>
+        <w:pStyle w:val="7"/>
         <w:numPr>
           <w:ilvl w:val="0"/>
           <w:numId w:val="10"/>
@@ -1812,12 +1726,15 @@
         <w:rPr>
           <w:rFonts w:hint="eastAsia"/>
         </w:rPr>
-        <w:t>实现将基本数据类型的数据格式转化为字符串输出</w:t>
-      </w:r>
-    </w:p>
-    <w:p>
-      <w:pPr>
-        <w:pStyle w:val="a4"/>
+        <w:t>为了方便地操作</w:t>
+      </w:r>
+      <w:r>
+        <w:t>Java语言的基本数据类型和String的数据，可以使用数据流。</w:t>
+      </w:r>
+    </w:p>
+    <w:p>
+      <w:pPr>
+        <w:pStyle w:val="7"/>
         <w:numPr>
           <w:ilvl w:val="0"/>
           <w:numId w:val="10"/>
@@ -1825,37 +1742,40 @@
         <w:ind w:firstLineChars="0"/>
       </w:pPr>
       <w:r>
-        <w:rPr>
-          <w:rFonts w:hint="eastAsia"/>
-        </w:rPr>
-        <w:t>打印流：</w:t>
-      </w:r>
-      <w:r>
-        <w:t>PrintStream和PrintWriter</w:t>
-      </w:r>
-    </w:p>
-    <w:p>
-      <w:pPr>
-        <w:pStyle w:val="a4"/>
-        <w:numPr>
-          <w:ilvl w:val="1"/>
+        <w:t>DataInputStream 和 DataOutputStream</w:t>
+      </w:r>
+      <w:r>
+        <w:rPr>
+          <w:rFonts w:hint="eastAsia"/>
+        </w:rPr>
+        <w:t>，分别“套接”在</w:t>
+      </w:r>
+      <w:r>
+        <w:t xml:space="preserve"> InputStream 和 OutputStream 子类的流上</w:t>
+      </w:r>
+    </w:p>
+    <w:p>
+      <w:pPr>
+        <w:pStyle w:val="7"/>
+        <w:numPr>
+          <w:ilvl w:val="0"/>
           <w:numId w:val="10"/>
         </w:numPr>
         <w:ind w:firstLineChars="0"/>
       </w:pPr>
       <w:r>
-        <w:rPr>
-          <w:rFonts w:hint="eastAsia"/>
-        </w:rPr>
-        <w:t>提供了一系列重载的</w:t>
-      </w:r>
-      <w:r>
-        <w:t>print()和println()方法，用于多种数据类型的输出</w:t>
-      </w:r>
-    </w:p>
-    <w:p>
-      <w:pPr>
-        <w:pStyle w:val="a4"/>
+        <w:t>DataInputStream中的方法</w:t>
+      </w:r>
+      <w:r>
+        <w:rPr>
+          <w:rFonts w:hint="eastAsia"/>
+        </w:rPr>
+        <w:t>：</w:t>
+      </w:r>
+    </w:p>
+    <w:p>
+      <w:pPr>
+        <w:pStyle w:val="7"/>
         <w:numPr>
           <w:ilvl w:val="1"/>
           <w:numId w:val="10"/>
@@ -1863,12 +1783,12 @@
         <w:ind w:firstLineChars="0"/>
       </w:pPr>
       <w:r>
-        <w:t>PrintStream和PrintWriter的输出不会抛出IOException异常</w:t>
-      </w:r>
-    </w:p>
-    <w:p>
-      <w:pPr>
-        <w:pStyle w:val="a4"/>
+        <w:t>boolean readBoolean() byte     readByte()</w:t>
+      </w:r>
+    </w:p>
+    <w:p>
+      <w:pPr>
+        <w:pStyle w:val="7"/>
         <w:numPr>
           <w:ilvl w:val="1"/>
           <w:numId w:val="10"/>
@@ -1876,12 +1796,12 @@
         <w:ind w:firstLineChars="0"/>
       </w:pPr>
       <w:r>
-        <w:t>PrintStream和PrintWriter有自动flush功能</w:t>
-      </w:r>
-    </w:p>
-    <w:p>
-      <w:pPr>
-        <w:pStyle w:val="a4"/>
+        <w:t>char readChar() float           readFloat()</w:t>
+      </w:r>
+    </w:p>
+    <w:p>
+      <w:pPr>
+        <w:pStyle w:val="7"/>
         <w:numPr>
           <w:ilvl w:val="1"/>
           <w:numId w:val="10"/>
@@ -1889,12 +1809,12 @@
         <w:ind w:firstLineChars="0"/>
       </w:pPr>
       <w:r>
-        <w:t>PrintStream 打印的所有字符都使用平台的默认字符编码转换为字节。</w:t>
-      </w:r>
-    </w:p>
-    <w:p>
-      <w:pPr>
-        <w:pStyle w:val="a4"/>
+        <w:t>double readDouble() short      readShort()</w:t>
+      </w:r>
+    </w:p>
+    <w:p>
+      <w:pPr>
+        <w:pStyle w:val="7"/>
         <w:numPr>
           <w:ilvl w:val="1"/>
           <w:numId w:val="10"/>
@@ -1902,18 +1822,12 @@
         <w:ind w:firstLineChars="0"/>
       </w:pPr>
       <w:r>
-        <w:rPr>
-          <w:rFonts w:hint="eastAsia"/>
-        </w:rPr>
-        <w:t>在需要写入字符而不是写入字节的情况下，应该使用</w:t>
-      </w:r>
-      <w:r>
-        <w:t xml:space="preserve"> PrintWriter 类。</w:t>
-      </w:r>
-    </w:p>
-    <w:p>
-      <w:pPr>
-        <w:pStyle w:val="a4"/>
+        <w:t>long readLong() int            readInt()</w:t>
+      </w:r>
+    </w:p>
+    <w:p>
+      <w:pPr>
+        <w:pStyle w:val="7"/>
         <w:numPr>
           <w:ilvl w:val="1"/>
           <w:numId w:val="10"/>
@@ -1921,25 +1835,46 @@
         <w:ind w:firstLineChars="0"/>
       </w:pPr>
       <w:r>
-        <w:t>System.out返回的是PrintStream的实例</w:t>
-      </w:r>
-    </w:p>
-    <w:p>
-      <w:pPr>
-        <w:rPr>
-          <w:rFonts w:hint="eastAsia"/>
-        </w:rPr>
-      </w:pPr>
-      <w:r>
-        <w:rPr>
-          <w:rFonts w:hint="eastAsia"/>
-        </w:rPr>
-        <w:t>数据流：</w:t>
-      </w:r>
-    </w:p>
-    <w:p>
-      <w:pPr>
-        <w:pStyle w:val="a4"/>
+        <w:t>String readUTF() void          readFully(byte[] b)</w:t>
+      </w:r>
+    </w:p>
+    <w:p>
+      <w:pPr>
+        <w:pStyle w:val="7"/>
+        <w:numPr>
+          <w:ilvl w:val="0"/>
+          <w:numId w:val="10"/>
+        </w:numPr>
+        <w:ind w:firstLineChars="0"/>
+      </w:pPr>
+      <w:r>
+        <w:t>DataOutputStream中的方法</w:t>
+      </w:r>
+    </w:p>
+    <w:p>
+      <w:pPr>
+        <w:pStyle w:val="7"/>
+        <w:numPr>
+          <w:ilvl w:val="1"/>
+          <w:numId w:val="10"/>
+        </w:numPr>
+        <w:ind w:firstLineChars="0"/>
+      </w:pPr>
+      <w:r>
+        <w:t>将上述的方法的read改为相应的write即可。</w:t>
+      </w:r>
+    </w:p>
+    <w:p>
+      <w:r>
+        <w:rPr>
+          <w:rFonts w:hint="eastAsia"/>
+        </w:rPr>
+        <w:t>对象流：</w:t>
+      </w:r>
+    </w:p>
+    <w:p>
+      <w:pPr>
+        <w:pStyle w:val="7"/>
         <w:numPr>
           <w:ilvl w:val="0"/>
           <w:numId w:val="11"/>
@@ -1950,15 +1885,15 @@
         <w:rPr>
           <w:rFonts w:hint="eastAsia"/>
         </w:rPr>
-        <w:t>为了方便地操作</w:t>
-      </w:r>
-      <w:r>
-        <w:t>Java语言的基本数据类型和String的数据，可以使用数据流。</w:t>
-      </w:r>
-    </w:p>
-    <w:p>
-      <w:pPr>
-        <w:pStyle w:val="a4"/>
+        <w:t>用于存储和读取基本数据类型数据或对象的处理流。它的强大之处就是可以把</w:t>
+      </w:r>
+      <w:r>
+        <w:t>Java中的对象写入到数据源中，也能把对象从数据源中还原回来。</w:t>
+      </w:r>
+    </w:p>
+    <w:p>
+      <w:pPr>
+        <w:pStyle w:val="7"/>
         <w:numPr>
           <w:ilvl w:val="0"/>
           <w:numId w:val="11"/>
@@ -1966,27 +1901,12 @@
         <w:ind w:firstLineChars="0"/>
       </w:pPr>
       <w:r>
-        <w:t>DataInputStream 和 DataOutputStream</w:t>
-      </w:r>
-      <w:r>
-        <w:rPr>
-          <w:rFonts w:hint="eastAsia"/>
-        </w:rPr>
-        <w:t>，</w:t>
-      </w:r>
-      <w:r>
-        <w:rPr>
-          <w:rFonts w:hint="eastAsia"/>
-        </w:rPr>
-        <w:t>分别“套接”在</w:t>
-      </w:r>
-      <w:r>
-        <w:t xml:space="preserve"> InputStream 和 OutputStream 子类的流上</w:t>
-      </w:r>
-    </w:p>
-    <w:p>
-      <w:pPr>
-        <w:pStyle w:val="a4"/>
+        <w:t>ObjectInputStream和OjbectOutputSteam</w:t>
+      </w:r>
+    </w:p>
+    <w:p>
+      <w:pPr>
+        <w:pStyle w:val="7"/>
         <w:numPr>
           <w:ilvl w:val="0"/>
           <w:numId w:val="11"/>
@@ -1994,7 +1914,194 @@
         <w:ind w:firstLineChars="0"/>
       </w:pPr>
       <w:r>
-        <w:t>DataInputStream中的方法</w:t>
+        <w:rPr>
+          <w:rFonts w:hint="eastAsia"/>
+        </w:rPr>
+        <w:t>不能序列化</w:t>
+      </w:r>
+      <w:r>
+        <w:t>static和transient修</w:t>
+      </w:r>
+      <w:r>
+        <w:rPr>
+          <w:rFonts w:hint="eastAsia"/>
+        </w:rPr>
+        <w:t>饰的成员变量</w:t>
+      </w:r>
+    </w:p>
+    <w:p>
+      <w:r>
+        <w:rPr>
+          <w:rFonts w:hint="eastAsia"/>
+        </w:rPr>
+        <w:t>随机存取文件流：</w:t>
+      </w:r>
+    </w:p>
+    <w:p>
+      <w:pPr>
+        <w:pStyle w:val="7"/>
+        <w:numPr>
+          <w:ilvl w:val="0"/>
+          <w:numId w:val="12"/>
+        </w:numPr>
+        <w:ind w:firstLineChars="0"/>
+      </w:pPr>
+      <w:r>
+        <w:t>RandomAccessFile 类支持 “随机访问” 的方式，程序可以直接跳到文件的任意</w:t>
+      </w:r>
+      <w:r>
+        <w:rPr>
+          <w:rFonts w:hint="eastAsia"/>
+        </w:rPr>
+        <w:t>地方来读、写文件</w:t>
+      </w:r>
+    </w:p>
+    <w:p>
+      <w:pPr>
+        <w:pStyle w:val="7"/>
+        <w:numPr>
+          <w:ilvl w:val="1"/>
+          <w:numId w:val="12"/>
+        </w:numPr>
+        <w:ind w:firstLineChars="0"/>
+      </w:pPr>
+      <w:r>
+        <w:t>支持只访问文件的部分内容</w:t>
+      </w:r>
+    </w:p>
+    <w:p>
+      <w:pPr>
+        <w:pStyle w:val="7"/>
+        <w:numPr>
+          <w:ilvl w:val="1"/>
+          <w:numId w:val="12"/>
+        </w:numPr>
+        <w:ind w:firstLineChars="0"/>
+      </w:pPr>
+      <w:r>
+        <w:t>可以向已存在的文件后追加内容</w:t>
+      </w:r>
+    </w:p>
+    <w:p>
+      <w:pPr>
+        <w:pStyle w:val="7"/>
+        <w:numPr>
+          <w:ilvl w:val="0"/>
+          <w:numId w:val="12"/>
+        </w:numPr>
+        <w:ind w:firstLineChars="0"/>
+      </w:pPr>
+      <w:r>
+        <w:t>RandomAccessFile 对象包含一个记录指针，用以标示当前读写处的位置。</w:t>
+      </w:r>
+    </w:p>
+    <w:p>
+      <w:pPr>
+        <w:pStyle w:val="7"/>
+        <w:numPr>
+          <w:ilvl w:val="0"/>
+          <w:numId w:val="12"/>
+        </w:numPr>
+        <w:ind w:firstLineChars="0"/>
+      </w:pPr>
+      <w:r>
+        <w:t>RandomAccessFile 类对象可以自由移动记录指针：</w:t>
+      </w:r>
+    </w:p>
+    <w:p>
+      <w:pPr>
+        <w:pStyle w:val="7"/>
+        <w:numPr>
+          <w:ilvl w:val="1"/>
+          <w:numId w:val="12"/>
+        </w:numPr>
+        <w:ind w:firstLineChars="0"/>
+      </w:pPr>
+      <w:r>
+        <w:t>long getFilePointer()：获取文件记录指针的当前位置</w:t>
+      </w:r>
+    </w:p>
+    <w:p>
+      <w:pPr>
+        <w:pStyle w:val="7"/>
+        <w:numPr>
+          <w:ilvl w:val="1"/>
+          <w:numId w:val="12"/>
+        </w:numPr>
+        <w:ind w:firstLineChars="0"/>
+      </w:pPr>
+      <w:r>
+        <w:t>void seek(long pos)：将文件记录指针定位到 pos 位置</w:t>
+      </w:r>
+    </w:p>
+    <w:p>
+      <w:pPr>
+        <w:pStyle w:val="7"/>
+        <w:numPr>
+          <w:ilvl w:val="0"/>
+          <w:numId w:val="12"/>
+        </w:numPr>
+        <w:ind w:firstLineChars="0"/>
+      </w:pPr>
+      <w:r>
+        <w:rPr>
+          <w:rFonts w:hint="eastAsia"/>
+        </w:rPr>
+        <w:t>构造器</w:t>
+      </w:r>
+    </w:p>
+    <w:p>
+      <w:pPr>
+        <w:pStyle w:val="7"/>
+        <w:numPr>
+          <w:ilvl w:val="1"/>
+          <w:numId w:val="12"/>
+        </w:numPr>
+        <w:ind w:firstLineChars="0"/>
+      </w:pPr>
+      <w:r>
+        <w:t xml:space="preserve">public RandomAccessFile(File file, String mode) </w:t>
+      </w:r>
+    </w:p>
+    <w:p>
+      <w:pPr>
+        <w:pStyle w:val="7"/>
+        <w:numPr>
+          <w:ilvl w:val="1"/>
+          <w:numId w:val="12"/>
+        </w:numPr>
+        <w:ind w:firstLineChars="0"/>
+      </w:pPr>
+      <w:r>
+        <w:t>public RandomAccessFile(String name, String mode)</w:t>
+      </w:r>
+    </w:p>
+    <w:p>
+      <w:pPr>
+        <w:pStyle w:val="7"/>
+        <w:numPr>
+          <w:ilvl w:val="0"/>
+          <w:numId w:val="12"/>
+        </w:numPr>
+        <w:ind w:firstLineChars="0"/>
+      </w:pPr>
+      <w:r>
+        <w:rPr>
+          <w:rFonts w:hint="eastAsia"/>
+        </w:rPr>
+        <w:t>创建</w:t>
+      </w:r>
+      <w:r>
+        <w:t xml:space="preserve"> RandomAccessFile 类实例需要指定一个 mode 参数，该参数指</w:t>
+      </w:r>
+      <w:r>
+        <w:rPr>
+          <w:rFonts w:hint="eastAsia"/>
+        </w:rPr>
+        <w:t>定</w:t>
+      </w:r>
+      <w:r>
+        <w:t xml:space="preserve"> RandomAccessFile 的访问模式</w:t>
       </w:r>
       <w:r>
         <w:rPr>
@@ -2005,435 +2112,61 @@
     </w:p>
     <w:p>
       <w:pPr>
-        <w:pStyle w:val="a4"/>
-        <w:numPr>
-          <w:ilvl w:val="1"/>
-          <w:numId w:val="11"/>
-        </w:numPr>
-        <w:ind w:firstLineChars="0"/>
-      </w:pPr>
-      <w:r>
-        <w:t xml:space="preserve">boolean readBoolean() byte </w:t>
-      </w:r>
-      <w:r>
-        <w:t xml:space="preserve">    </w:t>
-      </w:r>
-      <w:r>
-        <w:t>readByte()</w:t>
-      </w:r>
-    </w:p>
-    <w:p>
-      <w:pPr>
-        <w:pStyle w:val="a4"/>
-        <w:numPr>
-          <w:ilvl w:val="1"/>
-          <w:numId w:val="11"/>
-        </w:numPr>
-        <w:ind w:firstLineChars="0"/>
-      </w:pPr>
-      <w:r>
-        <w:t xml:space="preserve">char readChar() float </w:t>
-      </w:r>
-      <w:r>
-        <w:t xml:space="preserve">          </w:t>
-      </w:r>
-      <w:r>
-        <w:t>readFloat()</w:t>
-      </w:r>
-    </w:p>
-    <w:p>
-      <w:pPr>
-        <w:pStyle w:val="a4"/>
-        <w:numPr>
-          <w:ilvl w:val="1"/>
-          <w:numId w:val="11"/>
-        </w:numPr>
-        <w:ind w:firstLineChars="0"/>
-      </w:pPr>
-      <w:r>
-        <w:t>double readDouble() short</w:t>
-      </w:r>
-      <w:r>
-        <w:t xml:space="preserve">     </w:t>
-      </w:r>
-      <w:r>
-        <w:t xml:space="preserve"> readShort()</w:t>
-      </w:r>
-    </w:p>
-    <w:p>
-      <w:pPr>
-        <w:pStyle w:val="a4"/>
-        <w:numPr>
-          <w:ilvl w:val="1"/>
-          <w:numId w:val="11"/>
-        </w:numPr>
-        <w:ind w:firstLineChars="0"/>
-      </w:pPr>
-      <w:r>
-        <w:t>long readLong() int</w:t>
-      </w:r>
-      <w:r>
-        <w:t xml:space="preserve">           </w:t>
-      </w:r>
-      <w:r>
-        <w:t xml:space="preserve"> readInt()</w:t>
-      </w:r>
-    </w:p>
-    <w:p>
-      <w:pPr>
-        <w:pStyle w:val="a4"/>
-        <w:numPr>
-          <w:ilvl w:val="1"/>
-          <w:numId w:val="11"/>
-        </w:numPr>
-        <w:ind w:firstLineChars="0"/>
-      </w:pPr>
-      <w:r>
-        <w:t xml:space="preserve">String readUTF() void </w:t>
-      </w:r>
-      <w:r>
-        <w:t xml:space="preserve">         </w:t>
-      </w:r>
-      <w:r>
-        <w:t>readFully(byte[] b)</w:t>
-      </w:r>
-    </w:p>
-    <w:p>
-      <w:pPr>
-        <w:pStyle w:val="a4"/>
-        <w:numPr>
-          <w:ilvl w:val="0"/>
-          <w:numId w:val="11"/>
-        </w:numPr>
-        <w:ind w:firstLineChars="0"/>
-      </w:pPr>
-      <w:r>
-        <w:t>DataOutputStream中的方法</w:t>
-      </w:r>
-    </w:p>
-    <w:p>
-      <w:pPr>
-        <w:pStyle w:val="a4"/>
-        <w:numPr>
-          <w:ilvl w:val="1"/>
-          <w:numId w:val="11"/>
-        </w:numPr>
-        <w:ind w:firstLineChars="0"/>
-      </w:pPr>
-      <w:r>
-        <w:t>将上述的方法的read改为相应的write即可。</w:t>
-      </w:r>
-    </w:p>
-    <w:p>
-      <w:r>
-        <w:rPr>
-          <w:rFonts w:hint="eastAsia"/>
-        </w:rPr>
-        <w:t>对象流：</w:t>
-      </w:r>
-    </w:p>
-    <w:p>
-      <w:pPr>
-        <w:pStyle w:val="a4"/>
-        <w:numPr>
-          <w:ilvl w:val="0"/>
+        <w:pStyle w:val="7"/>
+        <w:numPr>
+          <w:ilvl w:val="1"/>
           <w:numId w:val="12"/>
         </w:numPr>
         <w:ind w:firstLineChars="0"/>
       </w:pPr>
       <w:r>
-        <w:rPr>
-          <w:rFonts w:hint="eastAsia"/>
-        </w:rPr>
-        <w:t>用于存储和读取基本数据类型数据或对象的处理流。它的强大之处就是可以把</w:t>
-      </w:r>
-      <w:r>
-        <w:t>Java中的对象写入到数据源中，也能把对象从数据源中还原回来。</w:t>
-      </w:r>
-    </w:p>
-    <w:p>
-      <w:pPr>
-        <w:pStyle w:val="a4"/>
-        <w:numPr>
-          <w:ilvl w:val="0"/>
+        <w:t>r: 以只读方式打开</w:t>
+      </w:r>
+      <w:r>
+        <w:rPr>
+          <w:rFonts w:hint="eastAsia"/>
+        </w:rPr>
+        <w:t>，文件需要已存在</w:t>
+      </w:r>
+    </w:p>
+    <w:p>
+      <w:pPr>
+        <w:pStyle w:val="7"/>
+        <w:numPr>
+          <w:ilvl w:val="1"/>
           <w:numId w:val="12"/>
         </w:numPr>
         <w:ind w:firstLineChars="0"/>
       </w:pPr>
       <w:r>
-        <w:t>ObjectInputStream和OjbectOutputSteam</w:t>
-      </w:r>
-    </w:p>
-    <w:p>
-      <w:pPr>
-        <w:pStyle w:val="a4"/>
-        <w:numPr>
-          <w:ilvl w:val="0"/>
+        <w:t>rw：打开以便读取和写入</w:t>
+      </w:r>
+      <w:r>
+        <w:rPr>
+          <w:rFonts w:hint="eastAsia"/>
+        </w:rPr>
+        <w:t>，若文件不存在则创建</w:t>
+      </w:r>
+    </w:p>
+    <w:p>
+      <w:pPr>
+        <w:pStyle w:val="7"/>
+        <w:numPr>
+          <w:ilvl w:val="1"/>
           <w:numId w:val="12"/>
         </w:numPr>
         <w:ind w:firstLineChars="0"/>
       </w:pPr>
       <w:r>
-        <w:rPr>
-          <w:rFonts w:hint="eastAsia"/>
-        </w:rPr>
-        <w:t>不能序列化</w:t>
-      </w:r>
-      <w:r>
-        <w:t>static和transient修</w:t>
-      </w:r>
-      <w:r>
-        <w:rPr>
-          <w:rFonts w:hint="eastAsia"/>
-        </w:rPr>
-        <w:t>饰的成员变量</w:t>
-      </w:r>
-    </w:p>
-    <w:p>
-      <w:r>
-        <w:rPr>
-          <w:rFonts w:hint="eastAsia"/>
-        </w:rPr>
-        <w:t>随机存取文件流：</w:t>
-      </w:r>
-    </w:p>
-    <w:p>
-      <w:pPr>
-        <w:pStyle w:val="a4"/>
-        <w:numPr>
-          <w:ilvl w:val="0"/>
-          <w:numId w:val="13"/>
-        </w:numPr>
-        <w:ind w:firstLineChars="0"/>
-      </w:pPr>
-      <w:r>
-        <w:t>RandomAccessFile 类支持 “随机访问” 的方式，程序可以直接跳到文件的任意</w:t>
-      </w:r>
-      <w:r>
-        <w:rPr>
-          <w:rFonts w:hint="eastAsia"/>
-        </w:rPr>
-        <w:t>地</w:t>
-      </w:r>
-      <w:r>
-        <w:rPr>
-          <w:rFonts w:hint="eastAsia"/>
-        </w:rPr>
-        <w:lastRenderedPageBreak/>
-        <w:t>方来读、写文件</w:t>
-      </w:r>
-    </w:p>
-    <w:p>
-      <w:pPr>
-        <w:pStyle w:val="a4"/>
-        <w:numPr>
-          <w:ilvl w:val="1"/>
-          <w:numId w:val="13"/>
-        </w:numPr>
-        <w:ind w:firstLineChars="0"/>
-      </w:pPr>
-      <w:r>
-        <w:t>支持只访问文件的部分内容</w:t>
-      </w:r>
-    </w:p>
-    <w:p>
-      <w:pPr>
-        <w:pStyle w:val="a4"/>
-        <w:numPr>
-          <w:ilvl w:val="1"/>
-          <w:numId w:val="13"/>
-        </w:numPr>
-        <w:ind w:firstLineChars="0"/>
-      </w:pPr>
-      <w:r>
-        <w:t>可以向已存在的文件后追加内容</w:t>
-      </w:r>
-    </w:p>
-    <w:p>
-      <w:pPr>
-        <w:pStyle w:val="a4"/>
-        <w:numPr>
-          <w:ilvl w:val="0"/>
-          <w:numId w:val="13"/>
-        </w:numPr>
-        <w:ind w:firstLineChars="0"/>
-      </w:pPr>
-      <w:r>
-        <w:t>RandomAccessFile 对象包含一个记录指针，用以标示当前读写处的位置。</w:t>
-      </w:r>
-    </w:p>
-    <w:p>
-      <w:pPr>
-        <w:pStyle w:val="a4"/>
-        <w:numPr>
-          <w:ilvl w:val="0"/>
-          <w:numId w:val="13"/>
-        </w:numPr>
-        <w:ind w:firstLineChars="0"/>
-      </w:pPr>
-      <w:r>
-        <w:t>RandomAccessFile 类对象可以自由移动记录指针：</w:t>
-      </w:r>
-    </w:p>
-    <w:p>
-      <w:pPr>
-        <w:pStyle w:val="a4"/>
-        <w:numPr>
-          <w:ilvl w:val="1"/>
-          <w:numId w:val="13"/>
-        </w:numPr>
-        <w:ind w:firstLineChars="0"/>
-      </w:pPr>
-      <w:r>
-        <w:t>long getFilePointer()：获取文件记录指针的当前位置</w:t>
-      </w:r>
-    </w:p>
-    <w:p>
-      <w:pPr>
-        <w:pStyle w:val="a4"/>
-        <w:numPr>
-          <w:ilvl w:val="1"/>
-          <w:numId w:val="13"/>
-        </w:numPr>
-        <w:ind w:firstLineChars="0"/>
-      </w:pPr>
-      <w:r>
-        <w:t>void seek(long pos)：将文件记录指针定位到 pos 位置</w:t>
-      </w:r>
-    </w:p>
-    <w:p>
-      <w:pPr>
-        <w:pStyle w:val="a4"/>
-        <w:numPr>
-          <w:ilvl w:val="0"/>
-          <w:numId w:val="13"/>
-        </w:numPr>
-        <w:ind w:firstLineChars="0"/>
-      </w:pPr>
-      <w:r>
-        <w:rPr>
-          <w:rFonts w:hint="eastAsia"/>
-        </w:rPr>
-        <w:t>构造器</w:t>
-      </w:r>
-    </w:p>
-    <w:p>
-      <w:pPr>
-        <w:pStyle w:val="a4"/>
-        <w:numPr>
-          <w:ilvl w:val="1"/>
-          <w:numId w:val="13"/>
-        </w:numPr>
-        <w:ind w:firstLineChars="0"/>
-      </w:pPr>
-      <w:r>
-        <w:t xml:space="preserve">public RandomAccessFile(File file, String mode) </w:t>
-      </w:r>
-    </w:p>
-    <w:p>
-      <w:pPr>
-        <w:pStyle w:val="a4"/>
-        <w:numPr>
-          <w:ilvl w:val="1"/>
-          <w:numId w:val="13"/>
-        </w:numPr>
-        <w:ind w:firstLineChars="0"/>
-      </w:pPr>
-      <w:r>
-        <w:t>public RandomAccessFile(String name, String mode)</w:t>
-      </w:r>
-    </w:p>
-    <w:p>
-      <w:pPr>
-        <w:pStyle w:val="a4"/>
-        <w:numPr>
-          <w:ilvl w:val="0"/>
-          <w:numId w:val="13"/>
-        </w:numPr>
-        <w:ind w:firstLineChars="0"/>
-      </w:pPr>
-      <w:r>
-        <w:rPr>
-          <w:rFonts w:hint="eastAsia"/>
-        </w:rPr>
-        <w:t>创建</w:t>
-      </w:r>
-      <w:r>
-        <w:t xml:space="preserve"> RandomAccessFile 类实例需要指定一个 mode 参数，该参数指</w:t>
-      </w:r>
-      <w:r>
-        <w:rPr>
-          <w:rFonts w:hint="eastAsia"/>
-        </w:rPr>
-        <w:t>定</w:t>
-      </w:r>
-      <w:r>
-        <w:t xml:space="preserve"> RandomAccessFile 的访问模式</w:t>
-      </w:r>
-      <w:r>
-        <w:rPr>
-          <w:rFonts w:hint="eastAsia"/>
-        </w:rPr>
-        <w:t>：</w:t>
-      </w:r>
-    </w:p>
-    <w:p>
-      <w:pPr>
-        <w:pStyle w:val="a4"/>
-        <w:numPr>
-          <w:ilvl w:val="1"/>
-          <w:numId w:val="13"/>
-        </w:numPr>
-        <w:ind w:firstLineChars="0"/>
-      </w:pPr>
-      <w:r>
-        <w:t>r: 以只读方式打开</w:t>
-      </w:r>
-      <w:r>
-        <w:rPr>
-          <w:rFonts w:hint="eastAsia"/>
-        </w:rPr>
-        <w:t>，文件需要已存在</w:t>
-      </w:r>
-    </w:p>
-    <w:p>
-      <w:pPr>
-        <w:pStyle w:val="a4"/>
-        <w:numPr>
-          <w:ilvl w:val="1"/>
-          <w:numId w:val="13"/>
-        </w:numPr>
-        <w:ind w:firstLineChars="0"/>
-      </w:pPr>
-      <w:r>
-        <w:t>rw：打开以便读取和写入</w:t>
-      </w:r>
-      <w:r>
-        <w:rPr>
-          <w:rFonts w:hint="eastAsia"/>
-        </w:rPr>
-        <w:t>，若文件不存在则创建</w:t>
-      </w:r>
-    </w:p>
-    <w:p>
-      <w:pPr>
-        <w:pStyle w:val="a4"/>
-        <w:numPr>
-          <w:ilvl w:val="1"/>
-          <w:numId w:val="13"/>
-        </w:numPr>
-        <w:ind w:firstLineChars="0"/>
-      </w:pPr>
-      <w:r>
         <w:t>rwd:打开以便读取和写入；同步文件内容的更新</w:t>
       </w:r>
     </w:p>
     <w:p>
       <w:pPr>
-        <w:pStyle w:val="a4"/>
-        <w:numPr>
-          <w:ilvl w:val="1"/>
-          <w:numId w:val="13"/>
+        <w:pStyle w:val="7"/>
+        <w:numPr>
+          <w:ilvl w:val="1"/>
+          <w:numId w:val="12"/>
         </w:numPr>
         <w:ind w:firstLineChars="0"/>
       </w:pPr>
@@ -2443,17 +2176,17 @@
     </w:p>
     <w:p>
       <w:pPr>
-        <w:pStyle w:val="a4"/>
-        <w:numPr>
-          <w:ilvl w:val="0"/>
-          <w:numId w:val="13"/>
+        <w:pStyle w:val="7"/>
+        <w:numPr>
+          <w:ilvl w:val="0"/>
+          <w:numId w:val="12"/>
         </w:numPr>
         <w:ind w:firstLineChars="0"/>
       </w:pPr>
       <w:r>
         <w:drawing>
-          <wp:inline distT="0" distB="0" distL="0" distR="0" wp14:anchorId="0478C1F7" wp14:editId="071EC321">
-            <wp:extent cx="4352822" cy="2469883"/>
+          <wp:inline distT="0" distB="0" distL="0" distR="0">
+            <wp:extent cx="4352290" cy="2469515"/>
             <wp:effectExtent l="0" t="0" r="0" b="6985"/>
             <wp:docPr id="4" name="图片 4"/>
             <wp:cNvGraphicFramePr>
@@ -2463,11 +2196,13 @@
               <a:graphicData uri="http://schemas.openxmlformats.org/drawingml/2006/picture">
                 <pic:pic xmlns:pic="http://schemas.openxmlformats.org/drawingml/2006/picture">
                   <pic:nvPicPr>
-                    <pic:cNvPr id="1" name=""/>
-                    <pic:cNvPicPr/>
+                    <pic:cNvPr id="4" name="图片 4"/>
+                    <pic:cNvPicPr>
+                      <a:picLocks noChangeAspect="1"/>
+                    </pic:cNvPicPr>
                   </pic:nvPicPr>
                   <pic:blipFill>
-                    <a:blip r:embed="rId9"/>
+                    <a:blip r:embed="rId7"/>
                     <a:stretch>
                       <a:fillRect/>
                     </a:stretch>
@@ -2490,20 +2225,17 @@
     </w:p>
     <w:p>
       <w:pPr>
-        <w:pStyle w:val="a4"/>
-        <w:numPr>
-          <w:ilvl w:val="0"/>
-          <w:numId w:val="13"/>
-        </w:numPr>
-        <w:ind w:firstLineChars="0"/>
-      </w:pPr>
-      <w:r>
-        <w:rPr>
-          <w:noProof/>
-        </w:rPr>
+        <w:pStyle w:val="7"/>
+        <w:numPr>
+          <w:ilvl w:val="0"/>
+          <w:numId w:val="12"/>
+        </w:numPr>
+        <w:ind w:firstLineChars="0"/>
+      </w:pPr>
+      <w:r>
         <w:drawing>
-          <wp:inline distT="0" distB="0" distL="0" distR="0" wp14:anchorId="1085CDA5" wp14:editId="509A2E3A">
-            <wp:extent cx="4486467" cy="2487611"/>
+          <wp:inline distT="0" distB="0" distL="0" distR="0">
+            <wp:extent cx="4486275" cy="2487295"/>
             <wp:effectExtent l="0" t="0" r="0" b="8255"/>
             <wp:docPr id="5" name="图片 5"/>
             <wp:cNvGraphicFramePr>
@@ -2513,13 +2245,13 @@
               <a:graphicData uri="http://schemas.openxmlformats.org/drawingml/2006/picture">
                 <pic:pic xmlns:pic="http://schemas.openxmlformats.org/drawingml/2006/picture">
                   <pic:nvPicPr>
-                    <pic:cNvPr id="0" name="Picture 2"/>
+                    <pic:cNvPr id="5" name="图片 5"/>
                     <pic:cNvPicPr>
                       <a:picLocks noChangeAspect="1" noChangeArrowheads="1"/>
                     </pic:cNvPicPr>
                   </pic:nvPicPr>
                   <pic:blipFill>
-                    <a:blip r:embed="rId10">
+                    <a:blip r:embed="rId8">
                       <a:extLst>
                         <a:ext uri="{28A0092B-C50C-407E-A947-70E740481C1C}">
                           <a14:useLocalDpi xmlns:a14="http://schemas.microsoft.com/office/drawing/2010/main" val="0"/>
@@ -2531,7 +2263,7 @@
                       <a:fillRect/>
                     </a:stretch>
                   </pic:blipFill>
-                  <pic:spPr bwMode="auto">
+                  <pic:spPr>
                     <a:xfrm>
                       <a:off x="0" y="0"/>
                       <a:ext cx="4496085" cy="2492944"/>
@@ -2549,273 +2281,36 @@
       </w:r>
     </w:p>
     <w:p/>
-    <w:p/>
-    <w:p>
-      <w:r>
-        <w:rPr>
-          <w:rFonts w:hint="eastAsia"/>
-        </w:rPr>
-        <w:lastRenderedPageBreak/>
-        <w:t>N</w:t>
-      </w:r>
-      <w:r>
-        <w:t>IO</w:t>
-      </w:r>
-      <w:r>
-        <w:rPr>
-          <w:rFonts w:hint="eastAsia"/>
-        </w:rPr>
-        <w:t>.</w:t>
-      </w:r>
-      <w:r>
-        <w:t>2</w:t>
-      </w:r>
-      <w:r>
-        <w:rPr>
-          <w:rFonts w:hint="eastAsia"/>
-        </w:rPr>
-        <w:t>：</w:t>
-      </w:r>
-    </w:p>
-    <w:p>
-      <w:pPr>
-        <w:pStyle w:val="a4"/>
-        <w:numPr>
-          <w:ilvl w:val="0"/>
-          <w:numId w:val="14"/>
-        </w:numPr>
-        <w:ind w:firstLineChars="0"/>
-      </w:pPr>
-      <w:r>
-        <w:t>Path、Paths和Files</w:t>
-      </w:r>
-    </w:p>
-    <w:p>
-      <w:pPr>
-        <w:pStyle w:val="a4"/>
-        <w:numPr>
-          <w:ilvl w:val="0"/>
-          <w:numId w:val="14"/>
-        </w:numPr>
-        <w:ind w:firstLineChars="0"/>
-      </w:pPr>
-      <w:r>
-        <w:t>Paths 类提供的静态 get() 方法用来获取 Path 对象：</w:t>
-      </w:r>
-    </w:p>
-    <w:p>
-      <w:pPr>
-        <w:pStyle w:val="a4"/>
-        <w:numPr>
-          <w:ilvl w:val="1"/>
-          <w:numId w:val="14"/>
-        </w:numPr>
-        <w:ind w:firstLineChars="0"/>
-      </w:pPr>
-      <w:r>
-        <w:t>static Path get(String first, String … more) : 用于将多个字符串串连成路径</w:t>
-      </w:r>
-    </w:p>
-    <w:p>
-      <w:pPr>
-        <w:pStyle w:val="a4"/>
-        <w:numPr>
-          <w:ilvl w:val="1"/>
-          <w:numId w:val="14"/>
-        </w:numPr>
-        <w:ind w:firstLineChars="0"/>
-      </w:pPr>
-      <w:r>
-        <w:t>static Path get(URI uri): 返回指定uri对应的Path路径</w:t>
-      </w:r>
-    </w:p>
-    <w:p>
-      <w:pPr>
-        <w:pStyle w:val="a4"/>
-        <w:numPr>
-          <w:ilvl w:val="0"/>
-          <w:numId w:val="14"/>
-        </w:numPr>
-        <w:ind w:firstLineChars="0"/>
-      </w:pPr>
-      <w:r>
-        <w:drawing>
-          <wp:inline distT="0" distB="0" distL="0" distR="0" wp14:anchorId="2E05E274" wp14:editId="14ECD7DE">
-            <wp:extent cx="4352806" cy="2317898"/>
-            <wp:effectExtent l="0" t="0" r="0" b="6350"/>
-            <wp:docPr id="6" name="图片 6"/>
-            <wp:cNvGraphicFramePr>
-              <a:graphicFrameLocks xmlns:a="http://schemas.openxmlformats.org/drawingml/2006/main" noChangeAspect="1"/>
-            </wp:cNvGraphicFramePr>
-            <a:graphic xmlns:a="http://schemas.openxmlformats.org/drawingml/2006/main">
-              <a:graphicData uri="http://schemas.openxmlformats.org/drawingml/2006/picture">
-                <pic:pic xmlns:pic="http://schemas.openxmlformats.org/drawingml/2006/picture">
-                  <pic:nvPicPr>
-                    <pic:cNvPr id="1" name=""/>
-                    <pic:cNvPicPr/>
-                  </pic:nvPicPr>
-                  <pic:blipFill>
-                    <a:blip r:embed="rId11"/>
-                    <a:stretch>
-                      <a:fillRect/>
-                    </a:stretch>
-                  </pic:blipFill>
-                  <pic:spPr>
-                    <a:xfrm>
-                      <a:off x="0" y="0"/>
-                      <a:ext cx="4359019" cy="2321206"/>
-                    </a:xfrm>
-                    <a:prstGeom prst="rect">
-                      <a:avLst/>
-                    </a:prstGeom>
-                  </pic:spPr>
-                </pic:pic>
-              </a:graphicData>
-            </a:graphic>
-          </wp:inline>
-        </w:drawing>
-      </w:r>
-    </w:p>
-    <w:p>
-      <w:pPr>
-        <w:pStyle w:val="a4"/>
-        <w:numPr>
-          <w:ilvl w:val="0"/>
-          <w:numId w:val="14"/>
-        </w:numPr>
-        <w:ind w:firstLineChars="0"/>
-      </w:pPr>
-      <w:r>
-        <w:rPr>
-          <w:noProof/>
-        </w:rPr>
-        <w:drawing>
-          <wp:inline distT="0" distB="0" distL="0" distR="0" wp14:anchorId="10E4F4F4" wp14:editId="0457F666">
-            <wp:extent cx="4421312" cy="2424373"/>
-            <wp:effectExtent l="0" t="0" r="0" b="0"/>
-            <wp:docPr id="7" name="图片 7"/>
-            <wp:cNvGraphicFramePr>
-              <a:graphicFrameLocks xmlns:a="http://schemas.openxmlformats.org/drawingml/2006/main" noChangeAspect="1"/>
-            </wp:cNvGraphicFramePr>
-            <a:graphic xmlns:a="http://schemas.openxmlformats.org/drawingml/2006/main">
-              <a:graphicData uri="http://schemas.openxmlformats.org/drawingml/2006/picture">
-                <pic:pic xmlns:pic="http://schemas.openxmlformats.org/drawingml/2006/picture">
-                  <pic:nvPicPr>
-                    <pic:cNvPr id="0" name="Picture 3"/>
-                    <pic:cNvPicPr>
-                      <a:picLocks noChangeAspect="1" noChangeArrowheads="1"/>
-                    </pic:cNvPicPr>
-                  </pic:nvPicPr>
-                  <pic:blipFill>
-                    <a:blip r:embed="rId12">
-                      <a:extLst>
-                        <a:ext uri="{28A0092B-C50C-407E-A947-70E740481C1C}">
-                          <a14:useLocalDpi xmlns:a14="http://schemas.microsoft.com/office/drawing/2010/main" val="0"/>
-                        </a:ext>
-                      </a:extLst>
-                    </a:blip>
-                    <a:srcRect/>
-                    <a:stretch>
-                      <a:fillRect/>
-                    </a:stretch>
-                  </pic:blipFill>
-                  <pic:spPr bwMode="auto">
-                    <a:xfrm>
-                      <a:off x="0" y="0"/>
-                      <a:ext cx="4443625" cy="2436608"/>
-                    </a:xfrm>
-                    <a:prstGeom prst="rect">
-                      <a:avLst/>
-                    </a:prstGeom>
-                    <a:noFill/>
-                  </pic:spPr>
-                </pic:pic>
-              </a:graphicData>
-            </a:graphic>
-          </wp:inline>
-        </w:drawing>
-      </w:r>
-    </w:p>
-    <w:p>
-      <w:pPr>
-        <w:pStyle w:val="a4"/>
-        <w:numPr>
-          <w:ilvl w:val="0"/>
-          <w:numId w:val="14"/>
-        </w:numPr>
-        <w:ind w:firstLineChars="0"/>
-        <w:rPr>
-          <w:rFonts w:hint="eastAsia"/>
-        </w:rPr>
-      </w:pPr>
-      <w:r>
-        <w:rPr>
-          <w:noProof/>
-        </w:rPr>
-        <w:drawing>
-          <wp:inline distT="0" distB="0" distL="0" distR="0" wp14:anchorId="107116B6" wp14:editId="214CDF54">
-            <wp:extent cx="4489216" cy="2354350"/>
-            <wp:effectExtent l="0" t="0" r="6985" b="8255"/>
-            <wp:docPr id="8" name="图片 8"/>
-            <wp:cNvGraphicFramePr>
-              <a:graphicFrameLocks xmlns:a="http://schemas.openxmlformats.org/drawingml/2006/main" noChangeAspect="1"/>
-            </wp:cNvGraphicFramePr>
-            <a:graphic xmlns:a="http://schemas.openxmlformats.org/drawingml/2006/main">
-              <a:graphicData uri="http://schemas.openxmlformats.org/drawingml/2006/picture">
-                <pic:pic xmlns:pic="http://schemas.openxmlformats.org/drawingml/2006/picture">
-                  <pic:nvPicPr>
-                    <pic:cNvPr id="0" name="Picture 4"/>
-                    <pic:cNvPicPr>
-                      <a:picLocks noChangeAspect="1" noChangeArrowheads="1"/>
-                    </pic:cNvPicPr>
-                  </pic:nvPicPr>
-                  <pic:blipFill>
-                    <a:blip r:embed="rId13">
-                      <a:extLst>
-                        <a:ext uri="{28A0092B-C50C-407E-A947-70E740481C1C}">
-                          <a14:useLocalDpi xmlns:a14="http://schemas.microsoft.com/office/drawing/2010/main" val="0"/>
-                        </a:ext>
-                      </a:extLst>
-                    </a:blip>
-                    <a:srcRect/>
-                    <a:stretch>
-                      <a:fillRect/>
-                    </a:stretch>
-                  </pic:blipFill>
-                  <pic:spPr bwMode="auto">
-                    <a:xfrm>
-                      <a:off x="0" y="0"/>
-                      <a:ext cx="4506780" cy="2363562"/>
-                    </a:xfrm>
-                    <a:prstGeom prst="rect">
-                      <a:avLst/>
-                    </a:prstGeom>
-                    <a:noFill/>
-                  </pic:spPr>
-                </pic:pic>
-              </a:graphicData>
-            </a:graphic>
-          </wp:inline>
-        </w:drawing>
-      </w:r>
+    <w:p>
+      <w:pPr>
+        <w:pStyle w:val="7"/>
+        <w:numPr>
+          <w:numId w:val="0"/>
+        </w:numPr>
+        <w:rPr>
+          <w:rFonts w:hint="eastAsia"/>
+        </w:rPr>
+      </w:pPr>
+      <w:bookmarkStart w:id="0" w:name="_GoBack"/>
+      <w:bookmarkEnd w:id="0"/>
     </w:p>
     <w:sectPr>
       <w:pgSz w:w="11906" w:h="16838"/>
       <w:pgMar w:top="1440" w:right="1800" w:bottom="1440" w:left="1800" w:header="851" w:footer="992" w:gutter="0"/>
-      <w:cols w:space="425"/>
-      <w:docGrid w:type="lines" w:linePitch="312"/>
+      <w:cols w:space="425" w:num="1"/>
+      <w:docGrid w:type="lines" w:linePitch="312" w:charSpace="0"/>
     </w:sectPr>
   </w:body>
 </w:document>
 </file>
 
 <file path=word/numbering.xml><?xml version="1.0" encoding="utf-8"?>
-<w:numbering xmlns:wpc="http://schemas.microsoft.com/office/word/2010/wordprocessingCanvas" xmlns:cx="http://schemas.microsoft.com/office/drawing/2014/chartex" xmlns:cx1="http://schemas.microsoft.com/office/drawing/2015/9/8/chartex" xmlns:cx2="http://schemas.microsoft.com/office/drawing/2015/10/21/chartex" xmlns:cx3="http://schemas.microsoft.com/office/drawing/2016/5/9/chartex" xmlns:cx4="http://schemas.microsoft.com/office/drawing/2016/5/10/chartex" xmlns:cx5="http://schemas.microsoft.com/office/drawing/2016/5/11/chartex" xmlns:cx6="http://schemas.microsoft.com/office/drawing/2016/5/12/chartex" xmlns:cx7="http://schemas.microsoft.com/office/drawing/2016/5/13/chartex" xmlns:cx8="http://schemas.microsoft.com/office/drawing/2016/5/14/chartex" xmlns:mc="http://schemas.openxmlformats.org/markup-compatibility/2006" xmlns:aink="http://schemas.microsoft.com/office/drawing/2016/ink" xmlns:am3d="http://schemas.microsoft.com/office/drawing/2017/model3d" xmlns:o="urn:schemas-microsoft-com:office:office" xmlns:r="http://schemas.openxmlformats.org/officeDocument/2006/relationships" xmlns:m="http://schemas.openxmlformats.org/officeDocument/2006/math" xmlns:v="urn:schemas-microsoft-com:vml" xmlns:wp14="http://schemas.microsoft.com/office/word/2010/wordprocessingDrawing" xmlns:wp="http://schemas.openxmlformats.org/drawingml/2006/wordprocessingDrawing" xmlns:w10="urn:schemas-microsoft-com:office:word" xmlns:w="http://schemas.openxmlformats.org/wordprocessingml/2006/main" xmlns:w14="http://schemas.microsoft.com/office/word/2010/wordml" xmlns:w15="http://schemas.microsoft.com/office/word/2012/wordml" xmlns:w16cex="http://schemas.microsoft.com/office/word/2018/wordml/cex" xmlns:w16cid="http://schemas.microsoft.com/office/word/2016/wordml/cid" xmlns:w16="http://schemas.microsoft.com/office/word/2018/wordml" xmlns:w16sdtdh="http://schemas.microsoft.com/office/word/2020/wordml/sdtdatahash" xmlns:w16se="http://schemas.microsoft.com/office/word/2015/wordml/symex" xmlns:wpg="http://schemas.microsoft.com/office/word/2010/wordprocessingGroup" xmlns:wpi="http://schemas.microsoft.com/office/word/2010/wordprocessingInk" xmlns:wne="http://schemas.microsoft.com/office/word/2006/wordml" xmlns:wps="http://schemas.microsoft.com/office/word/2010/wordprocessingShape" mc:Ignorable="w14 w15 w16se w16cid w16 w16cex w16sdtdh wp14">
-  <w:abstractNum w:abstractNumId="0" w15:restartNumberingAfterBreak="0">
+<w:numbering xmlns:wpc="http://schemas.microsoft.com/office/word/2010/wordprocessingCanvas" xmlns:mc="http://schemas.openxmlformats.org/markup-compatibility/2006" xmlns:o="urn:schemas-microsoft-com:office:office" xmlns:r="http://schemas.openxmlformats.org/officeDocument/2006/relationships" xmlns:m="http://schemas.openxmlformats.org/officeDocument/2006/math" xmlns:v="urn:schemas-microsoft-com:vml" xmlns:wp14="http://schemas.microsoft.com/office/word/2010/wordprocessingDrawing" xmlns:wp="http://schemas.openxmlformats.org/drawingml/2006/wordprocessingDrawing" xmlns:w10="urn:schemas-microsoft-com:office:word" xmlns:w="http://schemas.openxmlformats.org/wordprocessingml/2006/main" xmlns:w14="http://schemas.microsoft.com/office/word/2010/wordml" xmlns:wpg="http://schemas.microsoft.com/office/word/2010/wordprocessingGroup" xmlns:wpi="http://schemas.microsoft.com/office/word/2010/wordprocessingInk" xmlns:wne="http://schemas.microsoft.com/office/word/2006/wordml" xmlns:wps="http://schemas.microsoft.com/office/word/2010/wordprocessingShape" xmlns:wpsCustomData="http://www.wps.cn/officeDocument/2013/wpsCustomData" mc:Ignorable="w14 wp14">
+  <w:abstractNum w:abstractNumId="0">
     <w:nsid w:val="099546F7"/>
-    <w:multiLevelType w:val="hybridMultilevel"/>
-    <w:tmpl w:val="5E58D056"/>
-    <w:lvl w:ilvl="0" w:tplc="F8E29C8E">
+    <w:multiLevelType w:val="multilevel"/>
+    <w:tmpl w:val="099546F7"/>
+    <w:lvl w:ilvl="0" w:tentative="0">
       <w:start w:val="1"/>
       <w:numFmt w:val="decimal"/>
       <w:lvlText w:val="%1、"/>
@@ -2827,7 +2322,7 @@
         <w:rFonts w:hint="default"/>
       </w:rPr>
     </w:lvl>
-    <w:lvl w:ilvl="1" w:tplc="04090019">
+    <w:lvl w:ilvl="1" w:tentative="0">
       <w:start w:val="1"/>
       <w:numFmt w:val="lowerLetter"/>
       <w:lvlText w:val="%2)"/>
@@ -2836,7 +2331,7 @@
         <w:ind w:left="1260" w:hanging="420"/>
       </w:pPr>
     </w:lvl>
-    <w:lvl w:ilvl="2" w:tplc="0409001B" w:tentative="1">
+    <w:lvl w:ilvl="2" w:tentative="0">
       <w:start w:val="1"/>
       <w:numFmt w:val="lowerRoman"/>
       <w:lvlText w:val="%3."/>
@@ -2845,7 +2340,7 @@
         <w:ind w:left="1680" w:hanging="420"/>
       </w:pPr>
     </w:lvl>
-    <w:lvl w:ilvl="3" w:tplc="0409000F" w:tentative="1">
+    <w:lvl w:ilvl="3" w:tentative="0">
       <w:start w:val="1"/>
       <w:numFmt w:val="decimal"/>
       <w:lvlText w:val="%4."/>
@@ -2854,7 +2349,7 @@
         <w:ind w:left="2100" w:hanging="420"/>
       </w:pPr>
     </w:lvl>
-    <w:lvl w:ilvl="4" w:tplc="04090019" w:tentative="1">
+    <w:lvl w:ilvl="4" w:tentative="0">
       <w:start w:val="1"/>
       <w:numFmt w:val="lowerLetter"/>
       <w:lvlText w:val="%5)"/>
@@ -2863,7 +2358,7 @@
         <w:ind w:left="2520" w:hanging="420"/>
       </w:pPr>
     </w:lvl>
-    <w:lvl w:ilvl="5" w:tplc="0409001B" w:tentative="1">
+    <w:lvl w:ilvl="5" w:tentative="0">
       <w:start w:val="1"/>
       <w:numFmt w:val="lowerRoman"/>
       <w:lvlText w:val="%6."/>
@@ -2872,7 +2367,7 @@
         <w:ind w:left="2940" w:hanging="420"/>
       </w:pPr>
     </w:lvl>
-    <w:lvl w:ilvl="6" w:tplc="0409000F" w:tentative="1">
+    <w:lvl w:ilvl="6" w:tentative="0">
       <w:start w:val="1"/>
       <w:numFmt w:val="decimal"/>
       <w:lvlText w:val="%7."/>
@@ -2881,7 +2376,7 @@
         <w:ind w:left="3360" w:hanging="420"/>
       </w:pPr>
     </w:lvl>
-    <w:lvl w:ilvl="7" w:tplc="04090019" w:tentative="1">
+    <w:lvl w:ilvl="7" w:tentative="0">
       <w:start w:val="1"/>
       <w:numFmt w:val="lowerLetter"/>
       <w:lvlText w:val="%8)"/>
@@ -2890,7 +2385,7 @@
         <w:ind w:left="3780" w:hanging="420"/>
       </w:pPr>
     </w:lvl>
-    <w:lvl w:ilvl="8" w:tplc="0409001B" w:tentative="1">
+    <w:lvl w:ilvl="8" w:tentative="0">
       <w:start w:val="1"/>
       <w:numFmt w:val="lowerRoman"/>
       <w:lvlText w:val="%9."/>
@@ -2900,11 +2395,11 @@
       </w:pPr>
     </w:lvl>
   </w:abstractNum>
-  <w:abstractNum w:abstractNumId="1" w15:restartNumberingAfterBreak="0">
+  <w:abstractNum w:abstractNumId="1">
     <w:nsid w:val="14E434E9"/>
-    <w:multiLevelType w:val="hybridMultilevel"/>
-    <w:tmpl w:val="EA267950"/>
-    <w:lvl w:ilvl="0" w:tplc="78329524">
+    <w:multiLevelType w:val="multilevel"/>
+    <w:tmpl w:val="14E434E9"/>
+    <w:lvl w:ilvl="0" w:tentative="0">
       <w:start w:val="1"/>
       <w:numFmt w:val="decimal"/>
       <w:lvlText w:val="%1、"/>
@@ -2916,7 +2411,7 @@
         <w:rFonts w:hint="default"/>
       </w:rPr>
     </w:lvl>
-    <w:lvl w:ilvl="1" w:tplc="04090019">
+    <w:lvl w:ilvl="1" w:tentative="0">
       <w:start w:val="1"/>
       <w:numFmt w:val="lowerLetter"/>
       <w:lvlText w:val="%2)"/>
@@ -2925,7 +2420,7 @@
         <w:ind w:left="1260" w:hanging="420"/>
       </w:pPr>
     </w:lvl>
-    <w:lvl w:ilvl="2" w:tplc="0409001B" w:tentative="1">
+    <w:lvl w:ilvl="2" w:tentative="0">
       <w:start w:val="1"/>
       <w:numFmt w:val="lowerRoman"/>
       <w:lvlText w:val="%3."/>
@@ -2934,7 +2429,7 @@
         <w:ind w:left="1680" w:hanging="420"/>
       </w:pPr>
     </w:lvl>
-    <w:lvl w:ilvl="3" w:tplc="0409000F" w:tentative="1">
+    <w:lvl w:ilvl="3" w:tentative="0">
       <w:start w:val="1"/>
       <w:numFmt w:val="decimal"/>
       <w:lvlText w:val="%4."/>
@@ -2943,7 +2438,7 @@
         <w:ind w:left="2100" w:hanging="420"/>
       </w:pPr>
     </w:lvl>
-    <w:lvl w:ilvl="4" w:tplc="04090019" w:tentative="1">
+    <w:lvl w:ilvl="4" w:tentative="0">
       <w:start w:val="1"/>
       <w:numFmt w:val="lowerLetter"/>
       <w:lvlText w:val="%5)"/>
@@ -2952,7 +2447,7 @@
         <w:ind w:left="2520" w:hanging="420"/>
       </w:pPr>
     </w:lvl>
-    <w:lvl w:ilvl="5" w:tplc="0409001B" w:tentative="1">
+    <w:lvl w:ilvl="5" w:tentative="0">
       <w:start w:val="1"/>
       <w:numFmt w:val="lowerRoman"/>
       <w:lvlText w:val="%6."/>
@@ -2961,7 +2456,7 @@
         <w:ind w:left="2940" w:hanging="420"/>
       </w:pPr>
     </w:lvl>
-    <w:lvl w:ilvl="6" w:tplc="0409000F" w:tentative="1">
+    <w:lvl w:ilvl="6" w:tentative="0">
       <w:start w:val="1"/>
       <w:numFmt w:val="decimal"/>
       <w:lvlText w:val="%7."/>
@@ -2970,7 +2465,7 @@
         <w:ind w:left="3360" w:hanging="420"/>
       </w:pPr>
     </w:lvl>
-    <w:lvl w:ilvl="7" w:tplc="04090019" w:tentative="1">
+    <w:lvl w:ilvl="7" w:tentative="0">
       <w:start w:val="1"/>
       <w:numFmt w:val="lowerLetter"/>
       <w:lvlText w:val="%8)"/>
@@ -2979,7 +2474,7 @@
         <w:ind w:left="3780" w:hanging="420"/>
       </w:pPr>
     </w:lvl>
-    <w:lvl w:ilvl="8" w:tplc="0409001B" w:tentative="1">
+    <w:lvl w:ilvl="8" w:tentative="0">
       <w:start w:val="1"/>
       <w:numFmt w:val="lowerRoman"/>
       <w:lvlText w:val="%9."/>
@@ -2989,11 +2484,11 @@
       </w:pPr>
     </w:lvl>
   </w:abstractNum>
-  <w:abstractNum w:abstractNumId="2" w15:restartNumberingAfterBreak="0">
+  <w:abstractNum w:abstractNumId="2">
     <w:nsid w:val="174E3196"/>
-    <w:multiLevelType w:val="hybridMultilevel"/>
-    <w:tmpl w:val="D77070D2"/>
-    <w:lvl w:ilvl="0" w:tplc="F3E2B72E">
+    <w:multiLevelType w:val="multilevel"/>
+    <w:tmpl w:val="174E3196"/>
+    <w:lvl w:ilvl="0" w:tentative="0">
       <w:start w:val="1"/>
       <w:numFmt w:val="decimal"/>
       <w:lvlText w:val="%1、"/>
@@ -3005,7 +2500,7 @@
         <w:rFonts w:hint="default"/>
       </w:rPr>
     </w:lvl>
-    <w:lvl w:ilvl="1" w:tplc="04090019">
+    <w:lvl w:ilvl="1" w:tentative="0">
       <w:start w:val="1"/>
       <w:numFmt w:val="lowerLetter"/>
       <w:lvlText w:val="%2)"/>
@@ -3014,7 +2509,7 @@
         <w:ind w:left="1260" w:hanging="420"/>
       </w:pPr>
     </w:lvl>
-    <w:lvl w:ilvl="2" w:tplc="0409001B" w:tentative="1">
+    <w:lvl w:ilvl="2" w:tentative="0">
       <w:start w:val="1"/>
       <w:numFmt w:val="lowerRoman"/>
       <w:lvlText w:val="%3."/>
@@ -3023,7 +2518,7 @@
         <w:ind w:left="1680" w:hanging="420"/>
       </w:pPr>
     </w:lvl>
-    <w:lvl w:ilvl="3" w:tplc="0409000F" w:tentative="1">
+    <w:lvl w:ilvl="3" w:tentative="0">
       <w:start w:val="1"/>
       <w:numFmt w:val="decimal"/>
       <w:lvlText w:val="%4."/>
@@ -3032,7 +2527,7 @@
         <w:ind w:left="2100" w:hanging="420"/>
       </w:pPr>
     </w:lvl>
-    <w:lvl w:ilvl="4" w:tplc="04090019" w:tentative="1">
+    <w:lvl w:ilvl="4" w:tentative="0">
       <w:start w:val="1"/>
       <w:numFmt w:val="lowerLetter"/>
       <w:lvlText w:val="%5)"/>
@@ -3041,7 +2536,7 @@
         <w:ind w:left="2520" w:hanging="420"/>
       </w:pPr>
     </w:lvl>
-    <w:lvl w:ilvl="5" w:tplc="0409001B" w:tentative="1">
+    <w:lvl w:ilvl="5" w:tentative="0">
       <w:start w:val="1"/>
       <w:numFmt w:val="lowerRoman"/>
       <w:lvlText w:val="%6."/>
@@ -3050,7 +2545,7 @@
         <w:ind w:left="2940" w:hanging="420"/>
       </w:pPr>
     </w:lvl>
-    <w:lvl w:ilvl="6" w:tplc="0409000F" w:tentative="1">
+    <w:lvl w:ilvl="6" w:tentative="0">
       <w:start w:val="1"/>
       <w:numFmt w:val="decimal"/>
       <w:lvlText w:val="%7."/>
@@ -3059,7 +2554,7 @@
         <w:ind w:left="3360" w:hanging="420"/>
       </w:pPr>
     </w:lvl>
-    <w:lvl w:ilvl="7" w:tplc="04090019" w:tentative="1">
+    <w:lvl w:ilvl="7" w:tentative="0">
       <w:start w:val="1"/>
       <w:numFmt w:val="lowerLetter"/>
       <w:lvlText w:val="%8)"/>
@@ -3068,7 +2563,7 @@
         <w:ind w:left="3780" w:hanging="420"/>
       </w:pPr>
     </w:lvl>
-    <w:lvl w:ilvl="8" w:tplc="0409001B" w:tentative="1">
+    <w:lvl w:ilvl="8" w:tentative="0">
       <w:start w:val="1"/>
       <w:numFmt w:val="lowerRoman"/>
       <w:lvlText w:val="%9."/>
@@ -3078,11 +2573,11 @@
       </w:pPr>
     </w:lvl>
   </w:abstractNum>
-  <w:abstractNum w:abstractNumId="3" w15:restartNumberingAfterBreak="0">
+  <w:abstractNum w:abstractNumId="3">
     <w:nsid w:val="2D6706D3"/>
-    <w:multiLevelType w:val="hybridMultilevel"/>
-    <w:tmpl w:val="AE465A9C"/>
-    <w:lvl w:ilvl="0" w:tplc="E070AA0A">
+    <w:multiLevelType w:val="multilevel"/>
+    <w:tmpl w:val="2D6706D3"/>
+    <w:lvl w:ilvl="0" w:tentative="0">
       <w:start w:val="1"/>
       <w:numFmt w:val="decimal"/>
       <w:lvlText w:val="%1、"/>
@@ -3094,7 +2589,7 @@
         <w:rFonts w:hint="default"/>
       </w:rPr>
     </w:lvl>
-    <w:lvl w:ilvl="1" w:tplc="04090019">
+    <w:lvl w:ilvl="1" w:tentative="0">
       <w:start w:val="1"/>
       <w:numFmt w:val="lowerLetter"/>
       <w:lvlText w:val="%2)"/>
@@ -3103,7 +2598,7 @@
         <w:ind w:left="1260" w:hanging="420"/>
       </w:pPr>
     </w:lvl>
-    <w:lvl w:ilvl="2" w:tplc="0409001B" w:tentative="1">
+    <w:lvl w:ilvl="2" w:tentative="0">
       <w:start w:val="1"/>
       <w:numFmt w:val="lowerRoman"/>
       <w:lvlText w:val="%3."/>
@@ -3112,7 +2607,7 @@
         <w:ind w:left="1680" w:hanging="420"/>
       </w:pPr>
     </w:lvl>
-    <w:lvl w:ilvl="3" w:tplc="0409000F" w:tentative="1">
+    <w:lvl w:ilvl="3" w:tentative="0">
       <w:start w:val="1"/>
       <w:numFmt w:val="decimal"/>
       <w:lvlText w:val="%4."/>
@@ -3121,7 +2616,7 @@
         <w:ind w:left="2100" w:hanging="420"/>
       </w:pPr>
     </w:lvl>
-    <w:lvl w:ilvl="4" w:tplc="04090019" w:tentative="1">
+    <w:lvl w:ilvl="4" w:tentative="0">
       <w:start w:val="1"/>
       <w:numFmt w:val="lowerLetter"/>
       <w:lvlText w:val="%5)"/>
@@ -3130,7 +2625,7 @@
         <w:ind w:left="2520" w:hanging="420"/>
       </w:pPr>
     </w:lvl>
-    <w:lvl w:ilvl="5" w:tplc="0409001B" w:tentative="1">
+    <w:lvl w:ilvl="5" w:tentative="0">
       <w:start w:val="1"/>
       <w:numFmt w:val="lowerRoman"/>
       <w:lvlText w:val="%6."/>
@@ -3139,7 +2634,7 @@
         <w:ind w:left="2940" w:hanging="420"/>
       </w:pPr>
     </w:lvl>
-    <w:lvl w:ilvl="6" w:tplc="0409000F" w:tentative="1">
+    <w:lvl w:ilvl="6" w:tentative="0">
       <w:start w:val="1"/>
       <w:numFmt w:val="decimal"/>
       <w:lvlText w:val="%7."/>
@@ -3148,7 +2643,7 @@
         <w:ind w:left="3360" w:hanging="420"/>
       </w:pPr>
     </w:lvl>
-    <w:lvl w:ilvl="7" w:tplc="04090019" w:tentative="1">
+    <w:lvl w:ilvl="7" w:tentative="0">
       <w:start w:val="1"/>
       <w:numFmt w:val="lowerLetter"/>
       <w:lvlText w:val="%8)"/>
@@ -3157,7 +2652,7 @@
         <w:ind w:left="3780" w:hanging="420"/>
       </w:pPr>
     </w:lvl>
-    <w:lvl w:ilvl="8" w:tplc="0409001B" w:tentative="1">
+    <w:lvl w:ilvl="8" w:tentative="0">
       <w:start w:val="1"/>
       <w:numFmt w:val="lowerRoman"/>
       <w:lvlText w:val="%9."/>
@@ -3167,11 +2662,11 @@
       </w:pPr>
     </w:lvl>
   </w:abstractNum>
-  <w:abstractNum w:abstractNumId="4" w15:restartNumberingAfterBreak="0">
+  <w:abstractNum w:abstractNumId="4">
     <w:nsid w:val="37591554"/>
-    <w:multiLevelType w:val="hybridMultilevel"/>
-    <w:tmpl w:val="2EFE127C"/>
-    <w:lvl w:ilvl="0" w:tplc="3BF0E322">
+    <w:multiLevelType w:val="multilevel"/>
+    <w:tmpl w:val="37591554"/>
+    <w:lvl w:ilvl="0" w:tentative="0">
       <w:start w:val="1"/>
       <w:numFmt w:val="decimal"/>
       <w:lvlText w:val="%1、"/>
@@ -3183,7 +2678,7 @@
         <w:rFonts w:hint="default"/>
       </w:rPr>
     </w:lvl>
-    <w:lvl w:ilvl="1" w:tplc="04090019">
+    <w:lvl w:ilvl="1" w:tentative="0">
       <w:start w:val="1"/>
       <w:numFmt w:val="lowerLetter"/>
       <w:lvlText w:val="%2)"/>
@@ -3192,7 +2687,7 @@
         <w:ind w:left="1260" w:hanging="420"/>
       </w:pPr>
     </w:lvl>
-    <w:lvl w:ilvl="2" w:tplc="0409001B" w:tentative="1">
+    <w:lvl w:ilvl="2" w:tentative="0">
       <w:start w:val="1"/>
       <w:numFmt w:val="lowerRoman"/>
       <w:lvlText w:val="%3."/>
@@ -3201,7 +2696,7 @@
         <w:ind w:left="1680" w:hanging="420"/>
       </w:pPr>
     </w:lvl>
-    <w:lvl w:ilvl="3" w:tplc="0409000F" w:tentative="1">
+    <w:lvl w:ilvl="3" w:tentative="0">
       <w:start w:val="1"/>
       <w:numFmt w:val="decimal"/>
       <w:lvlText w:val="%4."/>
@@ -3210,7 +2705,7 @@
         <w:ind w:left="2100" w:hanging="420"/>
       </w:pPr>
     </w:lvl>
-    <w:lvl w:ilvl="4" w:tplc="04090019" w:tentative="1">
+    <w:lvl w:ilvl="4" w:tentative="0">
       <w:start w:val="1"/>
       <w:numFmt w:val="lowerLetter"/>
       <w:lvlText w:val="%5)"/>
@@ -3219,7 +2714,7 @@
         <w:ind w:left="2520" w:hanging="420"/>
       </w:pPr>
     </w:lvl>
-    <w:lvl w:ilvl="5" w:tplc="0409001B" w:tentative="1">
+    <w:lvl w:ilvl="5" w:tentative="0">
       <w:start w:val="1"/>
       <w:numFmt w:val="lowerRoman"/>
       <w:lvlText w:val="%6."/>
@@ -3228,7 +2723,7 @@
         <w:ind w:left="2940" w:hanging="420"/>
       </w:pPr>
     </w:lvl>
-    <w:lvl w:ilvl="6" w:tplc="0409000F" w:tentative="1">
+    <w:lvl w:ilvl="6" w:tentative="0">
       <w:start w:val="1"/>
       <w:numFmt w:val="decimal"/>
       <w:lvlText w:val="%7."/>
@@ -3237,7 +2732,7 @@
         <w:ind w:left="3360" w:hanging="420"/>
       </w:pPr>
     </w:lvl>
-    <w:lvl w:ilvl="7" w:tplc="04090019" w:tentative="1">
+    <w:lvl w:ilvl="7" w:tentative="0">
       <w:start w:val="1"/>
       <w:numFmt w:val="lowerLetter"/>
       <w:lvlText w:val="%8)"/>
@@ -3246,7 +2741,7 @@
         <w:ind w:left="3780" w:hanging="420"/>
       </w:pPr>
     </w:lvl>
-    <w:lvl w:ilvl="8" w:tplc="0409001B" w:tentative="1">
+    <w:lvl w:ilvl="8" w:tentative="0">
       <w:start w:val="1"/>
       <w:numFmt w:val="lowerRoman"/>
       <w:lvlText w:val="%9."/>
@@ -3256,11 +2751,11 @@
       </w:pPr>
     </w:lvl>
   </w:abstractNum>
-  <w:abstractNum w:abstractNumId="5" w15:restartNumberingAfterBreak="0">
+  <w:abstractNum w:abstractNumId="5">
     <w:nsid w:val="3A4E6F18"/>
-    <w:multiLevelType w:val="hybridMultilevel"/>
-    <w:tmpl w:val="D3CE2B40"/>
-    <w:lvl w:ilvl="0" w:tplc="D1CAEBCE">
+    <w:multiLevelType w:val="multilevel"/>
+    <w:tmpl w:val="3A4E6F18"/>
+    <w:lvl w:ilvl="0" w:tentative="0">
       <w:start w:val="1"/>
       <w:numFmt w:val="decimal"/>
       <w:lvlText w:val="%1、"/>
@@ -3272,7 +2767,7 @@
         <w:rFonts w:hint="default"/>
       </w:rPr>
     </w:lvl>
-    <w:lvl w:ilvl="1" w:tplc="04090019" w:tentative="1">
+    <w:lvl w:ilvl="1" w:tentative="0">
       <w:start w:val="1"/>
       <w:numFmt w:val="lowerLetter"/>
       <w:lvlText w:val="%2)"/>
@@ -3281,7 +2776,7 @@
         <w:ind w:left="1260" w:hanging="420"/>
       </w:pPr>
     </w:lvl>
-    <w:lvl w:ilvl="2" w:tplc="0409001B" w:tentative="1">
+    <w:lvl w:ilvl="2" w:tentative="0">
       <w:start w:val="1"/>
       <w:numFmt w:val="lowerRoman"/>
       <w:lvlText w:val="%3."/>
@@ -3290,7 +2785,7 @@
         <w:ind w:left="1680" w:hanging="420"/>
       </w:pPr>
     </w:lvl>
-    <w:lvl w:ilvl="3" w:tplc="0409000F" w:tentative="1">
+    <w:lvl w:ilvl="3" w:tentative="0">
       <w:start w:val="1"/>
       <w:numFmt w:val="decimal"/>
       <w:lvlText w:val="%4."/>
@@ -3299,7 +2794,7 @@
         <w:ind w:left="2100" w:hanging="420"/>
       </w:pPr>
     </w:lvl>
-    <w:lvl w:ilvl="4" w:tplc="04090019" w:tentative="1">
+    <w:lvl w:ilvl="4" w:tentative="0">
       <w:start w:val="1"/>
       <w:numFmt w:val="lowerLetter"/>
       <w:lvlText w:val="%5)"/>
@@ -3308,7 +2803,7 @@
         <w:ind w:left="2520" w:hanging="420"/>
       </w:pPr>
     </w:lvl>
-    <w:lvl w:ilvl="5" w:tplc="0409001B" w:tentative="1">
+    <w:lvl w:ilvl="5" w:tentative="0">
       <w:start w:val="1"/>
       <w:numFmt w:val="lowerRoman"/>
       <w:lvlText w:val="%6."/>
@@ -3317,7 +2812,7 @@
         <w:ind w:left="2940" w:hanging="420"/>
       </w:pPr>
     </w:lvl>
-    <w:lvl w:ilvl="6" w:tplc="0409000F" w:tentative="1">
+    <w:lvl w:ilvl="6" w:tentative="0">
       <w:start w:val="1"/>
       <w:numFmt w:val="decimal"/>
       <w:lvlText w:val="%7."/>
@@ -3326,7 +2821,7 @@
         <w:ind w:left="3360" w:hanging="420"/>
       </w:pPr>
     </w:lvl>
-    <w:lvl w:ilvl="7" w:tplc="04090019" w:tentative="1">
+    <w:lvl w:ilvl="7" w:tentative="0">
       <w:start w:val="1"/>
       <w:numFmt w:val="lowerLetter"/>
       <w:lvlText w:val="%8)"/>
@@ -3335,7 +2830,7 @@
         <w:ind w:left="3780" w:hanging="420"/>
       </w:pPr>
     </w:lvl>
-    <w:lvl w:ilvl="8" w:tplc="0409001B" w:tentative="1">
+    <w:lvl w:ilvl="8" w:tentative="0">
       <w:start w:val="1"/>
       <w:numFmt w:val="lowerRoman"/>
       <w:lvlText w:val="%9."/>
@@ -3345,11 +2840,11 @@
       </w:pPr>
     </w:lvl>
   </w:abstractNum>
-  <w:abstractNum w:abstractNumId="6" w15:restartNumberingAfterBreak="0">
-    <w:nsid w:val="3E2A131C"/>
-    <w:multiLevelType w:val="hybridMultilevel"/>
-    <w:tmpl w:val="9A5E99FE"/>
-    <w:lvl w:ilvl="0" w:tplc="CADE5594">
+  <w:abstractNum w:abstractNumId="6">
+    <w:nsid w:val="56AA0B9C"/>
+    <w:multiLevelType w:val="multilevel"/>
+    <w:tmpl w:val="56AA0B9C"/>
+    <w:lvl w:ilvl="0" w:tentative="0">
       <w:start w:val="1"/>
       <w:numFmt w:val="decimal"/>
       <w:lvlText w:val="%1、"/>
@@ -3361,7 +2856,7 @@
         <w:rFonts w:hint="default"/>
       </w:rPr>
     </w:lvl>
-    <w:lvl w:ilvl="1" w:tplc="04090019">
+    <w:lvl w:ilvl="1" w:tentative="0">
       <w:start w:val="1"/>
       <w:numFmt w:val="lowerLetter"/>
       <w:lvlText w:val="%2)"/>
@@ -3370,7 +2865,7 @@
         <w:ind w:left="1260" w:hanging="420"/>
       </w:pPr>
     </w:lvl>
-    <w:lvl w:ilvl="2" w:tplc="0409001B" w:tentative="1">
+    <w:lvl w:ilvl="2" w:tentative="0">
       <w:start w:val="1"/>
       <w:numFmt w:val="lowerRoman"/>
       <w:lvlText w:val="%3."/>
@@ -3379,7 +2874,7 @@
         <w:ind w:left="1680" w:hanging="420"/>
       </w:pPr>
     </w:lvl>
-    <w:lvl w:ilvl="3" w:tplc="0409000F" w:tentative="1">
+    <w:lvl w:ilvl="3" w:tentative="0">
       <w:start w:val="1"/>
       <w:numFmt w:val="decimal"/>
       <w:lvlText w:val="%4."/>
@@ -3388,7 +2883,7 @@
         <w:ind w:left="2100" w:hanging="420"/>
       </w:pPr>
     </w:lvl>
-    <w:lvl w:ilvl="4" w:tplc="04090019" w:tentative="1">
+    <w:lvl w:ilvl="4" w:tentative="0">
       <w:start w:val="1"/>
       <w:numFmt w:val="lowerLetter"/>
       <w:lvlText w:val="%5)"/>
@@ -3397,7 +2892,7 @@
         <w:ind w:left="2520" w:hanging="420"/>
       </w:pPr>
     </w:lvl>
-    <w:lvl w:ilvl="5" w:tplc="0409001B" w:tentative="1">
+    <w:lvl w:ilvl="5" w:tentative="0">
       <w:start w:val="1"/>
       <w:numFmt w:val="lowerRoman"/>
       <w:lvlText w:val="%6."/>
@@ -3406,7 +2901,7 @@
         <w:ind w:left="2940" w:hanging="420"/>
       </w:pPr>
     </w:lvl>
-    <w:lvl w:ilvl="6" w:tplc="0409000F" w:tentative="1">
+    <w:lvl w:ilvl="6" w:tentative="0">
       <w:start w:val="1"/>
       <w:numFmt w:val="decimal"/>
       <w:lvlText w:val="%7."/>
@@ -3415,7 +2910,7 @@
         <w:ind w:left="3360" w:hanging="420"/>
       </w:pPr>
     </w:lvl>
-    <w:lvl w:ilvl="7" w:tplc="04090019" w:tentative="1">
+    <w:lvl w:ilvl="7" w:tentative="0">
       <w:start w:val="1"/>
       <w:numFmt w:val="lowerLetter"/>
       <w:lvlText w:val="%8)"/>
@@ -3424,7 +2919,7 @@
         <w:ind w:left="3780" w:hanging="420"/>
       </w:pPr>
     </w:lvl>
-    <w:lvl w:ilvl="8" w:tplc="0409001B" w:tentative="1">
+    <w:lvl w:ilvl="8" w:tentative="0">
       <w:start w:val="1"/>
       <w:numFmt w:val="lowerRoman"/>
       <w:lvlText w:val="%9."/>
@@ -3434,11 +2929,11 @@
       </w:pPr>
     </w:lvl>
   </w:abstractNum>
-  <w:abstractNum w:abstractNumId="7" w15:restartNumberingAfterBreak="0">
-    <w:nsid w:val="451E5F3B"/>
-    <w:multiLevelType w:val="hybridMultilevel"/>
-    <w:tmpl w:val="B7F84A92"/>
-    <w:lvl w:ilvl="0" w:tplc="F502F8AE">
+  <w:abstractNum w:abstractNumId="7">
+    <w:nsid w:val="64833EA4"/>
+    <w:multiLevelType w:val="multilevel"/>
+    <w:tmpl w:val="64833EA4"/>
+    <w:lvl w:ilvl="0" w:tentative="0">
       <w:start w:val="1"/>
       <w:numFmt w:val="decimal"/>
       <w:lvlText w:val="%1、"/>
@@ -3450,7 +2945,7 @@
         <w:rFonts w:hint="default"/>
       </w:rPr>
     </w:lvl>
-    <w:lvl w:ilvl="1" w:tplc="04090019" w:tentative="1">
+    <w:lvl w:ilvl="1" w:tentative="0">
       <w:start w:val="1"/>
       <w:numFmt w:val="lowerLetter"/>
       <w:lvlText w:val="%2)"/>
@@ -3459,7 +2954,7 @@
         <w:ind w:left="1260" w:hanging="420"/>
       </w:pPr>
     </w:lvl>
-    <w:lvl w:ilvl="2" w:tplc="0409001B" w:tentative="1">
+    <w:lvl w:ilvl="2" w:tentative="0">
       <w:start w:val="1"/>
       <w:numFmt w:val="lowerRoman"/>
       <w:lvlText w:val="%3."/>
@@ -3468,7 +2963,7 @@
         <w:ind w:left="1680" w:hanging="420"/>
       </w:pPr>
     </w:lvl>
-    <w:lvl w:ilvl="3" w:tplc="0409000F" w:tentative="1">
+    <w:lvl w:ilvl="3" w:tentative="0">
       <w:start w:val="1"/>
       <w:numFmt w:val="decimal"/>
       <w:lvlText w:val="%4."/>
@@ -3477,7 +2972,7 @@
         <w:ind w:left="2100" w:hanging="420"/>
       </w:pPr>
     </w:lvl>
-    <w:lvl w:ilvl="4" w:tplc="04090019" w:tentative="1">
+    <w:lvl w:ilvl="4" w:tentative="0">
       <w:start w:val="1"/>
       <w:numFmt w:val="lowerLetter"/>
       <w:lvlText w:val="%5)"/>
@@ -3486,7 +2981,7 @@
         <w:ind w:left="2520" w:hanging="420"/>
       </w:pPr>
     </w:lvl>
-    <w:lvl w:ilvl="5" w:tplc="0409001B" w:tentative="1">
+    <w:lvl w:ilvl="5" w:tentative="0">
       <w:start w:val="1"/>
       <w:numFmt w:val="lowerRoman"/>
       <w:lvlText w:val="%6."/>
@@ -3495,7 +2990,7 @@
         <w:ind w:left="2940" w:hanging="420"/>
       </w:pPr>
     </w:lvl>
-    <w:lvl w:ilvl="6" w:tplc="0409000F" w:tentative="1">
+    <w:lvl w:ilvl="6" w:tentative="0">
       <w:start w:val="1"/>
       <w:numFmt w:val="decimal"/>
       <w:lvlText w:val="%7."/>
@@ -3504,7 +2999,7 @@
         <w:ind w:left="3360" w:hanging="420"/>
       </w:pPr>
     </w:lvl>
-    <w:lvl w:ilvl="7" w:tplc="04090019" w:tentative="1">
+    <w:lvl w:ilvl="7" w:tentative="0">
       <w:start w:val="1"/>
       <w:numFmt w:val="lowerLetter"/>
       <w:lvlText w:val="%8)"/>
@@ -3513,7 +3008,7 @@
         <w:ind w:left="3780" w:hanging="420"/>
       </w:pPr>
     </w:lvl>
-    <w:lvl w:ilvl="8" w:tplc="0409001B" w:tentative="1">
+    <w:lvl w:ilvl="8" w:tentative="0">
       <w:start w:val="1"/>
       <w:numFmt w:val="lowerRoman"/>
       <w:lvlText w:val="%9."/>
@@ -3523,11 +3018,11 @@
       </w:pPr>
     </w:lvl>
   </w:abstractNum>
-  <w:abstractNum w:abstractNumId="8" w15:restartNumberingAfterBreak="0">
-    <w:nsid w:val="56AA0B9C"/>
-    <w:multiLevelType w:val="hybridMultilevel"/>
-    <w:tmpl w:val="ECBA4CDC"/>
-    <w:lvl w:ilvl="0" w:tplc="E12CD6AA">
+  <w:abstractNum w:abstractNumId="8">
+    <w:nsid w:val="65AA7D83"/>
+    <w:multiLevelType w:val="multilevel"/>
+    <w:tmpl w:val="65AA7D83"/>
+    <w:lvl w:ilvl="0" w:tentative="0">
       <w:start w:val="1"/>
       <w:numFmt w:val="decimal"/>
       <w:lvlText w:val="%1、"/>
@@ -3539,7 +3034,7 @@
         <w:rFonts w:hint="default"/>
       </w:rPr>
     </w:lvl>
-    <w:lvl w:ilvl="1" w:tplc="04090019">
+    <w:lvl w:ilvl="1" w:tentative="0">
       <w:start w:val="1"/>
       <w:numFmt w:val="lowerLetter"/>
       <w:lvlText w:val="%2)"/>
@@ -3548,7 +3043,7 @@
         <w:ind w:left="1260" w:hanging="420"/>
       </w:pPr>
     </w:lvl>
-    <w:lvl w:ilvl="2" w:tplc="0409001B">
+    <w:lvl w:ilvl="2" w:tentative="0">
       <w:start w:val="1"/>
       <w:numFmt w:val="lowerRoman"/>
       <w:lvlText w:val="%3."/>
@@ -3557,7 +3052,7 @@
         <w:ind w:left="1680" w:hanging="420"/>
       </w:pPr>
     </w:lvl>
-    <w:lvl w:ilvl="3" w:tplc="0409000F" w:tentative="1">
+    <w:lvl w:ilvl="3" w:tentative="0">
       <w:start w:val="1"/>
       <w:numFmt w:val="decimal"/>
       <w:lvlText w:val="%4."/>
@@ -3566,7 +3061,7 @@
         <w:ind w:left="2100" w:hanging="420"/>
       </w:pPr>
     </w:lvl>
-    <w:lvl w:ilvl="4" w:tplc="04090019" w:tentative="1">
+    <w:lvl w:ilvl="4" w:tentative="0">
       <w:start w:val="1"/>
       <w:numFmt w:val="lowerLetter"/>
       <w:lvlText w:val="%5)"/>
@@ -3575,7 +3070,7 @@
         <w:ind w:left="2520" w:hanging="420"/>
       </w:pPr>
     </w:lvl>
-    <w:lvl w:ilvl="5" w:tplc="0409001B" w:tentative="1">
+    <w:lvl w:ilvl="5" w:tentative="0">
       <w:start w:val="1"/>
       <w:numFmt w:val="lowerRoman"/>
       <w:lvlText w:val="%6."/>
@@ -3584,7 +3079,7 @@
         <w:ind w:left="2940" w:hanging="420"/>
       </w:pPr>
     </w:lvl>
-    <w:lvl w:ilvl="6" w:tplc="0409000F" w:tentative="1">
+    <w:lvl w:ilvl="6" w:tentative="0">
       <w:start w:val="1"/>
       <w:numFmt w:val="decimal"/>
       <w:lvlText w:val="%7."/>
@@ -3593,7 +3088,7 @@
         <w:ind w:left="3360" w:hanging="420"/>
       </w:pPr>
     </w:lvl>
-    <w:lvl w:ilvl="7" w:tplc="04090019" w:tentative="1">
+    <w:lvl w:ilvl="7" w:tentative="0">
       <w:start w:val="1"/>
       <w:numFmt w:val="lowerLetter"/>
       <w:lvlText w:val="%8)"/>
@@ -3602,7 +3097,7 @@
         <w:ind w:left="3780" w:hanging="420"/>
       </w:pPr>
     </w:lvl>
-    <w:lvl w:ilvl="8" w:tplc="0409001B" w:tentative="1">
+    <w:lvl w:ilvl="8" w:tentative="0">
       <w:start w:val="1"/>
       <w:numFmt w:val="lowerRoman"/>
       <w:lvlText w:val="%9."/>
@@ -3612,11 +3107,11 @@
       </w:pPr>
     </w:lvl>
   </w:abstractNum>
-  <w:abstractNum w:abstractNumId="9" w15:restartNumberingAfterBreak="0">
-    <w:nsid w:val="64833EA4"/>
-    <w:multiLevelType w:val="hybridMultilevel"/>
-    <w:tmpl w:val="0FB289B6"/>
-    <w:lvl w:ilvl="0" w:tplc="431AB884">
+  <w:abstractNum w:abstractNumId="9">
+    <w:nsid w:val="6FF0150D"/>
+    <w:multiLevelType w:val="multilevel"/>
+    <w:tmpl w:val="6FF0150D"/>
+    <w:lvl w:ilvl="0" w:tentative="0">
       <w:start w:val="1"/>
       <w:numFmt w:val="decimal"/>
       <w:lvlText w:val="%1、"/>
@@ -3628,7 +3123,7 @@
         <w:rFonts w:hint="default"/>
       </w:rPr>
     </w:lvl>
-    <w:lvl w:ilvl="1" w:tplc="04090019" w:tentative="1">
+    <w:lvl w:ilvl="1" w:tentative="0">
       <w:start w:val="1"/>
       <w:numFmt w:val="lowerLetter"/>
       <w:lvlText w:val="%2)"/>
@@ -3637,7 +3132,7 @@
         <w:ind w:left="1260" w:hanging="420"/>
       </w:pPr>
     </w:lvl>
-    <w:lvl w:ilvl="2" w:tplc="0409001B" w:tentative="1">
+    <w:lvl w:ilvl="2" w:tentative="0">
       <w:start w:val="1"/>
       <w:numFmt w:val="lowerRoman"/>
       <w:lvlText w:val="%3."/>
@@ -3646,7 +3141,7 @@
         <w:ind w:left="1680" w:hanging="420"/>
       </w:pPr>
     </w:lvl>
-    <w:lvl w:ilvl="3" w:tplc="0409000F" w:tentative="1">
+    <w:lvl w:ilvl="3" w:tentative="0">
       <w:start w:val="1"/>
       <w:numFmt w:val="decimal"/>
       <w:lvlText w:val="%4."/>
@@ -3655,7 +3150,7 @@
         <w:ind w:left="2100" w:hanging="420"/>
       </w:pPr>
     </w:lvl>
-    <w:lvl w:ilvl="4" w:tplc="04090019" w:tentative="1">
+    <w:lvl w:ilvl="4" w:tentative="0">
       <w:start w:val="1"/>
       <w:numFmt w:val="lowerLetter"/>
       <w:lvlText w:val="%5)"/>
@@ -3664,7 +3159,7 @@
         <w:ind w:left="2520" w:hanging="420"/>
       </w:pPr>
     </w:lvl>
-    <w:lvl w:ilvl="5" w:tplc="0409001B" w:tentative="1">
+    <w:lvl w:ilvl="5" w:tentative="0">
       <w:start w:val="1"/>
       <w:numFmt w:val="lowerRoman"/>
       <w:lvlText w:val="%6."/>
@@ -3673,7 +3168,7 @@
         <w:ind w:left="2940" w:hanging="420"/>
       </w:pPr>
     </w:lvl>
-    <w:lvl w:ilvl="6" w:tplc="0409000F" w:tentative="1">
+    <w:lvl w:ilvl="6" w:tentative="0">
       <w:start w:val="1"/>
       <w:numFmt w:val="decimal"/>
       <w:lvlText w:val="%7."/>
@@ -3682,7 +3177,7 @@
         <w:ind w:left="3360" w:hanging="420"/>
       </w:pPr>
     </w:lvl>
-    <w:lvl w:ilvl="7" w:tplc="04090019" w:tentative="1">
+    <w:lvl w:ilvl="7" w:tentative="0">
       <w:start w:val="1"/>
       <w:numFmt w:val="lowerLetter"/>
       <w:lvlText w:val="%8)"/>
@@ -3691,7 +3186,7 @@
         <w:ind w:left="3780" w:hanging="420"/>
       </w:pPr>
     </w:lvl>
-    <w:lvl w:ilvl="8" w:tplc="0409001B" w:tentative="1">
+    <w:lvl w:ilvl="8" w:tentative="0">
       <w:start w:val="1"/>
       <w:numFmt w:val="lowerRoman"/>
       <w:lvlText w:val="%9."/>
@@ -3701,11 +3196,11 @@
       </w:pPr>
     </w:lvl>
   </w:abstractNum>
-  <w:abstractNum w:abstractNumId="10" w15:restartNumberingAfterBreak="0">
-    <w:nsid w:val="65AA7D83"/>
-    <w:multiLevelType w:val="hybridMultilevel"/>
-    <w:tmpl w:val="0EF88982"/>
-    <w:lvl w:ilvl="0" w:tplc="6150B53A">
+  <w:abstractNum w:abstractNumId="10">
+    <w:nsid w:val="74E37440"/>
+    <w:multiLevelType w:val="multilevel"/>
+    <w:tmpl w:val="74E37440"/>
+    <w:lvl w:ilvl="0" w:tentative="0">
       <w:start w:val="1"/>
       <w:numFmt w:val="decimal"/>
       <w:lvlText w:val="%1、"/>
@@ -3717,7 +3212,7 @@
         <w:rFonts w:hint="default"/>
       </w:rPr>
     </w:lvl>
-    <w:lvl w:ilvl="1" w:tplc="04090019">
+    <w:lvl w:ilvl="1" w:tentative="0">
       <w:start w:val="1"/>
       <w:numFmt w:val="lowerLetter"/>
       <w:lvlText w:val="%2)"/>
@@ -3726,7 +3221,7 @@
         <w:ind w:left="1260" w:hanging="420"/>
       </w:pPr>
     </w:lvl>
-    <w:lvl w:ilvl="2" w:tplc="0409001B" w:tentative="1">
+    <w:lvl w:ilvl="2" w:tentative="0">
       <w:start w:val="1"/>
       <w:numFmt w:val="lowerRoman"/>
       <w:lvlText w:val="%3."/>
@@ -3735,7 +3230,7 @@
         <w:ind w:left="1680" w:hanging="420"/>
       </w:pPr>
     </w:lvl>
-    <w:lvl w:ilvl="3" w:tplc="0409000F" w:tentative="1">
+    <w:lvl w:ilvl="3" w:tentative="0">
       <w:start w:val="1"/>
       <w:numFmt w:val="decimal"/>
       <w:lvlText w:val="%4."/>
@@ -3744,7 +3239,7 @@
         <w:ind w:left="2100" w:hanging="420"/>
       </w:pPr>
     </w:lvl>
-    <w:lvl w:ilvl="4" w:tplc="04090019" w:tentative="1">
+    <w:lvl w:ilvl="4" w:tentative="0">
       <w:start w:val="1"/>
       <w:numFmt w:val="lowerLetter"/>
       <w:lvlText w:val="%5)"/>
@@ -3753,7 +3248,7 @@
         <w:ind w:left="2520" w:hanging="420"/>
       </w:pPr>
     </w:lvl>
-    <w:lvl w:ilvl="5" w:tplc="0409001B" w:tentative="1">
+    <w:lvl w:ilvl="5" w:tentative="0">
       <w:start w:val="1"/>
       <w:numFmt w:val="lowerRoman"/>
       <w:lvlText w:val="%6."/>
@@ -3762,7 +3257,7 @@
         <w:ind w:left="2940" w:hanging="420"/>
       </w:pPr>
     </w:lvl>
-    <w:lvl w:ilvl="6" w:tplc="0409000F" w:tentative="1">
+    <w:lvl w:ilvl="6" w:tentative="0">
       <w:start w:val="1"/>
       <w:numFmt w:val="decimal"/>
       <w:lvlText w:val="%7."/>
@@ -3771,7 +3266,7 @@
         <w:ind w:left="3360" w:hanging="420"/>
       </w:pPr>
     </w:lvl>
-    <w:lvl w:ilvl="7" w:tplc="04090019" w:tentative="1">
+    <w:lvl w:ilvl="7" w:tentative="0">
       <w:start w:val="1"/>
       <w:numFmt w:val="lowerLetter"/>
       <w:lvlText w:val="%8)"/>
@@ -3780,7 +3275,7 @@
         <w:ind w:left="3780" w:hanging="420"/>
       </w:pPr>
     </w:lvl>
-    <w:lvl w:ilvl="8" w:tplc="0409001B" w:tentative="1">
+    <w:lvl w:ilvl="8" w:tentative="0">
       <w:start w:val="1"/>
       <w:numFmt w:val="lowerRoman"/>
       <w:lvlText w:val="%9."/>
@@ -3790,11 +3285,11 @@
       </w:pPr>
     </w:lvl>
   </w:abstractNum>
-  <w:abstractNum w:abstractNumId="11" w15:restartNumberingAfterBreak="0">
-    <w:nsid w:val="6FF0150D"/>
-    <w:multiLevelType w:val="hybridMultilevel"/>
-    <w:tmpl w:val="F00EE68C"/>
-    <w:lvl w:ilvl="0" w:tplc="55AC1A72">
+  <w:abstractNum w:abstractNumId="11">
+    <w:nsid w:val="7E3923F1"/>
+    <w:multiLevelType w:val="multilevel"/>
+    <w:tmpl w:val="7E3923F1"/>
+    <w:lvl w:ilvl="0" w:tentative="0">
       <w:start w:val="1"/>
       <w:numFmt w:val="decimal"/>
       <w:lvlText w:val="%1、"/>
@@ -3806,7 +3301,7 @@
         <w:rFonts w:hint="default"/>
       </w:rPr>
     </w:lvl>
-    <w:lvl w:ilvl="1" w:tplc="04090019">
+    <w:lvl w:ilvl="1" w:tentative="0">
       <w:start w:val="1"/>
       <w:numFmt w:val="lowerLetter"/>
       <w:lvlText w:val="%2)"/>
@@ -3815,7 +3310,7 @@
         <w:ind w:left="1260" w:hanging="420"/>
       </w:pPr>
     </w:lvl>
-    <w:lvl w:ilvl="2" w:tplc="0409001B">
+    <w:lvl w:ilvl="2" w:tentative="0">
       <w:start w:val="1"/>
       <w:numFmt w:val="lowerRoman"/>
       <w:lvlText w:val="%3."/>
@@ -3824,7 +3319,7 @@
         <w:ind w:left="1680" w:hanging="420"/>
       </w:pPr>
     </w:lvl>
-    <w:lvl w:ilvl="3" w:tplc="0409000F" w:tentative="1">
+    <w:lvl w:ilvl="3" w:tentative="0">
       <w:start w:val="1"/>
       <w:numFmt w:val="decimal"/>
       <w:lvlText w:val="%4."/>
@@ -3833,7 +3328,7 @@
         <w:ind w:left="2100" w:hanging="420"/>
       </w:pPr>
     </w:lvl>
-    <w:lvl w:ilvl="4" w:tplc="04090019" w:tentative="1">
+    <w:lvl w:ilvl="4" w:tentative="0">
       <w:start w:val="1"/>
       <w:numFmt w:val="lowerLetter"/>
       <w:lvlText w:val="%5)"/>
@@ -3842,7 +3337,7 @@
         <w:ind w:left="2520" w:hanging="420"/>
       </w:pPr>
     </w:lvl>
-    <w:lvl w:ilvl="5" w:tplc="0409001B" w:tentative="1">
+    <w:lvl w:ilvl="5" w:tentative="0">
       <w:start w:val="1"/>
       <w:numFmt w:val="lowerRoman"/>
       <w:lvlText w:val="%6."/>
@@ -3851,7 +3346,7 @@
         <w:ind w:left="2940" w:hanging="420"/>
       </w:pPr>
     </w:lvl>
-    <w:lvl w:ilvl="6" w:tplc="0409000F" w:tentative="1">
+    <w:lvl w:ilvl="6" w:tentative="0">
       <w:start w:val="1"/>
       <w:numFmt w:val="decimal"/>
       <w:lvlText w:val="%7."/>
@@ -3860,7 +3355,7 @@
         <w:ind w:left="3360" w:hanging="420"/>
       </w:pPr>
     </w:lvl>
-    <w:lvl w:ilvl="7" w:tplc="04090019" w:tentative="1">
+    <w:lvl w:ilvl="7" w:tentative="0">
       <w:start w:val="1"/>
       <w:numFmt w:val="lowerLetter"/>
       <w:lvlText w:val="%8)"/>
@@ -3869,7 +3364,7 @@
         <w:ind w:left="3780" w:hanging="420"/>
       </w:pPr>
     </w:lvl>
-    <w:lvl w:ilvl="8" w:tplc="0409001B" w:tentative="1">
+    <w:lvl w:ilvl="8" w:tentative="0">
       <w:start w:val="1"/>
       <w:numFmt w:val="lowerRoman"/>
       <w:lvlText w:val="%9."/>
@@ -3879,186 +3374,8 @@
       </w:pPr>
     </w:lvl>
   </w:abstractNum>
-  <w:abstractNum w:abstractNumId="12" w15:restartNumberingAfterBreak="0">
-    <w:nsid w:val="74E37440"/>
-    <w:multiLevelType w:val="hybridMultilevel"/>
-    <w:tmpl w:val="BCD23BC2"/>
-    <w:lvl w:ilvl="0" w:tplc="16DE9160">
-      <w:start w:val="1"/>
-      <w:numFmt w:val="decimal"/>
-      <w:lvlText w:val="%1、"/>
-      <w:lvlJc w:val="left"/>
-      <w:pPr>
-        <w:ind w:left="780" w:hanging="360"/>
-      </w:pPr>
-      <w:rPr>
-        <w:rFonts w:hint="default"/>
-      </w:rPr>
-    </w:lvl>
-    <w:lvl w:ilvl="1" w:tplc="04090019" w:tentative="1">
-      <w:start w:val="1"/>
-      <w:numFmt w:val="lowerLetter"/>
-      <w:lvlText w:val="%2)"/>
-      <w:lvlJc w:val="left"/>
-      <w:pPr>
-        <w:ind w:left="1260" w:hanging="420"/>
-      </w:pPr>
-    </w:lvl>
-    <w:lvl w:ilvl="2" w:tplc="0409001B" w:tentative="1">
-      <w:start w:val="1"/>
-      <w:numFmt w:val="lowerRoman"/>
-      <w:lvlText w:val="%3."/>
-      <w:lvlJc w:val="right"/>
-      <w:pPr>
-        <w:ind w:left="1680" w:hanging="420"/>
-      </w:pPr>
-    </w:lvl>
-    <w:lvl w:ilvl="3" w:tplc="0409000F" w:tentative="1">
-      <w:start w:val="1"/>
-      <w:numFmt w:val="decimal"/>
-      <w:lvlText w:val="%4."/>
-      <w:lvlJc w:val="left"/>
-      <w:pPr>
-        <w:ind w:left="2100" w:hanging="420"/>
-      </w:pPr>
-    </w:lvl>
-    <w:lvl w:ilvl="4" w:tplc="04090019" w:tentative="1">
-      <w:start w:val="1"/>
-      <w:numFmt w:val="lowerLetter"/>
-      <w:lvlText w:val="%5)"/>
-      <w:lvlJc w:val="left"/>
-      <w:pPr>
-        <w:ind w:left="2520" w:hanging="420"/>
-      </w:pPr>
-    </w:lvl>
-    <w:lvl w:ilvl="5" w:tplc="0409001B" w:tentative="1">
-      <w:start w:val="1"/>
-      <w:numFmt w:val="lowerRoman"/>
-      <w:lvlText w:val="%6."/>
-      <w:lvlJc w:val="right"/>
-      <w:pPr>
-        <w:ind w:left="2940" w:hanging="420"/>
-      </w:pPr>
-    </w:lvl>
-    <w:lvl w:ilvl="6" w:tplc="0409000F" w:tentative="1">
-      <w:start w:val="1"/>
-      <w:numFmt w:val="decimal"/>
-      <w:lvlText w:val="%7."/>
-      <w:lvlJc w:val="left"/>
-      <w:pPr>
-        <w:ind w:left="3360" w:hanging="420"/>
-      </w:pPr>
-    </w:lvl>
-    <w:lvl w:ilvl="7" w:tplc="04090019" w:tentative="1">
-      <w:start w:val="1"/>
-      <w:numFmt w:val="lowerLetter"/>
-      <w:lvlText w:val="%8)"/>
-      <w:lvlJc w:val="left"/>
-      <w:pPr>
-        <w:ind w:left="3780" w:hanging="420"/>
-      </w:pPr>
-    </w:lvl>
-    <w:lvl w:ilvl="8" w:tplc="0409001B" w:tentative="1">
-      <w:start w:val="1"/>
-      <w:numFmt w:val="lowerRoman"/>
-      <w:lvlText w:val="%9."/>
-      <w:lvlJc w:val="right"/>
-      <w:pPr>
-        <w:ind w:left="4200" w:hanging="420"/>
-      </w:pPr>
-    </w:lvl>
-  </w:abstractNum>
-  <w:abstractNum w:abstractNumId="13" w15:restartNumberingAfterBreak="0">
-    <w:nsid w:val="7E3923F1"/>
-    <w:multiLevelType w:val="hybridMultilevel"/>
-    <w:tmpl w:val="5D7CBBBA"/>
-    <w:lvl w:ilvl="0" w:tplc="E022F84E">
-      <w:start w:val="1"/>
-      <w:numFmt w:val="decimal"/>
-      <w:lvlText w:val="%1、"/>
-      <w:lvlJc w:val="left"/>
-      <w:pPr>
-        <w:ind w:left="780" w:hanging="360"/>
-      </w:pPr>
-      <w:rPr>
-        <w:rFonts w:hint="default"/>
-      </w:rPr>
-    </w:lvl>
-    <w:lvl w:ilvl="1" w:tplc="04090019">
-      <w:start w:val="1"/>
-      <w:numFmt w:val="lowerLetter"/>
-      <w:lvlText w:val="%2)"/>
-      <w:lvlJc w:val="left"/>
-      <w:pPr>
-        <w:ind w:left="1260" w:hanging="420"/>
-      </w:pPr>
-    </w:lvl>
-    <w:lvl w:ilvl="2" w:tplc="0409001B" w:tentative="1">
-      <w:start w:val="1"/>
-      <w:numFmt w:val="lowerRoman"/>
-      <w:lvlText w:val="%3."/>
-      <w:lvlJc w:val="right"/>
-      <w:pPr>
-        <w:ind w:left="1680" w:hanging="420"/>
-      </w:pPr>
-    </w:lvl>
-    <w:lvl w:ilvl="3" w:tplc="0409000F" w:tentative="1">
-      <w:start w:val="1"/>
-      <w:numFmt w:val="decimal"/>
-      <w:lvlText w:val="%4."/>
-      <w:lvlJc w:val="left"/>
-      <w:pPr>
-        <w:ind w:left="2100" w:hanging="420"/>
-      </w:pPr>
-    </w:lvl>
-    <w:lvl w:ilvl="4" w:tplc="04090019" w:tentative="1">
-      <w:start w:val="1"/>
-      <w:numFmt w:val="lowerLetter"/>
-      <w:lvlText w:val="%5)"/>
-      <w:lvlJc w:val="left"/>
-      <w:pPr>
-        <w:ind w:left="2520" w:hanging="420"/>
-      </w:pPr>
-    </w:lvl>
-    <w:lvl w:ilvl="5" w:tplc="0409001B" w:tentative="1">
-      <w:start w:val="1"/>
-      <w:numFmt w:val="lowerRoman"/>
-      <w:lvlText w:val="%6."/>
-      <w:lvlJc w:val="right"/>
-      <w:pPr>
-        <w:ind w:left="2940" w:hanging="420"/>
-      </w:pPr>
-    </w:lvl>
-    <w:lvl w:ilvl="6" w:tplc="0409000F" w:tentative="1">
-      <w:start w:val="1"/>
-      <w:numFmt w:val="decimal"/>
-      <w:lvlText w:val="%7."/>
-      <w:lvlJc w:val="left"/>
-      <w:pPr>
-        <w:ind w:left="3360" w:hanging="420"/>
-      </w:pPr>
-    </w:lvl>
-    <w:lvl w:ilvl="7" w:tplc="04090019" w:tentative="1">
-      <w:start w:val="1"/>
-      <w:numFmt w:val="lowerLetter"/>
-      <w:lvlText w:val="%8)"/>
-      <w:lvlJc w:val="left"/>
-      <w:pPr>
-        <w:ind w:left="3780" w:hanging="420"/>
-      </w:pPr>
-    </w:lvl>
-    <w:lvl w:ilvl="8" w:tplc="0409001B" w:tentative="1">
-      <w:start w:val="1"/>
-      <w:numFmt w:val="lowerRoman"/>
-      <w:lvlText w:val="%9."/>
-      <w:lvlJc w:val="right"/>
-      <w:pPr>
-        <w:ind w:left="4200" w:hanging="420"/>
-      </w:pPr>
-    </w:lvl>
-  </w:abstractNum>
   <w:num w:numId="1">
-    <w:abstractNumId w:val="13"/>
+    <w:abstractNumId w:val="11"/>
   </w:num>
   <w:num w:numId="2">
     <w:abstractNumId w:val="1"/>
@@ -4070,451 +3387,321 @@
     <w:abstractNumId w:val="5"/>
   </w:num>
   <w:num w:numId="5">
-    <w:abstractNumId w:val="11"/>
+    <w:abstractNumId w:val="7"/>
   </w:num>
   <w:num w:numId="6">
     <w:abstractNumId w:val="9"/>
   </w:num>
   <w:num w:numId="7">
-    <w:abstractNumId w:val="8"/>
+    <w:abstractNumId w:val="6"/>
   </w:num>
   <w:num w:numId="8">
-    <w:abstractNumId w:val="7"/>
+    <w:abstractNumId w:val="0"/>
   </w:num>
   <w:num w:numId="9">
-    <w:abstractNumId w:val="0"/>
+    <w:abstractNumId w:val="2"/>
   </w:num>
   <w:num w:numId="10">
-    <w:abstractNumId w:val="2"/>
+    <w:abstractNumId w:val="8"/>
   </w:num>
   <w:num w:numId="11">
     <w:abstractNumId w:val="10"/>
   </w:num>
   <w:num w:numId="12">
-    <w:abstractNumId w:val="12"/>
-  </w:num>
-  <w:num w:numId="13">
     <w:abstractNumId w:val="4"/>
-  </w:num>
-  <w:num w:numId="14">
-    <w:abstractNumId w:val="6"/>
   </w:num>
 </w:numbering>
 </file>
 
 <file path=word/styles.xml><?xml version="1.0" encoding="utf-8"?>
-<w:styles xmlns:mc="http://schemas.openxmlformats.org/markup-compatibility/2006" xmlns:r="http://schemas.openxmlformats.org/officeDocument/2006/relationships" xmlns:w="http://schemas.openxmlformats.org/wordprocessingml/2006/main" xmlns:w14="http://schemas.microsoft.com/office/word/2010/wordml" xmlns:w15="http://schemas.microsoft.com/office/word/2012/wordml" xmlns:w16cex="http://schemas.microsoft.com/office/word/2018/wordml/cex" xmlns:w16cid="http://schemas.microsoft.com/office/word/2016/wordml/cid" xmlns:w16="http://schemas.microsoft.com/office/word/2018/wordml" xmlns:w16sdtdh="http://schemas.microsoft.com/office/word/2020/wordml/sdtdatahash" xmlns:w16se="http://schemas.microsoft.com/office/word/2015/wordml/symex" mc:Ignorable="w14 w15 w16se w16cid w16 w16cex w16sdtdh">
+<w:styles xmlns:mc="http://schemas.openxmlformats.org/markup-compatibility/2006" xmlns:o="urn:schemas-microsoft-com:office:office" xmlns:r="http://schemas.openxmlformats.org/officeDocument/2006/relationships" xmlns:m="http://schemas.openxmlformats.org/officeDocument/2006/math" xmlns:v="urn:schemas-microsoft-com:vml" xmlns:w="http://schemas.openxmlformats.org/wordprocessingml/2006/main" xmlns:w14="http://schemas.microsoft.com/office/word/2010/wordml" xmlns:w10="urn:schemas-microsoft-com:office:word" xmlns:sl="http://schemas.openxmlformats.org/schemaLibrary/2006/main" xmlns:wpsCustomData="http://www.wps.cn/officeDocument/2013/wpsCustomData" mc:Ignorable="w14">
   <w:docDefaults>
     <w:rPrDefault>
       <w:rPr>
-        <w:rFonts w:asciiTheme="minorHAnsi" w:eastAsiaTheme="minorEastAsia" w:hAnsiTheme="minorHAnsi" w:cstheme="minorBidi"/>
-        <w:kern w:val="2"/>
-        <w:sz w:val="21"/>
-        <w:szCs w:val="22"/>
-        <w:lang w:val="en-US" w:eastAsia="zh-CN" w:bidi="ar-SA"/>
+        <w:rFonts w:asciiTheme="minorHAnsi" w:hAnsiTheme="minorHAnsi" w:eastAsiaTheme="minorEastAsia" w:cstheme="minorBidi"/>
       </w:rPr>
     </w:rPrDefault>
     <w:pPrDefault/>
   </w:docDefaults>
-  <w:latentStyles w:defLockedState="0" w:defUIPriority="99" w:defSemiHidden="0" w:defUnhideWhenUsed="0" w:defQFormat="0" w:count="376">
-    <w:lsdException w:name="Normal" w:uiPriority="0" w:qFormat="1"/>
-    <w:lsdException w:name="heading 1" w:uiPriority="9" w:qFormat="1"/>
-    <w:lsdException w:name="heading 2" w:semiHidden="1" w:uiPriority="9" w:unhideWhenUsed="1" w:qFormat="1"/>
-    <w:lsdException w:name="heading 3" w:semiHidden="1" w:uiPriority="9" w:unhideWhenUsed="1" w:qFormat="1"/>
-    <w:lsdException w:name="heading 4" w:semiHidden="1" w:uiPriority="9" w:unhideWhenUsed="1" w:qFormat="1"/>
-    <w:lsdException w:name="heading 5" w:semiHidden="1" w:uiPriority="9" w:unhideWhenUsed="1" w:qFormat="1"/>
-    <w:lsdException w:name="heading 6" w:semiHidden="1" w:uiPriority="9" w:unhideWhenUsed="1" w:qFormat="1"/>
-    <w:lsdException w:name="heading 7" w:semiHidden="1" w:uiPriority="9" w:unhideWhenUsed="1" w:qFormat="1"/>
-    <w:lsdException w:name="heading 8" w:semiHidden="1" w:uiPriority="9" w:unhideWhenUsed="1" w:qFormat="1"/>
-    <w:lsdException w:name="heading 9" w:semiHidden="1" w:uiPriority="9" w:unhideWhenUsed="1" w:qFormat="1"/>
-    <w:lsdException w:name="index 1" w:semiHidden="1" w:unhideWhenUsed="1"/>
-    <w:lsdException w:name="index 2" w:semiHidden="1" w:unhideWhenUsed="1"/>
-    <w:lsdException w:name="index 3" w:semiHidden="1" w:unhideWhenUsed="1"/>
-    <w:lsdException w:name="index 4" w:semiHidden="1" w:unhideWhenUsed="1"/>
-    <w:lsdException w:name="index 5" w:semiHidden="1" w:unhideWhenUsed="1"/>
-    <w:lsdException w:name="index 6" w:semiHidden="1" w:unhideWhenUsed="1"/>
-    <w:lsdException w:name="index 7" w:semiHidden="1" w:unhideWhenUsed="1"/>
-    <w:lsdException w:name="index 8" w:semiHidden="1" w:unhideWhenUsed="1"/>
-    <w:lsdException w:name="index 9" w:semiHidden="1" w:unhideWhenUsed="1"/>
-    <w:lsdException w:name="toc 1" w:semiHidden="1" w:uiPriority="39" w:unhideWhenUsed="1"/>
-    <w:lsdException w:name="toc 2" w:semiHidden="1" w:uiPriority="39" w:unhideWhenUsed="1"/>
-    <w:lsdException w:name="toc 3" w:semiHidden="1" w:uiPriority="39" w:unhideWhenUsed="1"/>
-    <w:lsdException w:name="toc 4" w:semiHidden="1" w:uiPriority="39" w:unhideWhenUsed="1"/>
-    <w:lsdException w:name="toc 5" w:semiHidden="1" w:uiPriority="39" w:unhideWhenUsed="1"/>
-    <w:lsdException w:name="toc 6" w:semiHidden="1" w:uiPriority="39" w:unhideWhenUsed="1"/>
-    <w:lsdException w:name="toc 7" w:semiHidden="1" w:uiPriority="39" w:unhideWhenUsed="1"/>
-    <w:lsdException w:name="toc 8" w:semiHidden="1" w:uiPriority="39" w:unhideWhenUsed="1"/>
-    <w:lsdException w:name="toc 9" w:semiHidden="1" w:uiPriority="39" w:unhideWhenUsed="1"/>
-    <w:lsdException w:name="Normal Indent" w:semiHidden="1" w:unhideWhenUsed="1"/>
-    <w:lsdException w:name="footnote text" w:semiHidden="1" w:unhideWhenUsed="1"/>
-    <w:lsdException w:name="annotation text" w:semiHidden="1" w:unhideWhenUsed="1"/>
-    <w:lsdException w:name="header" w:semiHidden="1" w:unhideWhenUsed="1"/>
-    <w:lsdException w:name="footer" w:semiHidden="1" w:unhideWhenUsed="1"/>
-    <w:lsdException w:name="index heading" w:semiHidden="1" w:unhideWhenUsed="1"/>
-    <w:lsdException w:name="caption" w:semiHidden="1" w:uiPriority="35" w:unhideWhenUsed="1" w:qFormat="1"/>
-    <w:lsdException w:name="table of figures" w:semiHidden="1" w:unhideWhenUsed="1"/>
-    <w:lsdException w:name="envelope address" w:semiHidden="1" w:unhideWhenUsed="1"/>
-    <w:lsdException w:name="envelope return" w:semiHidden="1" w:unhideWhenUsed="1"/>
-    <w:lsdException w:name="footnote reference" w:semiHidden="1" w:unhideWhenUsed="1"/>
-    <w:lsdException w:name="annotation reference" w:semiHidden="1" w:unhideWhenUsed="1"/>
-    <w:lsdException w:name="line number" w:semiHidden="1" w:unhideWhenUsed="1"/>
-    <w:lsdException w:name="page number" w:semiHidden="1" w:unhideWhenUsed="1"/>
-    <w:lsdException w:name="endnote reference" w:semiHidden="1" w:unhideWhenUsed="1"/>
-    <w:lsdException w:name="endnote text" w:semiHidden="1" w:unhideWhenUsed="1"/>
-    <w:lsdException w:name="table of authorities" w:semiHidden="1" w:unhideWhenUsed="1"/>
-    <w:lsdException w:name="macro" w:semiHidden="1" w:unhideWhenUsed="1"/>
-    <w:lsdException w:name="toa heading" w:semiHidden="1" w:unhideWhenUsed="1"/>
-    <w:lsdException w:name="List" w:semiHidden="1" w:unhideWhenUsed="1"/>
-    <w:lsdException w:name="List Bullet" w:semiHidden="1" w:unhideWhenUsed="1"/>
-    <w:lsdException w:name="List Number" w:semiHidden="1" w:unhideWhenUsed="1"/>
-    <w:lsdException w:name="List 2" w:semiHidden="1" w:unhideWhenUsed="1"/>
-    <w:lsdException w:name="List 3" w:semiHidden="1" w:unhideWhenUsed="1"/>
-    <w:lsdException w:name="List 4" w:semiHidden="1" w:unhideWhenUsed="1"/>
-    <w:lsdException w:name="List 5" w:semiHidden="1" w:unhideWhenUsed="1"/>
-    <w:lsdException w:name="List Bullet 2" w:semiHidden="1" w:unhideWhenUsed="1"/>
-    <w:lsdException w:name="List Bullet 3" w:semiHidden="1" w:unhideWhenUsed="1"/>
-    <w:lsdException w:name="List Bullet 4" w:semiHidden="1" w:unhideWhenUsed="1"/>
-    <w:lsdException w:name="List Bullet 5" w:semiHidden="1" w:unhideWhenUsed="1"/>
-    <w:lsdException w:name="List Number 2" w:semiHidden="1" w:unhideWhenUsed="1"/>
-    <w:lsdException w:name="List Number 3" w:semiHidden="1" w:unhideWhenUsed="1"/>
-    <w:lsdException w:name="List Number 4" w:semiHidden="1" w:unhideWhenUsed="1"/>
-    <w:lsdException w:name="List Number 5" w:semiHidden="1" w:unhideWhenUsed="1"/>
-    <w:lsdException w:name="Title" w:uiPriority="10" w:qFormat="1"/>
-    <w:lsdException w:name="Closing" w:semiHidden="1" w:unhideWhenUsed="1"/>
-    <w:lsdException w:name="Signature" w:semiHidden="1" w:unhideWhenUsed="1"/>
-    <w:lsdException w:name="Default Paragraph Font" w:semiHidden="1" w:uiPriority="1" w:unhideWhenUsed="1"/>
-    <w:lsdException w:name="Body Text" w:semiHidden="1" w:unhideWhenUsed="1"/>
-    <w:lsdException w:name="Body Text Indent" w:semiHidden="1" w:unhideWhenUsed="1"/>
-    <w:lsdException w:name="List Continue" w:semiHidden="1" w:unhideWhenUsed="1"/>
-    <w:lsdException w:name="List Continue 2" w:semiHidden="1" w:unhideWhenUsed="1"/>
-    <w:lsdException w:name="List Continue 3" w:semiHidden="1" w:unhideWhenUsed="1"/>
-    <w:lsdException w:name="List Continue 4" w:semiHidden="1" w:unhideWhenUsed="1"/>
-    <w:lsdException w:name="List Continue 5" w:semiHidden="1" w:unhideWhenUsed="1"/>
-    <w:lsdException w:name="Message Header" w:semiHidden="1" w:unhideWhenUsed="1"/>
-    <w:lsdException w:name="Subtitle" w:uiPriority="11" w:qFormat="1"/>
-    <w:lsdException w:name="Salutation" w:semiHidden="1" w:unhideWhenUsed="1"/>
-    <w:lsdException w:name="Date" w:semiHidden="1" w:unhideWhenUsed="1"/>
-    <w:lsdException w:name="Body Text First Indent" w:semiHidden="1" w:unhideWhenUsed="1"/>
-    <w:lsdException w:name="Body Text First Indent 2" w:semiHidden="1" w:unhideWhenUsed="1"/>
-    <w:lsdException w:name="Note Heading" w:semiHidden="1" w:unhideWhenUsed="1"/>
-    <w:lsdException w:name="Body Text 2" w:semiHidden="1" w:unhideWhenUsed="1"/>
-    <w:lsdException w:name="Body Text 3" w:semiHidden="1" w:unhideWhenUsed="1"/>
-    <w:lsdException w:name="Body Text Indent 2" w:semiHidden="1" w:unhideWhenUsed="1"/>
-    <w:lsdException w:name="Body Text Indent 3" w:semiHidden="1" w:unhideWhenUsed="1"/>
-    <w:lsdException w:name="Block Text" w:semiHidden="1" w:unhideWhenUsed="1"/>
-    <w:lsdException w:name="Hyperlink" w:semiHidden="1" w:unhideWhenUsed="1"/>
-    <w:lsdException w:name="FollowedHyperlink" w:semiHidden="1" w:unhideWhenUsed="1"/>
-    <w:lsdException w:name="Strong" w:uiPriority="22" w:qFormat="1"/>
-    <w:lsdException w:name="Emphasis" w:uiPriority="20" w:qFormat="1"/>
-    <w:lsdException w:name="Document Map" w:semiHidden="1" w:unhideWhenUsed="1"/>
-    <w:lsdException w:name="Plain Text" w:semiHidden="1" w:unhideWhenUsed="1"/>
-    <w:lsdException w:name="E-mail Signature" w:semiHidden="1" w:unhideWhenUsed="1"/>
-    <w:lsdException w:name="HTML Top of Form" w:semiHidden="1" w:unhideWhenUsed="1"/>
-    <w:lsdException w:name="HTML Bottom of Form" w:semiHidden="1" w:unhideWhenUsed="1"/>
-    <w:lsdException w:name="Normal (Web)" w:semiHidden="1" w:unhideWhenUsed="1"/>
-    <w:lsdException w:name="HTML Acronym" w:semiHidden="1" w:unhideWhenUsed="1"/>
-    <w:lsdException w:name="HTML Address" w:semiHidden="1" w:unhideWhenUsed="1"/>
-    <w:lsdException w:name="HTML Cite" w:semiHidden="1" w:unhideWhenUsed="1"/>
-    <w:lsdException w:name="HTML Code" w:semiHidden="1" w:unhideWhenUsed="1"/>
-    <w:lsdException w:name="HTML Definition" w:semiHidden="1" w:unhideWhenUsed="1"/>
-    <w:lsdException w:name="HTML Keyboard" w:semiHidden="1" w:unhideWhenUsed="1"/>
-    <w:lsdException w:name="HTML Preformatted" w:semiHidden="1" w:unhideWhenUsed="1"/>
-    <w:lsdException w:name="HTML Sample" w:semiHidden="1" w:unhideWhenUsed="1"/>
-    <w:lsdException w:name="HTML Typewriter" w:semiHidden="1" w:unhideWhenUsed="1"/>
-    <w:lsdException w:name="HTML Variable" w:semiHidden="1" w:unhideWhenUsed="1"/>
-    <w:lsdException w:name="Normal Table" w:semiHidden="1" w:unhideWhenUsed="1"/>
-    <w:lsdException w:name="annotation subject" w:semiHidden="1" w:unhideWhenUsed="1"/>
-    <w:lsdException w:name="No List" w:semiHidden="1" w:unhideWhenUsed="1"/>
-    <w:lsdException w:name="Outline List 1" w:semiHidden="1" w:unhideWhenUsed="1"/>
-    <w:lsdException w:name="Outline List 2" w:semiHidden="1" w:unhideWhenUsed="1"/>
-    <w:lsdException w:name="Outline List 3" w:semiHidden="1" w:unhideWhenUsed="1"/>
-    <w:lsdException w:name="Table Simple 1" w:semiHidden="1" w:unhideWhenUsed="1"/>
-    <w:lsdException w:name="Table Simple 2" w:semiHidden="1" w:unhideWhenUsed="1"/>
-    <w:lsdException w:name="Table Simple 3" w:semiHidden="1" w:unhideWhenUsed="1"/>
-    <w:lsdException w:name="Table Classic 1" w:semiHidden="1" w:unhideWhenUsed="1"/>
-    <w:lsdException w:name="Table Classic 2" w:semiHidden="1" w:unhideWhenUsed="1"/>
-    <w:lsdException w:name="Table Classic 3" w:semiHidden="1" w:unhideWhenUsed="1"/>
-    <w:lsdException w:name="Table Classic 4" w:semiHidden="1" w:unhideWhenUsed="1"/>
-    <w:lsdException w:name="Table Colorful 1" w:semiHidden="1" w:unhideWhenUsed="1"/>
-    <w:lsdException w:name="Table Colorful 2" w:semiHidden="1" w:unhideWhenUsed="1"/>
-    <w:lsdException w:name="Table Colorful 3" w:semiHidden="1" w:unhideWhenUsed="1"/>
-    <w:lsdException w:name="Table Columns 1" w:semiHidden="1" w:unhideWhenUsed="1"/>
-    <w:lsdException w:name="Table Columns 2" w:semiHidden="1" w:unhideWhenUsed="1"/>
-    <w:lsdException w:name="Table Columns 3" w:semiHidden="1" w:unhideWhenUsed="1"/>
-    <w:lsdException w:name="Table Columns 4" w:semiHidden="1" w:unhideWhenUsed="1"/>
-    <w:lsdException w:name="Table Columns 5" w:semiHidden="1" w:unhideWhenUsed="1"/>
-    <w:lsdException w:name="Table Grid 1" w:semiHidden="1" w:unhideWhenUsed="1"/>
-    <w:lsdException w:name="Table Grid 2" w:semiHidden="1" w:unhideWhenUsed="1"/>
-    <w:lsdException w:name="Table Grid 3" w:semiHidden="1" w:unhideWhenUsed="1"/>
-    <w:lsdException w:name="Table Grid 4" w:semiHidden="1" w:unhideWhenUsed="1"/>
-    <w:lsdException w:name="Table Grid 5" w:semiHidden="1" w:unhideWhenUsed="1"/>
-    <w:lsdException w:name="Table Grid 6" w:semiHidden="1" w:unhideWhenUsed="1"/>
-    <w:lsdException w:name="Table Grid 7" w:semiHidden="1" w:unhideWhenUsed="1"/>
-    <w:lsdException w:name="Table Grid 8" w:semiHidden="1" w:unhideWhenUsed="1"/>
-    <w:lsdException w:name="Table List 1" w:semiHidden="1" w:unhideWhenUsed="1"/>
-    <w:lsdException w:name="Table List 2" w:semiHidden="1" w:unhideWhenUsed="1"/>
-    <w:lsdException w:name="Table List 3" w:semiHidden="1" w:unhideWhenUsed="1"/>
-    <w:lsdException w:name="Table List 4" w:semiHidden="1" w:unhideWhenUsed="1"/>
-    <w:lsdException w:name="Table List 5" w:semiHidden="1" w:unhideWhenUsed="1"/>
-    <w:lsdException w:name="Table List 6" w:semiHidden="1" w:unhideWhenUsed="1"/>
-    <w:lsdException w:name="Table List 7" w:semiHidden="1" w:unhideWhenUsed="1"/>
-    <w:lsdException w:name="Table List 8" w:semiHidden="1" w:unhideWhenUsed="1"/>
-    <w:lsdException w:name="Table 3D effects 1" w:semiHidden="1" w:unhideWhenUsed="1"/>
-    <w:lsdException w:name="Table 3D effects 2" w:semiHidden="1" w:unhideWhenUsed="1"/>
-    <w:lsdException w:name="Table 3D effects 3" w:semiHidden="1" w:unhideWhenUsed="1"/>
-    <w:lsdException w:name="Table Contemporary" w:semiHidden="1" w:unhideWhenUsed="1"/>
-    <w:lsdException w:name="Table Elegant" w:semiHidden="1" w:unhideWhenUsed="1"/>
-    <w:lsdException w:name="Table Professional" w:semiHidden="1" w:unhideWhenUsed="1"/>
-    <w:lsdException w:name="Table Subtle 1" w:semiHidden="1" w:unhideWhenUsed="1"/>
-    <w:lsdException w:name="Table Subtle 2" w:semiHidden="1" w:unhideWhenUsed="1"/>
-    <w:lsdException w:name="Table Web 1" w:semiHidden="1" w:unhideWhenUsed="1"/>
-    <w:lsdException w:name="Table Web 2" w:semiHidden="1" w:unhideWhenUsed="1"/>
-    <w:lsdException w:name="Table Web 3" w:semiHidden="1" w:unhideWhenUsed="1"/>
-    <w:lsdException w:name="Balloon Text" w:semiHidden="1" w:unhideWhenUsed="1"/>
-    <w:lsdException w:name="Table Grid" w:uiPriority="39"/>
-    <w:lsdException w:name="Table Theme" w:semiHidden="1" w:unhideWhenUsed="1"/>
-    <w:lsdException w:name="Placeholder Text" w:semiHidden="1"/>
-    <w:lsdException w:name="No Spacing" w:uiPriority="1" w:qFormat="1"/>
-    <w:lsdException w:name="Light Shading" w:uiPriority="60"/>
-    <w:lsdException w:name="Light List" w:uiPriority="61"/>
-    <w:lsdException w:name="Light Grid" w:uiPriority="62"/>
-    <w:lsdException w:name="Medium Shading 1" w:uiPriority="63"/>
-    <w:lsdException w:name="Medium Shading 2" w:uiPriority="64"/>
-    <w:lsdException w:name="Medium List 1" w:uiPriority="65"/>
-    <w:lsdException w:name="Medium List 2" w:uiPriority="66"/>
-    <w:lsdException w:name="Medium Grid 1" w:uiPriority="67"/>
-    <w:lsdException w:name="Medium Grid 2" w:uiPriority="68"/>
-    <w:lsdException w:name="Medium Grid 3" w:uiPriority="69"/>
-    <w:lsdException w:name="Dark List" w:uiPriority="70"/>
-    <w:lsdException w:name="Colorful Shading" w:uiPriority="71"/>
-    <w:lsdException w:name="Colorful List" w:uiPriority="72"/>
-    <w:lsdException w:name="Colorful Grid" w:uiPriority="73"/>
-    <w:lsdException w:name="Light Shading Accent 1" w:uiPriority="60"/>
-    <w:lsdException w:name="Light List Accent 1" w:uiPriority="61"/>
-    <w:lsdException w:name="Light Grid Accent 1" w:uiPriority="62"/>
-    <w:lsdException w:name="Medium Shading 1 Accent 1" w:uiPriority="63"/>
-    <w:lsdException w:name="Medium Shading 2 Accent 1" w:uiPriority="64"/>
-    <w:lsdException w:name="Medium List 1 Accent 1" w:uiPriority="65"/>
-    <w:lsdException w:name="Revision" w:semiHidden="1"/>
-    <w:lsdException w:name="List Paragraph" w:uiPriority="34" w:qFormat="1"/>
-    <w:lsdException w:name="Quote" w:uiPriority="29" w:qFormat="1"/>
-    <w:lsdException w:name="Intense Quote" w:uiPriority="30" w:qFormat="1"/>
-    <w:lsdException w:name="Medium List 2 Accent 1" w:uiPriority="66"/>
-    <w:lsdException w:name="Medium Grid 1 Accent 1" w:uiPriority="67"/>
-    <w:lsdException w:name="Medium Grid 2 Accent 1" w:uiPriority="68"/>
-    <w:lsdException w:name="Medium Grid 3 Accent 1" w:uiPriority="69"/>
-    <w:lsdException w:name="Dark List Accent 1" w:uiPriority="70"/>
-    <w:lsdException w:name="Colorful Shading Accent 1" w:uiPriority="71"/>
-    <w:lsdException w:name="Colorful List Accent 1" w:uiPriority="72"/>
-    <w:lsdException w:name="Colorful Grid Accent 1" w:uiPriority="73"/>
-    <w:lsdException w:name="Light Shading Accent 2" w:uiPriority="60"/>
-    <w:lsdException w:name="Light List Accent 2" w:uiPriority="61"/>
-    <w:lsdException w:name="Light Grid Accent 2" w:uiPriority="62"/>
-    <w:lsdException w:name="Medium Shading 1 Accent 2" w:uiPriority="63"/>
-    <w:lsdException w:name="Medium Shading 2 Accent 2" w:uiPriority="64"/>
-    <w:lsdException w:name="Medium List 1 Accent 2" w:uiPriority="65"/>
-    <w:lsdException w:name="Medium List 2 Accent 2" w:uiPriority="66"/>
-    <w:lsdException w:name="Medium Grid 1 Accent 2" w:uiPriority="67"/>
-    <w:lsdException w:name="Medium Grid 2 Accent 2" w:uiPriority="68"/>
-    <w:lsdException w:name="Medium Grid 3 Accent 2" w:uiPriority="69"/>
-    <w:lsdException w:name="Dark List Accent 2" w:uiPriority="70"/>
-    <w:lsdException w:name="Colorful Shading Accent 2" w:uiPriority="71"/>
-    <w:lsdException w:name="Colorful List Accent 2" w:uiPriority="72"/>
-    <w:lsdException w:name="Colorful Grid Accent 2" w:uiPriority="73"/>
-    <w:lsdException w:name="Light Shading Accent 3" w:uiPriority="60"/>
-    <w:lsdException w:name="Light List Accent 3" w:uiPriority="61"/>
-    <w:lsdException w:name="Light Grid Accent 3" w:uiPriority="62"/>
-    <w:lsdException w:name="Medium Shading 1 Accent 3" w:uiPriority="63"/>
-    <w:lsdException w:name="Medium Shading 2 Accent 3" w:uiPriority="64"/>
-    <w:lsdException w:name="Medium List 1 Accent 3" w:uiPriority="65"/>
-    <w:lsdException w:name="Medium List 2 Accent 3" w:uiPriority="66"/>
-    <w:lsdException w:name="Medium Grid 1 Accent 3" w:uiPriority="67"/>
-    <w:lsdException w:name="Medium Grid 2 Accent 3" w:uiPriority="68"/>
-    <w:lsdException w:name="Medium Grid 3 Accent 3" w:uiPriority="69"/>
-    <w:lsdException w:name="Dark List Accent 3" w:uiPriority="70"/>
-    <w:lsdException w:name="Colorful Shading Accent 3" w:uiPriority="71"/>
-    <w:lsdException w:name="Colorful List Accent 3" w:uiPriority="72"/>
-    <w:lsdException w:name="Colorful Grid Accent 3" w:uiPriority="73"/>
-    <w:lsdException w:name="Light Shading Accent 4" w:uiPriority="60"/>
-    <w:lsdException w:name="Light List Accent 4" w:uiPriority="61"/>
-    <w:lsdException w:name="Light Grid Accent 4" w:uiPriority="62"/>
-    <w:lsdException w:name="Medium Shading 1 Accent 4" w:uiPriority="63"/>
-    <w:lsdException w:name="Medium Shading 2 Accent 4" w:uiPriority="64"/>
-    <w:lsdException w:name="Medium List 1 Accent 4" w:uiPriority="65"/>
-    <w:lsdException w:name="Medium List 2 Accent 4" w:uiPriority="66"/>
-    <w:lsdException w:name="Medium Grid 1 Accent 4" w:uiPriority="67"/>
-    <w:lsdException w:name="Medium Grid 2 Accent 4" w:uiPriority="68"/>
-    <w:lsdException w:name="Medium Grid 3 Accent 4" w:uiPriority="69"/>
-    <w:lsdException w:name="Dark List Accent 4" w:uiPriority="70"/>
-    <w:lsdException w:name="Colorful Shading Accent 4" w:uiPriority="71"/>
-    <w:lsdException w:name="Colorful List Accent 4" w:uiPriority="72"/>
-    <w:lsdException w:name="Colorful Grid Accent 4" w:uiPriority="73"/>
-    <w:lsdException w:name="Light Shading Accent 5" w:uiPriority="60"/>
-    <w:lsdException w:name="Light List Accent 5" w:uiPriority="61"/>
-    <w:lsdException w:name="Light Grid Accent 5" w:uiPriority="62"/>
-    <w:lsdException w:name="Medium Shading 1 Accent 5" w:uiPriority="63"/>
-    <w:lsdException w:name="Medium Shading 2 Accent 5" w:uiPriority="64"/>
-    <w:lsdException w:name="Medium List 1 Accent 5" w:uiPriority="65"/>
-    <w:lsdException w:name="Medium List 2 Accent 5" w:uiPriority="66"/>
-    <w:lsdException w:name="Medium Grid 1 Accent 5" w:uiPriority="67"/>
-    <w:lsdException w:name="Medium Grid 2 Accent 5" w:uiPriority="68"/>
-    <w:lsdException w:name="Medium Grid 3 Accent 5" w:uiPriority="69"/>
-    <w:lsdException w:name="Dark List Accent 5" w:uiPriority="70"/>
-    <w:lsdException w:name="Colorful Shading Accent 5" w:uiPriority="71"/>
-    <w:lsdException w:name="Colorful List Accent 5" w:uiPriority="72"/>
-    <w:lsdException w:name="Colorful Grid Accent 5" w:uiPriority="73"/>
-    <w:lsdException w:name="Light Shading Accent 6" w:uiPriority="60"/>
-    <w:lsdException w:name="Light List Accent 6" w:uiPriority="61"/>
-    <w:lsdException w:name="Light Grid Accent 6" w:uiPriority="62"/>
-    <w:lsdException w:name="Medium Shading 1 Accent 6" w:uiPriority="63"/>
-    <w:lsdException w:name="Medium Shading 2 Accent 6" w:uiPriority="64"/>
-    <w:lsdException w:name="Medium List 1 Accent 6" w:uiPriority="65"/>
-    <w:lsdException w:name="Medium List 2 Accent 6" w:uiPriority="66"/>
-    <w:lsdException w:name="Medium Grid 1 Accent 6" w:uiPriority="67"/>
-    <w:lsdException w:name="Medium Grid 2 Accent 6" w:uiPriority="68"/>
-    <w:lsdException w:name="Medium Grid 3 Accent 6" w:uiPriority="69"/>
-    <w:lsdException w:name="Dark List Accent 6" w:uiPriority="70"/>
-    <w:lsdException w:name="Colorful Shading Accent 6" w:uiPriority="71"/>
-    <w:lsdException w:name="Colorful List Accent 6" w:uiPriority="72"/>
-    <w:lsdException w:name="Colorful Grid Accent 6" w:uiPriority="73"/>
-    <w:lsdException w:name="Subtle Emphasis" w:uiPriority="19" w:qFormat="1"/>
-    <w:lsdException w:name="Intense Emphasis" w:uiPriority="21" w:qFormat="1"/>
-    <w:lsdException w:name="Subtle Reference" w:uiPriority="31" w:qFormat="1"/>
-    <w:lsdException w:name="Intense Reference" w:uiPriority="32" w:qFormat="1"/>
-    <w:lsdException w:name="Book Title" w:uiPriority="33" w:qFormat="1"/>
-    <w:lsdException w:name="Bibliography" w:semiHidden="1" w:uiPriority="37" w:unhideWhenUsed="1"/>
-    <w:lsdException w:name="TOC Heading" w:semiHidden="1" w:uiPriority="39" w:unhideWhenUsed="1" w:qFormat="1"/>
-    <w:lsdException w:name="Plain Table 1" w:uiPriority="41"/>
-    <w:lsdException w:name="Plain Table 2" w:uiPriority="42"/>
-    <w:lsdException w:name="Plain Table 3" w:uiPriority="43"/>
-    <w:lsdException w:name="Plain Table 4" w:uiPriority="44"/>
-    <w:lsdException w:name="Plain Table 5" w:uiPriority="45"/>
-    <w:lsdException w:name="Grid Table Light" w:uiPriority="40"/>
-    <w:lsdException w:name="Grid Table 1 Light" w:uiPriority="46"/>
-    <w:lsdException w:name="Grid Table 2" w:uiPriority="47"/>
-    <w:lsdException w:name="Grid Table 3" w:uiPriority="48"/>
-    <w:lsdException w:name="Grid Table 4" w:uiPriority="49"/>
-    <w:lsdException w:name="Grid Table 5 Dark" w:uiPriority="50"/>
-    <w:lsdException w:name="Grid Table 6 Colorful" w:uiPriority="51"/>
-    <w:lsdException w:name="Grid Table 7 Colorful" w:uiPriority="52"/>
-    <w:lsdException w:name="Grid Table 1 Light Accent 1" w:uiPriority="46"/>
-    <w:lsdException w:name="Grid Table 2 Accent 1" w:uiPriority="47"/>
-    <w:lsdException w:name="Grid Table 3 Accent 1" w:uiPriority="48"/>
-    <w:lsdException w:name="Grid Table 4 Accent 1" w:uiPriority="49"/>
-    <w:lsdException w:name="Grid Table 5 Dark Accent 1" w:uiPriority="50"/>
-    <w:lsdException w:name="Grid Table 6 Colorful Accent 1" w:uiPriority="51"/>
-    <w:lsdException w:name="Grid Table 7 Colorful Accent 1" w:uiPriority="52"/>
-    <w:lsdException w:name="Grid Table 1 Light Accent 2" w:uiPriority="46"/>
-    <w:lsdException w:name="Grid Table 2 Accent 2" w:uiPriority="47"/>
-    <w:lsdException w:name="Grid Table 3 Accent 2" w:uiPriority="48"/>
-    <w:lsdException w:name="Grid Table 4 Accent 2" w:uiPriority="49"/>
-    <w:lsdException w:name="Grid Table 5 Dark Accent 2" w:uiPriority="50"/>
-    <w:lsdException w:name="Grid Table 6 Colorful Accent 2" w:uiPriority="51"/>
-    <w:lsdException w:name="Grid Table 7 Colorful Accent 2" w:uiPriority="52"/>
-    <w:lsdException w:name="Grid Table 1 Light Accent 3" w:uiPriority="46"/>
-    <w:lsdException w:name="Grid Table 2 Accent 3" w:uiPriority="47"/>
-    <w:lsdException w:name="Grid Table 3 Accent 3" w:uiPriority="48"/>
-    <w:lsdException w:name="Grid Table 4 Accent 3" w:uiPriority="49"/>
-    <w:lsdException w:name="Grid Table 5 Dark Accent 3" w:uiPriority="50"/>
-    <w:lsdException w:name="Grid Table 6 Colorful Accent 3" w:uiPriority="51"/>
-    <w:lsdException w:name="Grid Table 7 Colorful Accent 3" w:uiPriority="52"/>
-    <w:lsdException w:name="Grid Table 1 Light Accent 4" w:uiPriority="46"/>
-    <w:lsdException w:name="Grid Table 2 Accent 4" w:uiPriority="47"/>
-    <w:lsdException w:name="Grid Table 3 Accent 4" w:uiPriority="48"/>
-    <w:lsdException w:name="Grid Table 4 Accent 4" w:uiPriority="49"/>
-    <w:lsdException w:name="Grid Table 5 Dark Accent 4" w:uiPriority="50"/>
-    <w:lsdException w:name="Grid Table 6 Colorful Accent 4" w:uiPriority="51"/>
-    <w:lsdException w:name="Grid Table 7 Colorful Accent 4" w:uiPriority="52"/>
-    <w:lsdException w:name="Grid Table 1 Light Accent 5" w:uiPriority="46"/>
-    <w:lsdException w:name="Grid Table 2 Accent 5" w:uiPriority="47"/>
-    <w:lsdException w:name="Grid Table 3 Accent 5" w:uiPriority="48"/>
-    <w:lsdException w:name="Grid Table 4 Accent 5" w:uiPriority="49"/>
-    <w:lsdException w:name="Grid Table 5 Dark Accent 5" w:uiPriority="50"/>
-    <w:lsdException w:name="Grid Table 6 Colorful Accent 5" w:uiPriority="51"/>
-    <w:lsdException w:name="Grid Table 7 Colorful Accent 5" w:uiPriority="52"/>
-    <w:lsdException w:name="Grid Table 1 Light Accent 6" w:uiPriority="46"/>
-    <w:lsdException w:name="Grid Table 2 Accent 6" w:uiPriority="47"/>
-    <w:lsdException w:name="Grid Table 3 Accent 6" w:uiPriority="48"/>
-    <w:lsdException w:name="Grid Table 4 Accent 6" w:uiPriority="49"/>
-    <w:lsdException w:name="Grid Table 5 Dark Accent 6" w:uiPriority="50"/>
-    <w:lsdException w:name="Grid Table 6 Colorful Accent 6" w:uiPriority="51"/>
-    <w:lsdException w:name="Grid Table 7 Colorful Accent 6" w:uiPriority="52"/>
-    <w:lsdException w:name="List Table 1 Light" w:uiPriority="46"/>
-    <w:lsdException w:name="List Table 2" w:uiPriority="47"/>
-    <w:lsdException w:name="List Table 3" w:uiPriority="48"/>
-    <w:lsdException w:name="List Table 4" w:uiPriority="49"/>
-    <w:lsdException w:name="List Table 5 Dark" w:uiPriority="50"/>
-    <w:lsdException w:name="List Table 6 Colorful" w:uiPriority="51"/>
-    <w:lsdException w:name="List Table 7 Colorful" w:uiPriority="52"/>
-    <w:lsdException w:name="List Table 1 Light Accent 1" w:uiPriority="46"/>
-    <w:lsdException w:name="List Table 2 Accent 1" w:uiPriority="47"/>
-    <w:lsdException w:name="List Table 3 Accent 1" w:uiPriority="48"/>
-    <w:lsdException w:name="List Table 4 Accent 1" w:uiPriority="49"/>
-    <w:lsdException w:name="List Table 5 Dark Accent 1" w:uiPriority="50"/>
-    <w:lsdException w:name="List Table 6 Colorful Accent 1" w:uiPriority="51"/>
-    <w:lsdException w:name="List Table 7 Colorful Accent 1" w:uiPriority="52"/>
-    <w:lsdException w:name="List Table 1 Light Accent 2" w:uiPriority="46"/>
-    <w:lsdException w:name="List Table 2 Accent 2" w:uiPriority="47"/>
-    <w:lsdException w:name="List Table 3 Accent 2" w:uiPriority="48"/>
-    <w:lsdException w:name="List Table 4 Accent 2" w:uiPriority="49"/>
-    <w:lsdException w:name="List Table 5 Dark Accent 2" w:uiPriority="50"/>
-    <w:lsdException w:name="List Table 6 Colorful Accent 2" w:uiPriority="51"/>
-    <w:lsdException w:name="List Table 7 Colorful Accent 2" w:uiPriority="52"/>
-    <w:lsdException w:name="List Table 1 Light Accent 3" w:uiPriority="46"/>
-    <w:lsdException w:name="List Table 2 Accent 3" w:uiPriority="47"/>
-    <w:lsdException w:name="List Table 3 Accent 3" w:uiPriority="48"/>
-    <w:lsdException w:name="List Table 4 Accent 3" w:uiPriority="49"/>
-    <w:lsdException w:name="List Table 5 Dark Accent 3" w:uiPriority="50"/>
-    <w:lsdException w:name="List Table 6 Colorful Accent 3" w:uiPriority="51"/>
-    <w:lsdException w:name="List Table 7 Colorful Accent 3" w:uiPriority="52"/>
-    <w:lsdException w:name="List Table 1 Light Accent 4" w:uiPriority="46"/>
-    <w:lsdException w:name="List Table 2 Accent 4" w:uiPriority="47"/>
-    <w:lsdException w:name="List Table 3 Accent 4" w:uiPriority="48"/>
-    <w:lsdException w:name="List Table 4 Accent 4" w:uiPriority="49"/>
-    <w:lsdException w:name="List Table 5 Dark Accent 4" w:uiPriority="50"/>
-    <w:lsdException w:name="List Table 6 Colorful Accent 4" w:uiPriority="51"/>
-    <w:lsdException w:name="List Table 7 Colorful Accent 4" w:uiPriority="52"/>
-    <w:lsdException w:name="List Table 1 Light Accent 5" w:uiPriority="46"/>
-    <w:lsdException w:name="List Table 2 Accent 5" w:uiPriority="47"/>
-    <w:lsdException w:name="List Table 3 Accent 5" w:uiPriority="48"/>
-    <w:lsdException w:name="List Table 4 Accent 5" w:uiPriority="49"/>
-    <w:lsdException w:name="List Table 5 Dark Accent 5" w:uiPriority="50"/>
-    <w:lsdException w:name="List Table 6 Colorful Accent 5" w:uiPriority="51"/>
-    <w:lsdException w:name="List Table 7 Colorful Accent 5" w:uiPriority="52"/>
-    <w:lsdException w:name="List Table 1 Light Accent 6" w:uiPriority="46"/>
-    <w:lsdException w:name="List Table 2 Accent 6" w:uiPriority="47"/>
-    <w:lsdException w:name="List Table 3 Accent 6" w:uiPriority="48"/>
-    <w:lsdException w:name="List Table 4 Accent 6" w:uiPriority="49"/>
-    <w:lsdException w:name="List Table 5 Dark Accent 6" w:uiPriority="50"/>
-    <w:lsdException w:name="List Table 6 Colorful Accent 6" w:uiPriority="51"/>
-    <w:lsdException w:name="List Table 7 Colorful Accent 6" w:uiPriority="52"/>
-    <w:lsdException w:name="Mention" w:semiHidden="1" w:unhideWhenUsed="1"/>
-    <w:lsdException w:name="Smart Hyperlink" w:semiHidden="1" w:unhideWhenUsed="1"/>
-    <w:lsdException w:name="Hashtag" w:semiHidden="1" w:unhideWhenUsed="1"/>
-    <w:lsdException w:name="Unresolved Mention" w:semiHidden="1" w:unhideWhenUsed="1"/>
-    <w:lsdException w:name="Smart Link" w:semiHidden="1" w:unhideWhenUsed="1"/>
+  <w:latentStyles w:count="260" w:defQFormat="0" w:defUnhideWhenUsed="1" w:defSemiHidden="1" w:defUIPriority="99" w:defLockedState="0">
+    <w:lsdException w:qFormat="1" w:unhideWhenUsed="0" w:uiPriority="0" w:semiHidden="0" w:name="Normal"/>
+    <w:lsdException w:qFormat="1" w:unhideWhenUsed="0" w:uiPriority="9" w:semiHidden="0" w:name="heading 1"/>
+    <w:lsdException w:qFormat="1" w:uiPriority="9" w:name="heading 2"/>
+    <w:lsdException w:qFormat="1" w:uiPriority="9" w:name="heading 3"/>
+    <w:lsdException w:qFormat="1" w:uiPriority="9" w:name="heading 4"/>
+    <w:lsdException w:qFormat="1" w:uiPriority="9" w:name="heading 5"/>
+    <w:lsdException w:qFormat="1" w:uiPriority="9" w:name="heading 6"/>
+    <w:lsdException w:qFormat="1" w:uiPriority="9" w:name="heading 7"/>
+    <w:lsdException w:qFormat="1" w:uiPriority="9" w:name="heading 8"/>
+    <w:lsdException w:qFormat="1" w:uiPriority="9" w:name="heading 9"/>
+    <w:lsdException w:uiPriority="99" w:name="index 1"/>
+    <w:lsdException w:uiPriority="99" w:name="index 2"/>
+    <w:lsdException w:uiPriority="99" w:name="index 3"/>
+    <w:lsdException w:uiPriority="99" w:name="index 4"/>
+    <w:lsdException w:uiPriority="99" w:name="index 5"/>
+    <w:lsdException w:uiPriority="99" w:name="index 6"/>
+    <w:lsdException w:uiPriority="99" w:name="index 7"/>
+    <w:lsdException w:uiPriority="99" w:name="index 8"/>
+    <w:lsdException w:uiPriority="99" w:name="index 9"/>
+    <w:lsdException w:uiPriority="39" w:name="toc 1"/>
+    <w:lsdException w:uiPriority="39" w:name="toc 2"/>
+    <w:lsdException w:uiPriority="39" w:name="toc 3"/>
+    <w:lsdException w:uiPriority="39" w:name="toc 4"/>
+    <w:lsdException w:uiPriority="39" w:name="toc 5"/>
+    <w:lsdException w:uiPriority="39" w:name="toc 6"/>
+    <w:lsdException w:uiPriority="39" w:name="toc 7"/>
+    <w:lsdException w:uiPriority="39" w:name="toc 8"/>
+    <w:lsdException w:uiPriority="39" w:name="toc 9"/>
+    <w:lsdException w:uiPriority="99" w:name="Normal Indent"/>
+    <w:lsdException w:uiPriority="99" w:name="footnote text"/>
+    <w:lsdException w:uiPriority="99" w:name="annotation text"/>
+    <w:lsdException w:uiPriority="99" w:name="header"/>
+    <w:lsdException w:uiPriority="99" w:name="footer"/>
+    <w:lsdException w:uiPriority="99" w:name="index heading"/>
+    <w:lsdException w:qFormat="1" w:uiPriority="35" w:name="caption"/>
+    <w:lsdException w:uiPriority="99" w:name="table of figures"/>
+    <w:lsdException w:uiPriority="99" w:name="envelope address"/>
+    <w:lsdException w:uiPriority="99" w:name="envelope return"/>
+    <w:lsdException w:uiPriority="99" w:name="footnote reference"/>
+    <w:lsdException w:uiPriority="99" w:name="annotation reference"/>
+    <w:lsdException w:uiPriority="99" w:name="line number"/>
+    <w:lsdException w:uiPriority="99" w:name="page number"/>
+    <w:lsdException w:uiPriority="99" w:name="endnote reference"/>
+    <w:lsdException w:uiPriority="99" w:name="endnote text"/>
+    <w:lsdException w:uiPriority="99" w:name="table of authorities"/>
+    <w:lsdException w:uiPriority="99" w:name="macro"/>
+    <w:lsdException w:uiPriority="99" w:name="toa heading"/>
+    <w:lsdException w:uiPriority="99" w:name="List"/>
+    <w:lsdException w:uiPriority="99" w:name="List Bullet"/>
+    <w:lsdException w:uiPriority="99" w:name="List Number"/>
+    <w:lsdException w:uiPriority="99" w:name="List 2"/>
+    <w:lsdException w:uiPriority="99" w:name="List 3"/>
+    <w:lsdException w:uiPriority="99" w:name="List 4"/>
+    <w:lsdException w:uiPriority="99" w:name="List 5"/>
+    <w:lsdException w:uiPriority="99" w:name="List Bullet 2"/>
+    <w:lsdException w:uiPriority="99" w:name="List Bullet 3"/>
+    <w:lsdException w:uiPriority="99" w:name="List Bullet 4"/>
+    <w:lsdException w:uiPriority="99" w:name="List Bullet 5"/>
+    <w:lsdException w:uiPriority="99" w:name="List Number 2"/>
+    <w:lsdException w:uiPriority="99" w:name="List Number 3"/>
+    <w:lsdException w:uiPriority="99" w:name="List Number 4"/>
+    <w:lsdException w:uiPriority="99" w:name="List Number 5"/>
+    <w:lsdException w:qFormat="1" w:unhideWhenUsed="0" w:uiPriority="10" w:semiHidden="0" w:name="Title"/>
+    <w:lsdException w:uiPriority="99" w:name="Closing"/>
+    <w:lsdException w:uiPriority="99" w:name="Signature"/>
+    <w:lsdException w:uiPriority="1" w:name="Default Paragraph Font"/>
+    <w:lsdException w:uiPriority="99" w:name="Body Text"/>
+    <w:lsdException w:uiPriority="99" w:name="Body Text Indent"/>
+    <w:lsdException w:uiPriority="99" w:name="List Continue"/>
+    <w:lsdException w:uiPriority="99" w:name="List Continue 2"/>
+    <w:lsdException w:uiPriority="99" w:name="List Continue 3"/>
+    <w:lsdException w:uiPriority="99" w:name="List Continue 4"/>
+    <w:lsdException w:uiPriority="99" w:name="List Continue 5"/>
+    <w:lsdException w:uiPriority="99" w:name="Message Header"/>
+    <w:lsdException w:qFormat="1" w:unhideWhenUsed="0" w:uiPriority="11" w:semiHidden="0" w:name="Subtitle"/>
+    <w:lsdException w:uiPriority="99" w:name="Salutation"/>
+    <w:lsdException w:uiPriority="99" w:name="Date"/>
+    <w:lsdException w:uiPriority="99" w:name="Body Text First Indent"/>
+    <w:lsdException w:uiPriority="99" w:name="Body Text First Indent 2"/>
+    <w:lsdException w:uiPriority="99" w:name="Note Heading"/>
+    <w:lsdException w:uiPriority="99" w:name="Body Text 2"/>
+    <w:lsdException w:uiPriority="99" w:name="Body Text 3"/>
+    <w:lsdException w:uiPriority="99" w:name="Body Text Indent 2"/>
+    <w:lsdException w:uiPriority="99" w:name="Body Text Indent 3"/>
+    <w:lsdException w:uiPriority="99" w:name="Block Text"/>
+    <w:lsdException w:uiPriority="99" w:name="Hyperlink"/>
+    <w:lsdException w:uiPriority="99" w:name="FollowedHyperlink"/>
+    <w:lsdException w:qFormat="1" w:unhideWhenUsed="0" w:uiPriority="22" w:semiHidden="0" w:name="Strong"/>
+    <w:lsdException w:qFormat="1" w:unhideWhenUsed="0" w:uiPriority="20" w:semiHidden="0" w:name="Emphasis"/>
+    <w:lsdException w:uiPriority="99" w:name="Document Map"/>
+    <w:lsdException w:uiPriority="99" w:name="Plain Text"/>
+    <w:lsdException w:uiPriority="99" w:name="E-mail Signature"/>
+    <w:lsdException w:uiPriority="99" w:name="Normal (Web)"/>
+    <w:lsdException w:uiPriority="99" w:name="HTML Acronym"/>
+    <w:lsdException w:uiPriority="99" w:name="HTML Address"/>
+    <w:lsdException w:uiPriority="99" w:name="HTML Cite"/>
+    <w:lsdException w:uiPriority="99" w:name="HTML Code"/>
+    <w:lsdException w:uiPriority="99" w:name="HTML Definition"/>
+    <w:lsdException w:uiPriority="99" w:name="HTML Keyboard"/>
+    <w:lsdException w:uiPriority="99" w:name="HTML Preformatted"/>
+    <w:lsdException w:uiPriority="99" w:name="HTML Sample"/>
+    <w:lsdException w:uiPriority="99" w:name="HTML Typewriter"/>
+    <w:lsdException w:uiPriority="99" w:name="HTML Variable"/>
+    <w:lsdException w:uiPriority="99" w:name="Normal Table"/>
+    <w:lsdException w:uiPriority="99" w:name="annotation subject"/>
+    <w:lsdException w:uiPriority="99" w:name="Table Simple 1"/>
+    <w:lsdException w:uiPriority="99" w:name="Table Simple 2"/>
+    <w:lsdException w:uiPriority="99" w:name="Table Simple 3"/>
+    <w:lsdException w:uiPriority="99" w:name="Table Classic 1"/>
+    <w:lsdException w:uiPriority="99" w:name="Table Classic 2"/>
+    <w:lsdException w:uiPriority="99" w:name="Table Classic 3"/>
+    <w:lsdException w:uiPriority="99" w:name="Table Classic 4"/>
+    <w:lsdException w:uiPriority="99" w:name="Table Colorful 1"/>
+    <w:lsdException w:uiPriority="99" w:name="Table Colorful 2"/>
+    <w:lsdException w:uiPriority="99" w:name="Table Colorful 3"/>
+    <w:lsdException w:uiPriority="99" w:name="Table Columns 1"/>
+    <w:lsdException w:uiPriority="99" w:name="Table Columns 2"/>
+    <w:lsdException w:uiPriority="99" w:name="Table Columns 3"/>
+    <w:lsdException w:uiPriority="99" w:name="Table Columns 4"/>
+    <w:lsdException w:uiPriority="99" w:name="Table Columns 5"/>
+    <w:lsdException w:uiPriority="99" w:name="Table Grid 1"/>
+    <w:lsdException w:uiPriority="99" w:name="Table Grid 2"/>
+    <w:lsdException w:uiPriority="99" w:name="Table Grid 3"/>
+    <w:lsdException w:uiPriority="99" w:name="Table Grid 4"/>
+    <w:lsdException w:uiPriority="99" w:name="Table Grid 5"/>
+    <w:lsdException w:uiPriority="99" w:name="Table Grid 6"/>
+    <w:lsdException w:uiPriority="99" w:name="Table Grid 7"/>
+    <w:lsdException w:uiPriority="99" w:name="Table Grid 8"/>
+    <w:lsdException w:uiPriority="99" w:name="Table List 1"/>
+    <w:lsdException w:uiPriority="99" w:name="Table List 2"/>
+    <w:lsdException w:uiPriority="99" w:name="Table List 3"/>
+    <w:lsdException w:uiPriority="99" w:name="Table List 4"/>
+    <w:lsdException w:uiPriority="99" w:name="Table List 5"/>
+    <w:lsdException w:uiPriority="99" w:name="Table List 6"/>
+    <w:lsdException w:uiPriority="99" w:name="Table List 7"/>
+    <w:lsdException w:uiPriority="99" w:name="Table List 8"/>
+    <w:lsdException w:uiPriority="99" w:name="Table 3D effects 1"/>
+    <w:lsdException w:uiPriority="99" w:name="Table 3D effects 2"/>
+    <w:lsdException w:uiPriority="99" w:name="Table 3D effects 3"/>
+    <w:lsdException w:uiPriority="99" w:name="Table Contemporary"/>
+    <w:lsdException w:uiPriority="99" w:name="Table Elegant"/>
+    <w:lsdException w:uiPriority="99" w:name="Table Professional"/>
+    <w:lsdException w:uiPriority="99" w:name="Table Subtle 1"/>
+    <w:lsdException w:uiPriority="99" w:name="Table Subtle 2"/>
+    <w:lsdException w:uiPriority="99" w:name="Table Web 1"/>
+    <w:lsdException w:uiPriority="99" w:name="Table Web 2"/>
+    <w:lsdException w:uiPriority="99" w:name="Table Web 3"/>
+    <w:lsdException w:uiPriority="99" w:name="Balloon Text"/>
+    <w:lsdException w:unhideWhenUsed="0" w:uiPriority="39" w:semiHidden="0" w:name="Table Grid"/>
+    <w:lsdException w:uiPriority="99" w:name="Table Theme"/>
+    <w:lsdException w:unhideWhenUsed="0" w:uiPriority="60" w:semiHidden="0" w:name="Light Shading"/>
+    <w:lsdException w:unhideWhenUsed="0" w:uiPriority="61" w:semiHidden="0" w:name="Light List"/>
+    <w:lsdException w:unhideWhenUsed="0" w:uiPriority="62" w:semiHidden="0" w:name="Light Grid"/>
+    <w:lsdException w:unhideWhenUsed="0" w:uiPriority="63" w:semiHidden="0" w:name="Medium Shading 1"/>
+    <w:lsdException w:unhideWhenUsed="0" w:uiPriority="64" w:semiHidden="0" w:name="Medium Shading 2"/>
+    <w:lsdException w:unhideWhenUsed="0" w:uiPriority="65" w:semiHidden="0" w:name="Medium List 1"/>
+    <w:lsdException w:unhideWhenUsed="0" w:uiPriority="66" w:semiHidden="0" w:name="Medium List 2"/>
+    <w:lsdException w:unhideWhenUsed="0" w:uiPriority="67" w:semiHidden="0" w:name="Medium Grid 1"/>
+    <w:lsdException w:unhideWhenUsed="0" w:uiPriority="68" w:semiHidden="0" w:name="Medium Grid 2"/>
+    <w:lsdException w:unhideWhenUsed="0" w:uiPriority="69" w:semiHidden="0" w:name="Medium Grid 3"/>
+    <w:lsdException w:unhideWhenUsed="0" w:uiPriority="70" w:semiHidden="0" w:name="Dark List"/>
+    <w:lsdException w:unhideWhenUsed="0" w:uiPriority="71" w:semiHidden="0" w:name="Colorful Shading"/>
+    <w:lsdException w:unhideWhenUsed="0" w:uiPriority="72" w:semiHidden="0" w:name="Colorful List"/>
+    <w:lsdException w:unhideWhenUsed="0" w:uiPriority="73" w:semiHidden="0" w:name="Colorful Grid"/>
+    <w:lsdException w:unhideWhenUsed="0" w:uiPriority="60" w:semiHidden="0" w:name="Light Shading Accent 1"/>
+    <w:lsdException w:unhideWhenUsed="0" w:uiPriority="61" w:semiHidden="0" w:name="Light List Accent 1"/>
+    <w:lsdException w:unhideWhenUsed="0" w:uiPriority="62" w:semiHidden="0" w:name="Light Grid Accent 1"/>
+    <w:lsdException w:unhideWhenUsed="0" w:uiPriority="63" w:semiHidden="0" w:name="Medium Shading 1 Accent 1"/>
+    <w:lsdException w:unhideWhenUsed="0" w:uiPriority="64" w:semiHidden="0" w:name="Medium Shading 2 Accent 1"/>
+    <w:lsdException w:unhideWhenUsed="0" w:uiPriority="65" w:semiHidden="0" w:name="Medium List 1 Accent 1"/>
+    <w:lsdException w:qFormat="1" w:unhideWhenUsed="0" w:uiPriority="34" w:semiHidden="0" w:name="List Paragraph"/>
+    <w:lsdException w:unhideWhenUsed="0" w:uiPriority="66" w:semiHidden="0" w:name="Medium List 2 Accent 1"/>
+    <w:lsdException w:unhideWhenUsed="0" w:uiPriority="67" w:semiHidden="0" w:name="Medium Grid 1 Accent 1"/>
+    <w:lsdException w:unhideWhenUsed="0" w:uiPriority="68" w:semiHidden="0" w:name="Medium Grid 2 Accent 1"/>
+    <w:lsdException w:unhideWhenUsed="0" w:uiPriority="69" w:semiHidden="0" w:name="Medium Grid 3 Accent 1"/>
+    <w:lsdException w:unhideWhenUsed="0" w:uiPriority="70" w:semiHidden="0" w:name="Dark List Accent 1"/>
+    <w:lsdException w:unhideWhenUsed="0" w:uiPriority="71" w:semiHidden="0" w:name="Colorful Shading Accent 1"/>
+    <w:lsdException w:unhideWhenUsed="0" w:uiPriority="72" w:semiHidden="0" w:name="Colorful List Accent 1"/>
+    <w:lsdException w:unhideWhenUsed="0" w:uiPriority="73" w:semiHidden="0" w:name="Colorful Grid Accent 1"/>
+    <w:lsdException w:unhideWhenUsed="0" w:uiPriority="60" w:semiHidden="0" w:name="Light Shading Accent 2"/>
+    <w:lsdException w:unhideWhenUsed="0" w:uiPriority="61" w:semiHidden="0" w:name="Light List Accent 2"/>
+    <w:lsdException w:unhideWhenUsed="0" w:uiPriority="62" w:semiHidden="0" w:name="Light Grid Accent 2"/>
+    <w:lsdException w:unhideWhenUsed="0" w:uiPriority="63" w:semiHidden="0" w:name="Medium Shading 1 Accent 2"/>
+    <w:lsdException w:unhideWhenUsed="0" w:uiPriority="64" w:semiHidden="0" w:name="Medium Shading 2 Accent 2"/>
+    <w:lsdException w:unhideWhenUsed="0" w:uiPriority="65" w:semiHidden="0" w:name="Medium List 1 Accent 2"/>
+    <w:lsdException w:unhideWhenUsed="0" w:uiPriority="66" w:semiHidden="0" w:name="Medium List 2 Accent 2"/>
+    <w:lsdException w:unhideWhenUsed="0" w:uiPriority="67" w:semiHidden="0" w:name="Medium Grid 1 Accent 2"/>
+    <w:lsdException w:unhideWhenUsed="0" w:uiPriority="68" w:semiHidden="0" w:name="Medium Grid 2 Accent 2"/>
+    <w:lsdException w:unhideWhenUsed="0" w:uiPriority="69" w:semiHidden="0" w:name="Medium Grid 3 Accent 2"/>
+    <w:lsdException w:unhideWhenUsed="0" w:uiPriority="70" w:semiHidden="0" w:name="Dark List Accent 2"/>
+    <w:lsdException w:unhideWhenUsed="0" w:uiPriority="71" w:semiHidden="0" w:name="Colorful Shading Accent 2"/>
+    <w:lsdException w:unhideWhenUsed="0" w:uiPriority="72" w:semiHidden="0" w:name="Colorful List Accent 2"/>
+    <w:lsdException w:unhideWhenUsed="0" w:uiPriority="73" w:semiHidden="0" w:name="Colorful Grid Accent 2"/>
+    <w:lsdException w:unhideWhenUsed="0" w:uiPriority="60" w:semiHidden="0" w:name="Light Shading Accent 3"/>
+    <w:lsdException w:unhideWhenUsed="0" w:uiPriority="61" w:semiHidden="0" w:name="Light List Accent 3"/>
+    <w:lsdException w:unhideWhenUsed="0" w:uiPriority="62" w:semiHidden="0" w:name="Light Grid Accent 3"/>
+    <w:lsdException w:unhideWhenUsed="0" w:uiPriority="63" w:semiHidden="0" w:name="Medium Shading 1 Accent 3"/>
+    <w:lsdException w:unhideWhenUsed="0" w:uiPriority="64" w:semiHidden="0" w:name="Medium Shading 2 Accent 3"/>
+    <w:lsdException w:unhideWhenUsed="0" w:uiPriority="65" w:semiHidden="0" w:name="Medium List 1 Accent 3"/>
+    <w:lsdException w:unhideWhenUsed="0" w:uiPriority="66" w:semiHidden="0" w:name="Medium List 2 Accent 3"/>
+    <w:lsdException w:unhideWhenUsed="0" w:uiPriority="67" w:semiHidden="0" w:name="Medium Grid 1 Accent 3"/>
+    <w:lsdException w:unhideWhenUsed="0" w:uiPriority="68" w:semiHidden="0" w:name="Medium Grid 2 Accent 3"/>
+    <w:lsdException w:unhideWhenUsed="0" w:uiPriority="69" w:semiHidden="0" w:name="Medium Grid 3 Accent 3"/>
+    <w:lsdException w:unhideWhenUsed="0" w:uiPriority="70" w:semiHidden="0" w:name="Dark List Accent 3"/>
+    <w:lsdException w:unhideWhenUsed="0" w:uiPriority="71" w:semiHidden="0" w:name="Colorful Shading Accent 3"/>
+    <w:lsdException w:unhideWhenUsed="0" w:uiPriority="72" w:semiHidden="0" w:name="Colorful List Accent 3"/>
+    <w:lsdException w:unhideWhenUsed="0" w:uiPriority="73" w:semiHidden="0" w:name="Colorful Grid Accent 3"/>
+    <w:lsdException w:unhideWhenUsed="0" w:uiPriority="60" w:semiHidden="0" w:name="Light Shading Accent 4"/>
+    <w:lsdException w:unhideWhenUsed="0" w:uiPriority="61" w:semiHidden="0" w:name="Light List Accent 4"/>
+    <w:lsdException w:unhideWhenUsed="0" w:uiPriority="62" w:semiHidden="0" w:name="Light Grid Accent 4"/>
+    <w:lsdException w:unhideWhenUsed="0" w:uiPriority="63" w:semiHidden="0" w:name="Medium Shading 1 Accent 4"/>
+    <w:lsdException w:unhideWhenUsed="0" w:uiPriority="64" w:semiHidden="0" w:name="Medium Shading 2 Accent 4"/>
+    <w:lsdException w:unhideWhenUsed="0" w:uiPriority="65" w:semiHidden="0" w:name="Medium List 1 Accent 4"/>
+    <w:lsdException w:unhideWhenUsed="0" w:uiPriority="66" w:semiHidden="0" w:name="Medium List 2 Accent 4"/>
+    <w:lsdException w:unhideWhenUsed="0" w:uiPriority="67" w:semiHidden="0" w:name="Medium Grid 1 Accent 4"/>
+    <w:lsdException w:unhideWhenUsed="0" w:uiPriority="68" w:semiHidden="0" w:name="Medium Grid 2 Accent 4"/>
+    <w:lsdException w:unhideWhenUsed="0" w:uiPriority="69" w:semiHidden="0" w:name="Medium Grid 3 Accent 4"/>
+    <w:lsdException w:unhideWhenUsed="0" w:uiPriority="70" w:semiHidden="0" w:name="Dark List Accent 4"/>
+    <w:lsdException w:unhideWhenUsed="0" w:uiPriority="71" w:semiHidden="0" w:name="Colorful Shading Accent 4"/>
+    <w:lsdException w:unhideWhenUsed="0" w:uiPriority="72" w:semiHidden="0" w:name="Colorful List Accent 4"/>
+    <w:lsdException w:unhideWhenUsed="0" w:uiPriority="73" w:semiHidden="0" w:name="Colorful Grid Accent 4"/>
+    <w:lsdException w:unhideWhenUsed="0" w:uiPriority="60" w:semiHidden="0" w:name="Light Shading Accent 5"/>
+    <w:lsdException w:unhideWhenUsed="0" w:uiPriority="61" w:semiHidden="0" w:name="Light List Accent 5"/>
+    <w:lsdException w:unhideWhenUsed="0" w:uiPriority="62" w:semiHidden="0" w:name="Light Grid Accent 5"/>
+    <w:lsdException w:unhideWhenUsed="0" w:uiPriority="63" w:semiHidden="0" w:name="Medium Shading 1 Accent 5"/>
+    <w:lsdException w:unhideWhenUsed="0" w:uiPriority="64" w:semiHidden="0" w:name="Medium Shading 2 Accent 5"/>
+    <w:lsdException w:unhideWhenUsed="0" w:uiPriority="65" w:semiHidden="0" w:name="Medium List 1 Accent 5"/>
+    <w:lsdException w:unhideWhenUsed="0" w:uiPriority="66" w:semiHidden="0" w:name="Medium List 2 Accent 5"/>
+    <w:lsdException w:unhideWhenUsed="0" w:uiPriority="67" w:semiHidden="0" w:name="Medium Grid 1 Accent 5"/>
+    <w:lsdException w:unhideWhenUsed="0" w:uiPriority="68" w:semiHidden="0" w:name="Medium Grid 2 Accent 5"/>
+    <w:lsdException w:unhideWhenUsed="0" w:uiPriority="69" w:semiHidden="0" w:name="Medium Grid 3 Accent 5"/>
+    <w:lsdException w:unhideWhenUsed="0" w:uiPriority="70" w:semiHidden="0" w:name="Dark List Accent 5"/>
+    <w:lsdException w:unhideWhenUsed="0" w:uiPriority="71" w:semiHidden="0" w:name="Colorful Shading Accent 5"/>
+    <w:lsdException w:unhideWhenUsed="0" w:uiPriority="72" w:semiHidden="0" w:name="Colorful List Accent 5"/>
+    <w:lsdException w:unhideWhenUsed="0" w:uiPriority="73" w:semiHidden="0" w:name="Colorful Grid Accent 5"/>
+    <w:lsdException w:unhideWhenUsed="0" w:uiPriority="60" w:semiHidden="0" w:name="Light Shading Accent 6"/>
+    <w:lsdException w:unhideWhenUsed="0" w:uiPriority="61" w:semiHidden="0" w:name="Light List Accent 6"/>
+    <w:lsdException w:unhideWhenUsed="0" w:uiPriority="62" w:semiHidden="0" w:name="Light Grid Accent 6"/>
+    <w:lsdException w:unhideWhenUsed="0" w:uiPriority="63" w:semiHidden="0" w:name="Medium Shading 1 Accent 6"/>
+    <w:lsdException w:unhideWhenUsed="0" w:uiPriority="64" w:semiHidden="0" w:name="Medium Shading 2 Accent 6"/>
+    <w:lsdException w:unhideWhenUsed="0" w:uiPriority="65" w:semiHidden="0" w:name="Medium List 1 Accent 6"/>
+    <w:lsdException w:unhideWhenUsed="0" w:uiPriority="66" w:semiHidden="0" w:name="Medium List 2 Accent 6"/>
+    <w:lsdException w:unhideWhenUsed="0" w:uiPriority="67" w:semiHidden="0" w:name="Medium Grid 1 Accent 6"/>
+    <w:lsdException w:unhideWhenUsed="0" w:uiPriority="68" w:semiHidden="0" w:name="Medium Grid 2 Accent 6"/>
+    <w:lsdException w:unhideWhenUsed="0" w:uiPriority="69" w:semiHidden="0" w:name="Medium Grid 3 Accent 6"/>
+    <w:lsdException w:unhideWhenUsed="0" w:uiPriority="70" w:semiHidden="0" w:name="Dark List Accent 6"/>
+    <w:lsdException w:unhideWhenUsed="0" w:uiPriority="71" w:semiHidden="0" w:name="Colorful Shading Accent 6"/>
+    <w:lsdException w:unhideWhenUsed="0" w:uiPriority="72" w:semiHidden="0" w:name="Colorful List Accent 6"/>
+    <w:lsdException w:unhideWhenUsed="0" w:uiPriority="73" w:semiHidden="0" w:name="Colorful Grid Accent 6"/>
   </w:latentStyles>
-  <w:style w:type="paragraph" w:default="1" w:styleId="a">
+  <w:style w:type="paragraph" w:default="1" w:styleId="1">
     <w:name w:val="Normal"/>
     <w:qFormat/>
+    <w:uiPriority w:val="0"/>
     <w:pPr>
       <w:widowControl w:val="0"/>
       <w:jc w:val="both"/>
     </w:pPr>
+    <w:rPr>
+      <w:rFonts w:asciiTheme="minorHAnsi" w:hAnsiTheme="minorHAnsi" w:eastAsiaTheme="minorEastAsia" w:cstheme="minorBidi"/>
+      <w:kern w:val="2"/>
+      <w:sz w:val="21"/>
+      <w:szCs w:val="22"/>
+      <w:lang w:val="en-US" w:eastAsia="zh-CN" w:bidi="ar-SA"/>
+    </w:rPr>
   </w:style>
-  <w:style w:type="character" w:default="1" w:styleId="a0">
+  <w:style w:type="character" w:default="1" w:styleId="3">
     <w:name w:val="Default Paragraph Font"/>
-    <w:uiPriority w:val="1"/>
     <w:semiHidden/>
     <w:unhideWhenUsed/>
+    <w:uiPriority w:val="1"/>
   </w:style>
-  <w:style w:type="table" w:default="1" w:styleId="a1">
+  <w:style w:type="table" w:default="1" w:styleId="2">
     <w:name w:val="Normal Table"/>
-    <w:uiPriority w:val="99"/>
     <w:semiHidden/>
     <w:unhideWhenUsed/>
+    <w:uiPriority w:val="99"/>
     <w:tblPr>
-      <w:tblInd w:w="0" w:type="dxa"/>
       <w:tblCellMar>
         <w:top w:w="0" w:type="dxa"/>
         <w:left w:w="108" w:type="dxa"/>
@@ -4523,50 +3710,41 @@
       </w:tblCellMar>
     </w:tblPr>
   </w:style>
-  <w:style w:type="numbering" w:default="1" w:styleId="a2">
-    <w:name w:val="No List"/>
-    <w:uiPriority w:val="99"/>
+  <w:style w:type="character" w:styleId="4">
+    <w:name w:val="Hyperlink"/>
+    <w:basedOn w:val="3"/>
     <w:semiHidden/>
     <w:unhideWhenUsed/>
-  </w:style>
-  <w:style w:type="character" w:styleId="HTML">
-    <w:name w:val="HTML Code"/>
-    <w:basedOn w:val="a0"/>
     <w:uiPriority w:val="99"/>
-    <w:semiHidden/>
-    <w:unhideWhenUsed/>
-    <w:rsid w:val="002D386D"/>
-    <w:rPr>
-      <w:rFonts w:ascii="宋体" w:eastAsia="宋体" w:hAnsi="宋体" w:cs="宋体"/>
-      <w:sz w:val="24"/>
-      <w:szCs w:val="24"/>
-    </w:rPr>
-  </w:style>
-  <w:style w:type="character" w:customStyle="1" w:styleId="membernamelink">
-    <w:name w:val="membernamelink"/>
-    <w:basedOn w:val="a0"/>
-    <w:rsid w:val="002D386D"/>
-  </w:style>
-  <w:style w:type="character" w:styleId="a3">
-    <w:name w:val="Hyperlink"/>
-    <w:basedOn w:val="a0"/>
-    <w:uiPriority w:val="99"/>
-    <w:semiHidden/>
-    <w:unhideWhenUsed/>
-    <w:rsid w:val="002D386D"/>
     <w:rPr>
       <w:color w:val="0000FF"/>
       <w:u w:val="single"/>
     </w:rPr>
   </w:style>
-  <w:style w:type="paragraph" w:styleId="a4">
+  <w:style w:type="character" w:styleId="5">
+    <w:name w:val="HTML Code"/>
+    <w:basedOn w:val="3"/>
+    <w:semiHidden/>
+    <w:unhideWhenUsed/>
+    <w:uiPriority w:val="99"/>
+    <w:rPr>
+      <w:rFonts w:ascii="宋体" w:hAnsi="宋体" w:eastAsia="宋体" w:cs="宋体"/>
+      <w:sz w:val="24"/>
+      <w:szCs w:val="24"/>
+    </w:rPr>
+  </w:style>
+  <w:style w:type="character" w:customStyle="1" w:styleId="6">
+    <w:name w:val="membernamelink"/>
+    <w:basedOn w:val="3"/>
+    <w:uiPriority w:val="0"/>
+  </w:style>
+  <w:style w:type="paragraph" w:styleId="7">
     <w:name w:val="List Paragraph"/>
-    <w:basedOn w:val="a"/>
+    <w:basedOn w:val="1"/>
+    <w:qFormat/>
     <w:uiPriority w:val="34"/>
-    <w:qFormat/>
-    <w:rsid w:val="00617BB9"/>
     <w:pPr>
-      <w:ind w:firstLineChars="200" w:firstLine="420"/>
+      <w:ind w:firstLine="420" w:firstLineChars="200"/>
     </w:pPr>
   </w:style>
 </w:styles>
@@ -4615,7 +3793,7 @@
     </a:clrScheme>
     <a:fontScheme name="Office">
       <a:majorFont>
-        <a:latin typeface="等线 Light" panose="020F0302020204030204"/>
+        <a:latin typeface="等线 Light"/>
         <a:ea typeface=""/>
         <a:cs typeface=""/>
         <a:font script="Jpan" typeface="游ゴシック Light"/>
@@ -4648,26 +3826,9 @@
         <a:font script="Viet" typeface="Times New Roman"/>
         <a:font script="Uigh" typeface="Microsoft Uighur"/>
         <a:font script="Geor" typeface="Sylfaen"/>
-        <a:font script="Armn" typeface="Arial"/>
-        <a:font script="Bugi" typeface="Leelawadee UI"/>
-        <a:font script="Bopo" typeface="Microsoft JhengHei"/>
-        <a:font script="Java" typeface="Javanese Text"/>
-        <a:font script="Lisu" typeface="Segoe UI"/>
-        <a:font script="Mymr" typeface="Myanmar Text"/>
-        <a:font script="Nkoo" typeface="Ebrima"/>
-        <a:font script="Olck" typeface="Nirmala UI"/>
-        <a:font script="Osma" typeface="Ebrima"/>
-        <a:font script="Phag" typeface="Phagspa"/>
-        <a:font script="Syrn" typeface="Estrangelo Edessa"/>
-        <a:font script="Syrj" typeface="Estrangelo Edessa"/>
-        <a:font script="Syre" typeface="Estrangelo Edessa"/>
-        <a:font script="Sora" typeface="Nirmala UI"/>
-        <a:font script="Tale" typeface="Microsoft Tai Le"/>
-        <a:font script="Talu" typeface="Microsoft New Tai Lue"/>
-        <a:font script="Tfng" typeface="Ebrima"/>
       </a:majorFont>
       <a:minorFont>
-        <a:latin typeface="等线" panose="020F0502020204030204"/>
+        <a:latin typeface="等线"/>
         <a:ea typeface=""/>
         <a:cs typeface=""/>
         <a:font script="Jpan" typeface="游明朝"/>
@@ -4700,23 +3861,6 @@
         <a:font script="Viet" typeface="Arial"/>
         <a:font script="Uigh" typeface="Microsoft Uighur"/>
         <a:font script="Geor" typeface="Sylfaen"/>
-        <a:font script="Armn" typeface="Arial"/>
-        <a:font script="Bugi" typeface="Leelawadee UI"/>
-        <a:font script="Bopo" typeface="Microsoft JhengHei"/>
-        <a:font script="Java" typeface="Javanese Text"/>
-        <a:font script="Lisu" typeface="Segoe UI"/>
-        <a:font script="Mymr" typeface="Myanmar Text"/>
-        <a:font script="Nkoo" typeface="Ebrima"/>
-        <a:font script="Olck" typeface="Nirmala UI"/>
-        <a:font script="Osma" typeface="Ebrima"/>
-        <a:font script="Phag" typeface="Phagspa"/>
-        <a:font script="Syrn" typeface="Estrangelo Edessa"/>
-        <a:font script="Syrj" typeface="Estrangelo Edessa"/>
-        <a:font script="Syre" typeface="Estrangelo Edessa"/>
-        <a:font script="Sora" typeface="Nirmala UI"/>
-        <a:font script="Tale" typeface="Microsoft Tai Le"/>
-        <a:font script="Talu" typeface="Microsoft New Tai Lue"/>
-        <a:font script="Tfng" typeface="Ebrima"/>
       </a:minorFont>
     </a:fontScheme>
     <a:fmtScheme name="Office">
@@ -4858,11 +4002,5 @@
     </a:fmtScheme>
   </a:themeElements>
   <a:objectDefaults/>
-  <a:extraClrSchemeLst/>
-  <a:extLst>
-    <a:ext uri="{05A4C25C-085E-4340-85A3-A5531E510DB2}">
-      <thm15:themeFamily xmlns:thm15="http://schemas.microsoft.com/office/thememl/2012/main" name="Office Theme" id="{62F939B6-93AF-4DB8-9C6B-D6C7DFDC589F}" vid="{4A3C46E8-61CC-4603-A589-7422A47A8E4A}"/>
-    </a:ext>
-  </a:extLst>
 </a:theme>
 </file>